--- a/Программирование Лаб_4.docx
+++ b/Программирование Лаб_4.docx
@@ -383,13 +383,10 @@
           <w:szCs w:val="27"/>
           <w:lang w:eastAsia="ru-RU"/>
         </w:rPr>
-        <w:t>Сурков М.С</w:t>
-      </w:r>
-    </w:p>
-    <w:p>
-      <w:pPr>
-        <w:spacing w:before="100" w:beforeAutospacing="1" w:after="100" w:afterAutospacing="1" w:line="240" w:lineRule="auto"/>
-        <w:jc w:val="right"/>
+        <w:t xml:space="preserve">Сурков </w:t>
+      </w:r>
+      <w:proofErr w:type="gramStart"/>
+      <w:r>
         <w:rPr>
           <w:rFonts w:ascii="Times New Roman" w:eastAsia="Times New Roman" w:hAnsi="Times New Roman" w:cs="Times New Roman"/>
           <w:color w:val="000000"/>
@@ -397,8 +394,14 @@
           <w:szCs w:val="27"/>
           <w:lang w:eastAsia="ru-RU"/>
         </w:rPr>
-      </w:pPr>
-      <w:r>
+        <w:t>М.С</w:t>
+      </w:r>
+      <w:proofErr w:type="gramEnd"/>
+    </w:p>
+    <w:p>
+      <w:pPr>
+        <w:spacing w:before="100" w:beforeAutospacing="1" w:after="100" w:afterAutospacing="1" w:line="240" w:lineRule="auto"/>
+        <w:jc w:val="right"/>
         <w:rPr>
           <w:rFonts w:ascii="Times New Roman" w:eastAsia="Times New Roman" w:hAnsi="Times New Roman" w:cs="Times New Roman"/>
           <w:color w:val="000000"/>
@@ -406,13 +409,8 @@
           <w:szCs w:val="27"/>
           <w:lang w:eastAsia="ru-RU"/>
         </w:rPr>
-        <w:t xml:space="preserve">Приняли: </w:t>
-      </w:r>
-    </w:p>
-    <w:p>
-      <w:pPr>
-        <w:spacing w:before="100" w:beforeAutospacing="1" w:after="100" w:afterAutospacing="1" w:line="240" w:lineRule="auto"/>
-        <w:jc w:val="right"/>
+      </w:pPr>
+      <w:r>
         <w:rPr>
           <w:rFonts w:ascii="Times New Roman" w:eastAsia="Times New Roman" w:hAnsi="Times New Roman" w:cs="Times New Roman"/>
           <w:color w:val="000000"/>
@@ -420,8 +418,13 @@
           <w:szCs w:val="27"/>
           <w:lang w:eastAsia="ru-RU"/>
         </w:rPr>
-      </w:pPr>
-      <w:r>
+        <w:t xml:space="preserve">Приняли: </w:t>
+      </w:r>
+    </w:p>
+    <w:p>
+      <w:pPr>
+        <w:spacing w:before="100" w:beforeAutospacing="1" w:after="100" w:afterAutospacing="1" w:line="240" w:lineRule="auto"/>
+        <w:jc w:val="right"/>
         <w:rPr>
           <w:rFonts w:ascii="Times New Roman" w:eastAsia="Times New Roman" w:hAnsi="Times New Roman" w:cs="Times New Roman"/>
           <w:color w:val="000000"/>
@@ -429,6 +432,15 @@
           <w:szCs w:val="27"/>
           <w:lang w:eastAsia="ru-RU"/>
         </w:rPr>
+      </w:pPr>
+      <w:r>
+        <w:rPr>
+          <w:rFonts w:ascii="Times New Roman" w:eastAsia="Times New Roman" w:hAnsi="Times New Roman" w:cs="Times New Roman"/>
+          <w:color w:val="000000"/>
+          <w:sz w:val="27"/>
+          <w:szCs w:val="27"/>
+          <w:lang w:eastAsia="ru-RU"/>
+        </w:rPr>
         <w:t>Митрохин М.А. Юрова О.В.</w:t>
       </w:r>
     </w:p>
@@ -589,10 +601,7 @@
         <w:t>1.</w:t>
       </w:r>
       <w:r>
-        <w:t xml:space="preserve"> </w:t>
-      </w:r>
-      <w:r>
-        <w:t>Сгенерируйте (используя генератор случайных чисел) матрицу</w:t>
+        <w:t xml:space="preserve"> Сгенерируйте (используя генератор случайных чисел) матрицу</w:t>
       </w:r>
     </w:p>
     <w:p>
@@ -735,11 +744,17 @@
     <w:p>
       <w:pPr>
         <w:pStyle w:val="a3"/>
+        <w:rPr>
+          <w:lang w:val="en-US"/>
+        </w:rPr>
       </w:pPr>
       <w:r>
         <w:t>Создать матрицу смежности графа (двумерный динамический массив). Описать</w:t>
       </w:r>
       <w:r>
+        <w:rPr>
+          <w:lang w:val="en-US"/>
+        </w:rPr>
         <w:t xml:space="preserve"> </w:t>
       </w:r>
       <w:r>
@@ -749,6 +764,9 @@
         <w:t>ю</w:t>
       </w:r>
       <w:r>
+        <w:rPr>
+          <w:lang w:val="en-US"/>
+        </w:rPr>
         <w:t>:</w:t>
       </w:r>
     </w:p>
@@ -761,6 +779,7 @@
           <w:lang w:val="en-US"/>
         </w:rPr>
       </w:pPr>
+      <w:proofErr w:type="gramStart"/>
       <w:r>
         <w:rPr>
           <w:rFonts w:ascii="Consolas" w:hAnsi="Consolas" w:cs="Consolas"/>
@@ -770,6 +789,7 @@
         </w:rPr>
         <w:t>DFS(</w:t>
       </w:r>
+      <w:proofErr w:type="gramEnd"/>
       <w:r>
         <w:rPr>
           <w:rFonts w:ascii="Consolas" w:hAnsi="Consolas" w:cs="Consolas"/>
@@ -788,6 +808,7 @@
         </w:rPr>
         <w:t xml:space="preserve"> </w:t>
       </w:r>
+      <w:proofErr w:type="spellStart"/>
       <w:r>
         <w:rPr>
           <w:rFonts w:ascii="Consolas" w:hAnsi="Consolas" w:cs="Consolas"/>
@@ -797,6 +818,7 @@
         </w:rPr>
         <w:t>st</w:t>
       </w:r>
+      <w:proofErr w:type="spellEnd"/>
       <w:r>
         <w:rPr>
           <w:rFonts w:ascii="Consolas" w:hAnsi="Consolas" w:cs="Consolas"/>
@@ -860,6 +882,7 @@
         </w:rPr>
         <w:t xml:space="preserve"> </w:t>
       </w:r>
+      <w:proofErr w:type="spellStart"/>
       <w:r>
         <w:rPr>
           <w:rFonts w:ascii="Consolas" w:hAnsi="Consolas" w:cs="Consolas"/>
@@ -869,6 +892,7 @@
         </w:rPr>
         <w:t>num_of_elem</w:t>
       </w:r>
+      <w:proofErr w:type="spellEnd"/>
       <w:r>
         <w:rPr>
           <w:rFonts w:ascii="Consolas" w:hAnsi="Consolas" w:cs="Consolas"/>
@@ -936,6 +960,7 @@
         </w:rPr>
         <w:t xml:space="preserve"> </w:t>
       </w:r>
+      <w:proofErr w:type="spellStart"/>
       <w:r>
         <w:rPr>
           <w:rFonts w:ascii="Consolas" w:hAnsi="Consolas" w:cs="Consolas"/>
@@ -945,6 +970,7 @@
         </w:rPr>
         <w:t>st</w:t>
       </w:r>
+      <w:proofErr w:type="spellEnd"/>
       <w:r>
         <w:rPr>
           <w:b/>
@@ -1104,6 +1130,7 @@
         </w:rPr>
         <w:t>_</w:t>
       </w:r>
+      <w:proofErr w:type="spellStart"/>
       <w:r>
         <w:rPr>
           <w:rFonts w:ascii="Consolas" w:hAnsi="Consolas" w:cs="Consolas"/>
@@ -1113,6 +1140,7 @@
         </w:rPr>
         <w:t>elem</w:t>
       </w:r>
+      <w:proofErr w:type="spellEnd"/>
       <w:r>
         <w:rPr>
           <w:rFonts w:ascii="Consolas" w:hAnsi="Consolas" w:cs="Consolas"/>
@@ -1186,13 +1214,7 @@
         <w:t xml:space="preserve">– </w:t>
       </w:r>
       <w:r>
-        <w:t xml:space="preserve">рекурсивная и вызывает саму себя, если находит </w:t>
-      </w:r>
-      <w:r>
-        <w:t>еще не посещенную</w:t>
-      </w:r>
-      <w:r>
-        <w:t xml:space="preserve"> смежную вершину. </w:t>
+        <w:t xml:space="preserve">рекурсивная и вызывает саму себя, если находит еще не посещенную смежную вершину. </w:t>
       </w:r>
     </w:p>
     <w:p>
@@ -1201,6 +1223,7 @@
         <w:rPr>
           <w:b/>
           <w:bCs/>
+          <w:lang w:val="en-US"/>
         </w:rPr>
       </w:pPr>
       <w:r>
@@ -1208,7 +1231,15 @@
           <w:b/>
           <w:bCs/>
         </w:rPr>
-        <w:t xml:space="preserve">Задание 1.3 </w:t>
+        <w:t>Задание</w:t>
+      </w:r>
+      <w:r>
+        <w:rPr>
+          <w:b/>
+          <w:bCs/>
+          <w:lang w:val="en-US"/>
+        </w:rPr>
+        <w:t xml:space="preserve"> 1.3 </w:t>
       </w:r>
     </w:p>
     <w:p>
@@ -1219,7 +1250,16 @@
         </w:rPr>
       </w:pPr>
       <w:r>
-        <w:t>Описать функцию</w:t>
+        <w:t>Описать</w:t>
+      </w:r>
+      <w:r>
+        <w:rPr>
+          <w:lang w:val="en-US"/>
+        </w:rPr>
+        <w:t xml:space="preserve"> </w:t>
+      </w:r>
+      <w:r>
+        <w:t>функцию</w:t>
       </w:r>
       <w:r>
         <w:rPr>
@@ -1254,8 +1294,39 @@
           <w:sz w:val="22"/>
           <w:lang w:val="en-US"/>
         </w:rPr>
-        <w:t xml:space="preserve"> DFS_noRekr(</w:t>
-      </w:r>
+        <w:t xml:space="preserve"> </w:t>
+      </w:r>
+      <w:proofErr w:type="spellStart"/>
+      <w:r>
+        <w:rPr>
+          <w:rFonts w:ascii="Consolas" w:hAnsi="Consolas" w:cs="Consolas"/>
+          <w:color w:val="000000"/>
+          <w:sz w:val="22"/>
+          <w:lang w:val="en-US"/>
+        </w:rPr>
+        <w:t>DFS_</w:t>
+      </w:r>
+      <w:proofErr w:type="gramStart"/>
+      <w:r>
+        <w:rPr>
+          <w:rFonts w:ascii="Consolas" w:hAnsi="Consolas" w:cs="Consolas"/>
+          <w:color w:val="000000"/>
+          <w:sz w:val="22"/>
+          <w:lang w:val="en-US"/>
+        </w:rPr>
+        <w:t>noRekr</w:t>
+      </w:r>
+      <w:proofErr w:type="spellEnd"/>
+      <w:r>
+        <w:rPr>
+          <w:rFonts w:ascii="Consolas" w:hAnsi="Consolas" w:cs="Consolas"/>
+          <w:color w:val="000000"/>
+          <w:sz w:val="22"/>
+          <w:lang w:val="en-US"/>
+        </w:rPr>
+        <w:t>(</w:t>
+      </w:r>
+      <w:proofErr w:type="gramEnd"/>
       <w:r>
         <w:rPr>
           <w:rFonts w:ascii="Consolas" w:hAnsi="Consolas" w:cs="Consolas"/>
@@ -1274,6 +1345,7 @@
         </w:rPr>
         <w:t xml:space="preserve"> </w:t>
       </w:r>
+      <w:proofErr w:type="spellStart"/>
       <w:r>
         <w:rPr>
           <w:rFonts w:ascii="Consolas" w:hAnsi="Consolas" w:cs="Consolas"/>
@@ -1283,6 +1355,7 @@
         </w:rPr>
         <w:t>st</w:t>
       </w:r>
+      <w:proofErr w:type="spellEnd"/>
       <w:r>
         <w:rPr>
           <w:rFonts w:ascii="Consolas" w:hAnsi="Consolas" w:cs="Consolas"/>
@@ -1346,6 +1419,7 @@
         </w:rPr>
         <w:t xml:space="preserve"> </w:t>
       </w:r>
+      <w:proofErr w:type="spellStart"/>
       <w:r>
         <w:rPr>
           <w:rFonts w:ascii="Consolas" w:hAnsi="Consolas" w:cs="Consolas"/>
@@ -1355,6 +1429,7 @@
         </w:rPr>
         <w:t>num_of_elem</w:t>
       </w:r>
+      <w:proofErr w:type="spellEnd"/>
       <w:r>
         <w:rPr>
           <w:rFonts w:ascii="Consolas" w:hAnsi="Consolas" w:cs="Consolas"/>
@@ -1386,6 +1461,7 @@
         </w:rPr>
         <w:t xml:space="preserve"> </w:t>
       </w:r>
+      <w:proofErr w:type="spellStart"/>
       <w:r>
         <w:rPr>
           <w:rFonts w:ascii="Consolas" w:hAnsi="Consolas" w:cs="Consolas"/>
@@ -1395,6 +1471,7 @@
         </w:rPr>
         <w:t>st</w:t>
       </w:r>
+      <w:proofErr w:type="spellEnd"/>
       <w:r>
         <w:rPr>
           <w:b/>
@@ -1509,6 +1586,7 @@
         </w:rPr>
         <w:t>_</w:t>
       </w:r>
+      <w:proofErr w:type="spellStart"/>
       <w:r>
         <w:rPr>
           <w:rFonts w:ascii="Consolas" w:hAnsi="Consolas" w:cs="Consolas"/>
@@ -1518,6 +1596,7 @@
         </w:rPr>
         <w:t>elem</w:t>
       </w:r>
+      <w:proofErr w:type="spellEnd"/>
       <w:r>
         <w:rPr>
           <w:rFonts w:ascii="Consolas" w:hAnsi="Consolas" w:cs="Consolas"/>
@@ -1543,7 +1622,10 @@
         <w:pStyle w:val="a3"/>
       </w:pPr>
       <w:r>
-        <w:t xml:space="preserve">В теле функции создается очередь </w:t>
+        <w:t xml:space="preserve">В теле функции создается </w:t>
+      </w:r>
+      <w:r>
+        <w:t xml:space="preserve">стек </w:t>
       </w:r>
       <w:r>
         <w:rPr>
@@ -1564,7 +1646,7 @@
           <w:sz w:val="24"/>
           <w:szCs w:val="24"/>
         </w:rPr>
-        <w:t>&lt;queue&gt;</w:t>
+        <w:t>&lt;</w:t>
       </w:r>
       <w:r>
         <w:rPr>
@@ -1572,12 +1654,32 @@
           <w:color w:val="A31515"/>
           <w:sz w:val="24"/>
           <w:szCs w:val="24"/>
+          <w:lang w:val="en-US"/>
+        </w:rPr>
+        <w:t>stack</w:t>
+      </w:r>
+      <w:r>
+        <w:rPr>
+          <w:rFonts w:ascii="Consolas" w:hAnsi="Consolas" w:cs="Consolas"/>
+          <w:color w:val="A31515"/>
+          <w:sz w:val="24"/>
+          <w:szCs w:val="24"/>
+        </w:rPr>
+        <w:t>&gt;</w:t>
+      </w:r>
+      <w:r>
+        <w:rPr>
+          <w:rFonts w:ascii="Consolas" w:hAnsi="Consolas" w:cs="Consolas"/>
+          <w:color w:val="A31515"/>
+          <w:sz w:val="24"/>
+          <w:szCs w:val="24"/>
         </w:rPr>
         <w:br/>
       </w:r>
       <w:r>
         <w:t>и массив не посещенных вершин, который заполняется нулями (0-вершина не посещена, 1 - посещена, индекс элемента = номер элемента). Стартовая вершина помещается в очередь (</w:t>
       </w:r>
+      <w:proofErr w:type="gramStart"/>
       <w:r>
         <w:rPr>
           <w:lang w:val="en-US"/>
@@ -1585,11 +1687,22 @@
         <w:t>push</w:t>
       </w:r>
       <w:r>
-        <w:t>()).</w:t>
-      </w:r>
-      <w:r>
-        <w:t xml:space="preserve"> Далее следует проверка на наличие элементов в очереди (функция </w:t>
-      </w:r>
+        <w:t>(</w:t>
+      </w:r>
+      <w:proofErr w:type="gramEnd"/>
+      <w:r>
+        <w:t>)).</w:t>
+      </w:r>
+      <w:r>
+        <w:t xml:space="preserve"> Далее следует проверка на наличие элементов в </w:t>
+      </w:r>
+      <w:r>
+        <w:t>стеке</w:t>
+      </w:r>
+      <w:r>
+        <w:t xml:space="preserve"> (функция </w:t>
+      </w:r>
+      <w:proofErr w:type="gramStart"/>
       <w:r>
         <w:rPr>
           <w:lang w:val="en-US"/>
@@ -1597,7 +1710,11 @@
         <w:t>empty</w:t>
       </w:r>
       <w:r>
-        <w:t>()</w:t>
+        <w:t>(</w:t>
+      </w:r>
+      <w:proofErr w:type="gramEnd"/>
+      <w:r>
+        <w:t>)</w:t>
       </w:r>
       <w:r>
         <w:t>). При выполнении условия, в очередь помеща</w:t>
@@ -1615,24 +1732,62 @@
         <w:t>вершин</w:t>
       </w:r>
       <w:r>
-        <w:t xml:space="preserve">а, которая смежна вершине на данной итерации цикла. Перед началом следующей итерации печатается, а затем удаляется последний элемент очереди. </w:t>
+        <w:t xml:space="preserve">а, которая </w:t>
+      </w:r>
+      <w:proofErr w:type="spellStart"/>
+      <w:r>
+        <w:t>смежна</w:t>
+      </w:r>
+      <w:proofErr w:type="spellEnd"/>
+      <w:r>
+        <w:t xml:space="preserve"> вершине на данной итерации цикла. Перед началом следующей итерации печатается, а затем удаляется последний элемент </w:t>
+      </w:r>
+      <w:r>
+        <w:t>стека</w:t>
+      </w:r>
+      <w:r>
+        <w:t xml:space="preserve">. </w:t>
       </w:r>
     </w:p>
     <w:p>
       <w:pPr>
         <w:pStyle w:val="a3"/>
+        <w:rPr>
+          <w:lang w:val="en-US"/>
+        </w:rPr>
       </w:pPr>
       <w:r>
         <w:rPr>
           <w:b/>
           <w:bCs/>
         </w:rPr>
-        <w:t>Листинг программы</w:t>
-      </w:r>
-      <w:r>
+        <w:t>Листинг</w:t>
+      </w:r>
+      <w:r>
+        <w:rPr>
+          <w:b/>
+          <w:bCs/>
+          <w:lang w:val="en-US"/>
+        </w:rPr>
         <w:t xml:space="preserve"> </w:t>
       </w:r>
       <w:r>
+        <w:rPr>
+          <w:b/>
+          <w:bCs/>
+        </w:rPr>
+        <w:t>программы</w:t>
+      </w:r>
+      <w:r>
+        <w:rPr>
+          <w:lang w:val="en-US"/>
+        </w:rPr>
+        <w:t xml:space="preserve"> </w:t>
+      </w:r>
+      <w:r>
+        <w:rPr>
+          <w:lang w:val="en-US"/>
+        </w:rPr>
         <w:t xml:space="preserve"> </w:t>
       </w:r>
     </w:p>
@@ -1723,7 +1878,29 @@
           <w:szCs w:val="19"/>
           <w:lang w:val="en-US"/>
         </w:rPr>
-        <w:t>&lt;stdio.h&gt;</w:t>
+        <w:t>&lt;</w:t>
+      </w:r>
+      <w:proofErr w:type="spellStart"/>
+      <w:r>
+        <w:rPr>
+          <w:rFonts w:ascii="Consolas" w:hAnsi="Consolas" w:cs="Consolas"/>
+          <w:color w:val="A31515"/>
+          <w:sz w:val="19"/>
+          <w:szCs w:val="19"/>
+          <w:lang w:val="en-US"/>
+        </w:rPr>
+        <w:t>stdio.h</w:t>
+      </w:r>
+      <w:proofErr w:type="spellEnd"/>
+      <w:r>
+        <w:rPr>
+          <w:rFonts w:ascii="Consolas" w:hAnsi="Consolas" w:cs="Consolas"/>
+          <w:color w:val="A31515"/>
+          <w:sz w:val="19"/>
+          <w:szCs w:val="19"/>
+          <w:lang w:val="en-US"/>
+        </w:rPr>
+        <w:t>&gt;</w:t>
       </w:r>
     </w:p>
     <w:p>
@@ -1768,7 +1945,29 @@
           <w:szCs w:val="19"/>
           <w:lang w:val="en-US"/>
         </w:rPr>
-        <w:t>&lt;string.h&gt;</w:t>
+        <w:t>&lt;</w:t>
+      </w:r>
+      <w:proofErr w:type="spellStart"/>
+      <w:r>
+        <w:rPr>
+          <w:rFonts w:ascii="Consolas" w:hAnsi="Consolas" w:cs="Consolas"/>
+          <w:color w:val="A31515"/>
+          <w:sz w:val="19"/>
+          <w:szCs w:val="19"/>
+          <w:lang w:val="en-US"/>
+        </w:rPr>
+        <w:t>string.h</w:t>
+      </w:r>
+      <w:proofErr w:type="spellEnd"/>
+      <w:r>
+        <w:rPr>
+          <w:rFonts w:ascii="Consolas" w:hAnsi="Consolas" w:cs="Consolas"/>
+          <w:color w:val="A31515"/>
+          <w:sz w:val="19"/>
+          <w:szCs w:val="19"/>
+          <w:lang w:val="en-US"/>
+        </w:rPr>
+        <w:t>&gt;</w:t>
       </w:r>
     </w:p>
     <w:p>
@@ -1813,7 +2012,29 @@
           <w:szCs w:val="19"/>
           <w:lang w:val="en-US"/>
         </w:rPr>
-        <w:t>&lt;cstdlib&gt;</w:t>
+        <w:t>&lt;</w:t>
+      </w:r>
+      <w:proofErr w:type="spellStart"/>
+      <w:r>
+        <w:rPr>
+          <w:rFonts w:ascii="Consolas" w:hAnsi="Consolas" w:cs="Consolas"/>
+          <w:color w:val="A31515"/>
+          <w:sz w:val="19"/>
+          <w:szCs w:val="19"/>
+          <w:lang w:val="en-US"/>
+        </w:rPr>
+        <w:t>cstdlib</w:t>
+      </w:r>
+      <w:proofErr w:type="spellEnd"/>
+      <w:r>
+        <w:rPr>
+          <w:rFonts w:ascii="Consolas" w:hAnsi="Consolas" w:cs="Consolas"/>
+          <w:color w:val="A31515"/>
+          <w:sz w:val="19"/>
+          <w:szCs w:val="19"/>
+          <w:lang w:val="en-US"/>
+        </w:rPr>
+        <w:t>&gt;</w:t>
       </w:r>
     </w:p>
     <w:p>
@@ -1858,7 +2079,29 @@
           <w:szCs w:val="19"/>
           <w:lang w:val="en-US"/>
         </w:rPr>
-        <w:t>&lt;windows.h&gt;</w:t>
+        <w:t>&lt;</w:t>
+      </w:r>
+      <w:proofErr w:type="spellStart"/>
+      <w:r>
+        <w:rPr>
+          <w:rFonts w:ascii="Consolas" w:hAnsi="Consolas" w:cs="Consolas"/>
+          <w:color w:val="A31515"/>
+          <w:sz w:val="19"/>
+          <w:szCs w:val="19"/>
+          <w:lang w:val="en-US"/>
+        </w:rPr>
+        <w:t>windows.h</w:t>
+      </w:r>
+      <w:proofErr w:type="spellEnd"/>
+      <w:r>
+        <w:rPr>
+          <w:rFonts w:ascii="Consolas" w:hAnsi="Consolas" w:cs="Consolas"/>
+          <w:color w:val="A31515"/>
+          <w:sz w:val="19"/>
+          <w:szCs w:val="19"/>
+          <w:lang w:val="en-US"/>
+        </w:rPr>
+        <w:t>&gt;</w:t>
       </w:r>
     </w:p>
     <w:p>
@@ -1903,7 +2146,29 @@
           <w:szCs w:val="19"/>
           <w:lang w:val="en-US"/>
         </w:rPr>
-        <w:t>&lt;conio.h&gt;</w:t>
+        <w:t>&lt;</w:t>
+      </w:r>
+      <w:proofErr w:type="spellStart"/>
+      <w:r>
+        <w:rPr>
+          <w:rFonts w:ascii="Consolas" w:hAnsi="Consolas" w:cs="Consolas"/>
+          <w:color w:val="A31515"/>
+          <w:sz w:val="19"/>
+          <w:szCs w:val="19"/>
+          <w:lang w:val="en-US"/>
+        </w:rPr>
+        <w:t>conio.h</w:t>
+      </w:r>
+      <w:proofErr w:type="spellEnd"/>
+      <w:r>
+        <w:rPr>
+          <w:rFonts w:ascii="Consolas" w:hAnsi="Consolas" w:cs="Consolas"/>
+          <w:color w:val="A31515"/>
+          <w:sz w:val="19"/>
+          <w:szCs w:val="19"/>
+          <w:lang w:val="en-US"/>
+        </w:rPr>
+        <w:t>&gt;</w:t>
       </w:r>
     </w:p>
     <w:p>
@@ -1948,7 +2213,29 @@
           <w:szCs w:val="19"/>
           <w:lang w:val="en-US"/>
         </w:rPr>
-        <w:t>&lt;ctime&gt;</w:t>
+        <w:t>&lt;</w:t>
+      </w:r>
+      <w:proofErr w:type="spellStart"/>
+      <w:r>
+        <w:rPr>
+          <w:rFonts w:ascii="Consolas" w:hAnsi="Consolas" w:cs="Consolas"/>
+          <w:color w:val="A31515"/>
+          <w:sz w:val="19"/>
+          <w:szCs w:val="19"/>
+          <w:lang w:val="en-US"/>
+        </w:rPr>
+        <w:t>ctime</w:t>
+      </w:r>
+      <w:proofErr w:type="spellEnd"/>
+      <w:r>
+        <w:rPr>
+          <w:rFonts w:ascii="Consolas" w:hAnsi="Consolas" w:cs="Consolas"/>
+          <w:color w:val="A31515"/>
+          <w:sz w:val="19"/>
+          <w:szCs w:val="19"/>
+          <w:lang w:val="en-US"/>
+        </w:rPr>
+        <w:t>&gt;</w:t>
       </w:r>
     </w:p>
     <w:p>
@@ -1993,7 +2280,29 @@
           <w:szCs w:val="19"/>
           <w:lang w:val="en-US"/>
         </w:rPr>
-        <w:t>&lt;cmath&gt;</w:t>
+        <w:t>&lt;</w:t>
+      </w:r>
+      <w:proofErr w:type="spellStart"/>
+      <w:r>
+        <w:rPr>
+          <w:rFonts w:ascii="Consolas" w:hAnsi="Consolas" w:cs="Consolas"/>
+          <w:color w:val="A31515"/>
+          <w:sz w:val="19"/>
+          <w:szCs w:val="19"/>
+          <w:lang w:val="en-US"/>
+        </w:rPr>
+        <w:t>cmath</w:t>
+      </w:r>
+      <w:proofErr w:type="spellEnd"/>
+      <w:r>
+        <w:rPr>
+          <w:rFonts w:ascii="Consolas" w:hAnsi="Consolas" w:cs="Consolas"/>
+          <w:color w:val="A31515"/>
+          <w:sz w:val="19"/>
+          <w:szCs w:val="19"/>
+          <w:lang w:val="en-US"/>
+        </w:rPr>
+        <w:t>&gt;</w:t>
       </w:r>
     </w:p>
     <w:p>
@@ -2203,7 +2512,51 @@
           <w:szCs w:val="19"/>
           <w:lang w:val="en-US"/>
         </w:rPr>
-        <w:t xml:space="preserve"> max_size = 6, i, j, start;</w:t>
+        <w:t xml:space="preserve"> </w:t>
+      </w:r>
+      <w:proofErr w:type="spellStart"/>
+      <w:r>
+        <w:rPr>
+          <w:rFonts w:ascii="Consolas" w:hAnsi="Consolas" w:cs="Consolas"/>
+          <w:color w:val="000000"/>
+          <w:sz w:val="19"/>
+          <w:szCs w:val="19"/>
+          <w:lang w:val="en-US"/>
+        </w:rPr>
+        <w:t>max_size</w:t>
+      </w:r>
+      <w:proofErr w:type="spellEnd"/>
+      <w:r>
+        <w:rPr>
+          <w:rFonts w:ascii="Consolas" w:hAnsi="Consolas" w:cs="Consolas"/>
+          <w:color w:val="000000"/>
+          <w:sz w:val="19"/>
+          <w:szCs w:val="19"/>
+          <w:lang w:val="en-US"/>
+        </w:rPr>
+        <w:t xml:space="preserve"> = 6, </w:t>
+      </w:r>
+      <w:proofErr w:type="spellStart"/>
+      <w:r>
+        <w:rPr>
+          <w:rFonts w:ascii="Consolas" w:hAnsi="Consolas" w:cs="Consolas"/>
+          <w:color w:val="000000"/>
+          <w:sz w:val="19"/>
+          <w:szCs w:val="19"/>
+          <w:lang w:val="en-US"/>
+        </w:rPr>
+        <w:t>i</w:t>
+      </w:r>
+      <w:proofErr w:type="spellEnd"/>
+      <w:r>
+        <w:rPr>
+          <w:rFonts w:ascii="Consolas" w:hAnsi="Consolas" w:cs="Consolas"/>
+          <w:color w:val="000000"/>
+          <w:sz w:val="19"/>
+          <w:szCs w:val="19"/>
+          <w:lang w:val="en-US"/>
+        </w:rPr>
+        <w:t>, j, start;</w:t>
       </w:r>
     </w:p>
     <w:p>
@@ -2238,7 +2591,29 @@
           <w:szCs w:val="19"/>
           <w:lang w:val="en-US"/>
         </w:rPr>
-        <w:t>* vektor = (</w:t>
+        <w:t xml:space="preserve">* </w:t>
+      </w:r>
+      <w:proofErr w:type="spellStart"/>
+      <w:r>
+        <w:rPr>
+          <w:rFonts w:ascii="Consolas" w:hAnsi="Consolas" w:cs="Consolas"/>
+          <w:color w:val="000000"/>
+          <w:sz w:val="19"/>
+          <w:szCs w:val="19"/>
+          <w:lang w:val="en-US"/>
+        </w:rPr>
+        <w:t>vektor</w:t>
+      </w:r>
+      <w:proofErr w:type="spellEnd"/>
+      <w:r>
+        <w:rPr>
+          <w:rFonts w:ascii="Consolas" w:hAnsi="Consolas" w:cs="Consolas"/>
+          <w:color w:val="000000"/>
+          <w:sz w:val="19"/>
+          <w:szCs w:val="19"/>
+          <w:lang w:val="en-US"/>
+        </w:rPr>
+        <w:t xml:space="preserve"> = (</w:t>
       </w:r>
       <w:r>
         <w:rPr>
@@ -2250,16 +2625,51 @@
         </w:rPr>
         <w:t>bool</w:t>
       </w:r>
-      <w:r>
-        <w:rPr>
-          <w:rFonts w:ascii="Consolas" w:hAnsi="Consolas" w:cs="Consolas"/>
-          <w:color w:val="000000"/>
-          <w:sz w:val="19"/>
-          <w:szCs w:val="19"/>
-          <w:lang w:val="en-US"/>
-        </w:rPr>
-        <w:t xml:space="preserve">*)malloc(max_size * </w:t>
-      </w:r>
+      <w:proofErr w:type="gramStart"/>
+      <w:r>
+        <w:rPr>
+          <w:rFonts w:ascii="Consolas" w:hAnsi="Consolas" w:cs="Consolas"/>
+          <w:color w:val="000000"/>
+          <w:sz w:val="19"/>
+          <w:szCs w:val="19"/>
+          <w:lang w:val="en-US"/>
+        </w:rPr>
+        <w:t>*)malloc</w:t>
+      </w:r>
+      <w:proofErr w:type="gramEnd"/>
+      <w:r>
+        <w:rPr>
+          <w:rFonts w:ascii="Consolas" w:hAnsi="Consolas" w:cs="Consolas"/>
+          <w:color w:val="000000"/>
+          <w:sz w:val="19"/>
+          <w:szCs w:val="19"/>
+          <w:lang w:val="en-US"/>
+        </w:rPr>
+        <w:t>(</w:t>
+      </w:r>
+      <w:proofErr w:type="spellStart"/>
+      <w:r>
+        <w:rPr>
+          <w:rFonts w:ascii="Consolas" w:hAnsi="Consolas" w:cs="Consolas"/>
+          <w:color w:val="000000"/>
+          <w:sz w:val="19"/>
+          <w:szCs w:val="19"/>
+          <w:lang w:val="en-US"/>
+        </w:rPr>
+        <w:t>max_size</w:t>
+      </w:r>
+      <w:proofErr w:type="spellEnd"/>
+      <w:r>
+        <w:rPr>
+          <w:rFonts w:ascii="Consolas" w:hAnsi="Consolas" w:cs="Consolas"/>
+          <w:color w:val="000000"/>
+          <w:sz w:val="19"/>
+          <w:szCs w:val="19"/>
+          <w:lang w:val="en-US"/>
+        </w:rPr>
+        <w:t xml:space="preserve"> * </w:t>
+      </w:r>
+      <w:proofErr w:type="spellStart"/>
       <w:r>
         <w:rPr>
           <w:rFonts w:ascii="Consolas" w:hAnsi="Consolas" w:cs="Consolas"/>
@@ -2270,6 +2680,7 @@
         </w:rPr>
         <w:t>sizeof</w:t>
       </w:r>
+      <w:proofErr w:type="spellEnd"/>
       <w:r>
         <w:rPr>
           <w:rFonts w:ascii="Consolas" w:hAnsi="Consolas" w:cs="Consolas"/>
@@ -2348,8 +2759,20 @@
           <w:szCs w:val="19"/>
           <w:lang w:val="en-US"/>
         </w:rPr>
-        <w:t xml:space="preserve"> DFS(</w:t>
-      </w:r>
+        <w:t xml:space="preserve"> </w:t>
+      </w:r>
+      <w:proofErr w:type="gramStart"/>
+      <w:r>
+        <w:rPr>
+          <w:rFonts w:ascii="Consolas" w:hAnsi="Consolas" w:cs="Consolas"/>
+          <w:color w:val="000000"/>
+          <w:sz w:val="19"/>
+          <w:szCs w:val="19"/>
+          <w:lang w:val="en-US"/>
+        </w:rPr>
+        <w:t>DFS(</w:t>
+      </w:r>
+      <w:proofErr w:type="gramEnd"/>
       <w:r>
         <w:rPr>
           <w:rFonts w:ascii="Consolas" w:hAnsi="Consolas" w:cs="Consolas"/>
@@ -2370,6 +2793,7 @@
         </w:rPr>
         <w:t xml:space="preserve"> </w:t>
       </w:r>
+      <w:proofErr w:type="spellStart"/>
       <w:r>
         <w:rPr>
           <w:rFonts w:ascii="Consolas" w:hAnsi="Consolas" w:cs="Consolas"/>
@@ -2380,6 +2804,7 @@
         </w:rPr>
         <w:t>st</w:t>
       </w:r>
+      <w:proofErr w:type="spellEnd"/>
       <w:r>
         <w:rPr>
           <w:rFonts w:ascii="Consolas" w:hAnsi="Consolas" w:cs="Consolas"/>
@@ -2450,6 +2875,7 @@
         </w:rPr>
         <w:t xml:space="preserve"> </w:t>
       </w:r>
+      <w:proofErr w:type="spellStart"/>
       <w:r>
         <w:rPr>
           <w:rFonts w:ascii="Consolas" w:hAnsi="Consolas" w:cs="Consolas"/>
@@ -2460,6 +2886,7 @@
         </w:rPr>
         <w:t>num_of_elem</w:t>
       </w:r>
+      <w:proofErr w:type="spellEnd"/>
       <w:r>
         <w:rPr>
           <w:rFonts w:ascii="Consolas" w:hAnsi="Consolas" w:cs="Consolas"/>
@@ -2579,8 +3006,31 @@
           <w:lang w:val="en-US"/>
         </w:rPr>
         <w:tab/>
-        <w:t>printf(</w:t>
-      </w:r>
+      </w:r>
+      <w:proofErr w:type="spellStart"/>
+      <w:proofErr w:type="gramStart"/>
+      <w:r>
+        <w:rPr>
+          <w:rFonts w:ascii="Consolas" w:hAnsi="Consolas" w:cs="Consolas"/>
+          <w:color w:val="000000"/>
+          <w:sz w:val="19"/>
+          <w:szCs w:val="19"/>
+          <w:lang w:val="en-US"/>
+        </w:rPr>
+        <w:t>printf</w:t>
+      </w:r>
+      <w:proofErr w:type="spellEnd"/>
+      <w:r>
+        <w:rPr>
+          <w:rFonts w:ascii="Consolas" w:hAnsi="Consolas" w:cs="Consolas"/>
+          <w:color w:val="000000"/>
+          <w:sz w:val="19"/>
+          <w:szCs w:val="19"/>
+          <w:lang w:val="en-US"/>
+        </w:rPr>
+        <w:t>(</w:t>
+      </w:r>
+      <w:proofErr w:type="gramEnd"/>
       <w:r>
         <w:rPr>
           <w:rFonts w:ascii="Consolas" w:hAnsi="Consolas" w:cs="Consolas"/>
@@ -2666,6 +3116,7 @@
         </w:rPr>
         <w:t>[</w:t>
       </w:r>
+      <w:proofErr w:type="spellStart"/>
       <w:r>
         <w:rPr>
           <w:rFonts w:ascii="Consolas" w:hAnsi="Consolas" w:cs="Consolas"/>
@@ -2676,6 +3127,7 @@
         </w:rPr>
         <w:t>st</w:t>
       </w:r>
+      <w:proofErr w:type="spellEnd"/>
       <w:r>
         <w:rPr>
           <w:rFonts w:ascii="Consolas" w:hAnsi="Consolas" w:cs="Consolas"/>
@@ -2749,7 +3201,29 @@
           <w:szCs w:val="19"/>
           <w:lang w:val="en-US"/>
         </w:rPr>
-        <w:t xml:space="preserve"> (g = 0; g &lt; max_size; g++) {</w:t>
+        <w:t xml:space="preserve"> (g = 0; g &lt; </w:t>
+      </w:r>
+      <w:proofErr w:type="spellStart"/>
+      <w:r>
+        <w:rPr>
+          <w:rFonts w:ascii="Consolas" w:hAnsi="Consolas" w:cs="Consolas"/>
+          <w:color w:val="000000"/>
+          <w:sz w:val="19"/>
+          <w:szCs w:val="19"/>
+          <w:lang w:val="en-US"/>
+        </w:rPr>
+        <w:t>max_size</w:t>
+      </w:r>
+      <w:proofErr w:type="spellEnd"/>
+      <w:r>
+        <w:rPr>
+          <w:rFonts w:ascii="Consolas" w:hAnsi="Consolas" w:cs="Consolas"/>
+          <w:color w:val="000000"/>
+          <w:sz w:val="19"/>
+          <w:szCs w:val="19"/>
+          <w:lang w:val="en-US"/>
+        </w:rPr>
+        <w:t>; g++) {</w:t>
       </w:r>
     </w:p>
     <w:p>
@@ -2826,6 +3300,7 @@
         </w:rPr>
         <w:t>[</w:t>
       </w:r>
+      <w:proofErr w:type="spellStart"/>
       <w:r>
         <w:rPr>
           <w:rFonts w:ascii="Consolas" w:hAnsi="Consolas" w:cs="Consolas"/>
@@ -2836,15 +3311,38 @@
         </w:rPr>
         <w:t>st</w:t>
       </w:r>
-      <w:r>
-        <w:rPr>
-          <w:rFonts w:ascii="Consolas" w:hAnsi="Consolas" w:cs="Consolas"/>
-          <w:color w:val="000000"/>
-          <w:sz w:val="19"/>
-          <w:szCs w:val="19"/>
-          <w:lang w:val="en-US"/>
-        </w:rPr>
-        <w:t>][g] != 0 &amp;&amp; !</w:t>
+      <w:proofErr w:type="spellEnd"/>
+      <w:r>
+        <w:rPr>
+          <w:rFonts w:ascii="Consolas" w:hAnsi="Consolas" w:cs="Consolas"/>
+          <w:color w:val="000000"/>
+          <w:sz w:val="19"/>
+          <w:szCs w:val="19"/>
+          <w:lang w:val="en-US"/>
+        </w:rPr>
+        <w:t>][g</w:t>
+      </w:r>
+      <w:proofErr w:type="gramStart"/>
+      <w:r>
+        <w:rPr>
+          <w:rFonts w:ascii="Consolas" w:hAnsi="Consolas" w:cs="Consolas"/>
+          <w:color w:val="000000"/>
+          <w:sz w:val="19"/>
+          <w:szCs w:val="19"/>
+          <w:lang w:val="en-US"/>
+        </w:rPr>
+        <w:t>] !</w:t>
+      </w:r>
+      <w:proofErr w:type="gramEnd"/>
+      <w:r>
+        <w:rPr>
+          <w:rFonts w:ascii="Consolas" w:hAnsi="Consolas" w:cs="Consolas"/>
+          <w:color w:val="000000"/>
+          <w:sz w:val="19"/>
+          <w:szCs w:val="19"/>
+          <w:lang w:val="en-US"/>
+        </w:rPr>
+        <w:t>= 0 &amp;&amp; !</w:t>
       </w:r>
       <w:r>
         <w:rPr>
@@ -2910,7 +3408,28 @@
           <w:lang w:val="en-US"/>
         </w:rPr>
         <w:tab/>
-        <w:t xml:space="preserve">DFS(g, </w:t>
+      </w:r>
+      <w:proofErr w:type="gramStart"/>
+      <w:r>
+        <w:rPr>
+          <w:rFonts w:ascii="Consolas" w:hAnsi="Consolas" w:cs="Consolas"/>
+          <w:color w:val="000000"/>
+          <w:sz w:val="19"/>
+          <w:szCs w:val="19"/>
+          <w:lang w:val="en-US"/>
+        </w:rPr>
+        <w:t>DFS(</w:t>
+      </w:r>
+      <w:proofErr w:type="gramEnd"/>
+      <w:r>
+        <w:rPr>
+          <w:rFonts w:ascii="Consolas" w:hAnsi="Consolas" w:cs="Consolas"/>
+          <w:color w:val="000000"/>
+          <w:sz w:val="19"/>
+          <w:szCs w:val="19"/>
+          <w:lang w:val="en-US"/>
+        </w:rPr>
+        <w:t xml:space="preserve">g, </w:t>
       </w:r>
       <w:r>
         <w:rPr>
@@ -2932,6 +3451,7 @@
         </w:rPr>
         <w:t xml:space="preserve">, </w:t>
       </w:r>
+      <w:proofErr w:type="spellStart"/>
       <w:r>
         <w:rPr>
           <w:rFonts w:ascii="Consolas" w:hAnsi="Consolas" w:cs="Consolas"/>
@@ -2942,6 +3462,7 @@
         </w:rPr>
         <w:t>num_of_elem</w:t>
       </w:r>
+      <w:proofErr w:type="spellEnd"/>
       <w:r>
         <w:rPr>
           <w:rFonts w:ascii="Consolas" w:hAnsi="Consolas" w:cs="Consolas"/>
@@ -3071,8 +3592,42 @@
           <w:szCs w:val="19"/>
           <w:lang w:val="en-US"/>
         </w:rPr>
-        <w:t xml:space="preserve"> DFS_noRekr(</w:t>
-      </w:r>
+        <w:t xml:space="preserve"> </w:t>
+      </w:r>
+      <w:proofErr w:type="spellStart"/>
+      <w:r>
+        <w:rPr>
+          <w:rFonts w:ascii="Consolas" w:hAnsi="Consolas" w:cs="Consolas"/>
+          <w:color w:val="000000"/>
+          <w:sz w:val="19"/>
+          <w:szCs w:val="19"/>
+          <w:lang w:val="en-US"/>
+        </w:rPr>
+        <w:t>DFS_</w:t>
+      </w:r>
+      <w:proofErr w:type="gramStart"/>
+      <w:r>
+        <w:rPr>
+          <w:rFonts w:ascii="Consolas" w:hAnsi="Consolas" w:cs="Consolas"/>
+          <w:color w:val="000000"/>
+          <w:sz w:val="19"/>
+          <w:szCs w:val="19"/>
+          <w:lang w:val="en-US"/>
+        </w:rPr>
+        <w:t>noRekr</w:t>
+      </w:r>
+      <w:proofErr w:type="spellEnd"/>
+      <w:r>
+        <w:rPr>
+          <w:rFonts w:ascii="Consolas" w:hAnsi="Consolas" w:cs="Consolas"/>
+          <w:color w:val="000000"/>
+          <w:sz w:val="19"/>
+          <w:szCs w:val="19"/>
+          <w:lang w:val="en-US"/>
+        </w:rPr>
+        <w:t>(</w:t>
+      </w:r>
+      <w:proofErr w:type="gramEnd"/>
       <w:r>
         <w:rPr>
           <w:rFonts w:ascii="Consolas" w:hAnsi="Consolas" w:cs="Consolas"/>
@@ -3093,6 +3648,7 @@
         </w:rPr>
         <w:t xml:space="preserve"> </w:t>
       </w:r>
+      <w:proofErr w:type="spellStart"/>
       <w:r>
         <w:rPr>
           <w:rFonts w:ascii="Consolas" w:hAnsi="Consolas" w:cs="Consolas"/>
@@ -3103,6 +3659,7 @@
         </w:rPr>
         <w:t>st</w:t>
       </w:r>
+      <w:proofErr w:type="spellEnd"/>
       <w:r>
         <w:rPr>
           <w:rFonts w:ascii="Consolas" w:hAnsi="Consolas" w:cs="Consolas"/>
@@ -3173,6 +3730,7 @@
         </w:rPr>
         <w:t xml:space="preserve"> </w:t>
       </w:r>
+      <w:proofErr w:type="spellStart"/>
       <w:r>
         <w:rPr>
           <w:rFonts w:ascii="Consolas" w:hAnsi="Consolas" w:cs="Consolas"/>
@@ -3183,6 +3741,7 @@
         </w:rPr>
         <w:t>num_of_elem</w:t>
       </w:r>
+      <w:proofErr w:type="spellEnd"/>
       <w:r>
         <w:rPr>
           <w:rFonts w:ascii="Consolas" w:hAnsi="Consolas" w:cs="Consolas"/>
@@ -3246,22 +3805,12 @@
       <w:r>
         <w:rPr>
           <w:rFonts w:ascii="Consolas" w:hAnsi="Consolas" w:cs="Consolas"/>
-          <w:color w:val="2B91AF"/>
-          <w:sz w:val="19"/>
-          <w:szCs w:val="19"/>
-          <w:lang w:val="en-US"/>
-        </w:rPr>
-        <w:t>queue</w:t>
-      </w:r>
-      <w:r>
-        <w:rPr>
-          <w:rFonts w:ascii="Consolas" w:hAnsi="Consolas" w:cs="Consolas"/>
-          <w:color w:val="000000"/>
-          <w:sz w:val="19"/>
-          <w:szCs w:val="19"/>
-          <w:lang w:val="en-US"/>
-        </w:rPr>
-        <w:t>&lt;</w:t>
+          <w:color w:val="000000"/>
+          <w:sz w:val="19"/>
+          <w:szCs w:val="19"/>
+          <w:lang w:val="en-US"/>
+        </w:rPr>
+        <w:t>stack &lt;</w:t>
       </w:r>
       <w:r>
         <w:rPr>
@@ -3298,6 +3847,36 @@
           <w:lang w:val="en-US"/>
         </w:rPr>
       </w:pPr>
+      <w:r>
+        <w:rPr>
+          <w:rFonts w:ascii="Consolas" w:hAnsi="Consolas" w:cs="Consolas"/>
+          <w:color w:val="000000"/>
+          <w:sz w:val="19"/>
+          <w:szCs w:val="19"/>
+          <w:lang w:val="en-US"/>
+        </w:rPr>
+        <w:tab/>
+      </w:r>
+      <w:r>
+        <w:rPr>
+          <w:rFonts w:ascii="Consolas" w:hAnsi="Consolas" w:cs="Consolas"/>
+          <w:color w:val="0000FF"/>
+          <w:sz w:val="19"/>
+          <w:szCs w:val="19"/>
+          <w:lang w:val="en-US"/>
+        </w:rPr>
+        <w:t>int</w:t>
+      </w:r>
+      <w:r>
+        <w:rPr>
+          <w:rFonts w:ascii="Consolas" w:hAnsi="Consolas" w:cs="Consolas"/>
+          <w:color w:val="000000"/>
+          <w:sz w:val="19"/>
+          <w:szCs w:val="19"/>
+          <w:lang w:val="en-US"/>
+        </w:rPr>
+        <w:t xml:space="preserve"> t;</w:t>
+      </w:r>
     </w:p>
     <w:p>
       <w:pPr>
@@ -3331,17 +3910,105 @@
           <w:szCs w:val="19"/>
           <w:lang w:val="en-US"/>
         </w:rPr>
-        <w:t>int</w:t>
-      </w:r>
-      <w:r>
-        <w:rPr>
-          <w:rFonts w:ascii="Consolas" w:hAnsi="Consolas" w:cs="Consolas"/>
-          <w:color w:val="000000"/>
-          <w:sz w:val="19"/>
-          <w:szCs w:val="19"/>
-          <w:lang w:val="en-US"/>
-        </w:rPr>
-        <w:t>* mass;</w:t>
+        <w:t>for</w:t>
+      </w:r>
+      <w:r>
+        <w:rPr>
+          <w:rFonts w:ascii="Consolas" w:hAnsi="Consolas" w:cs="Consolas"/>
+          <w:color w:val="000000"/>
+          <w:sz w:val="19"/>
+          <w:szCs w:val="19"/>
+          <w:lang w:val="en-US"/>
+        </w:rPr>
+        <w:t xml:space="preserve"> (</w:t>
+      </w:r>
+      <w:proofErr w:type="spellStart"/>
+      <w:r>
+        <w:rPr>
+          <w:rFonts w:ascii="Consolas" w:hAnsi="Consolas" w:cs="Consolas"/>
+          <w:color w:val="000000"/>
+          <w:sz w:val="19"/>
+          <w:szCs w:val="19"/>
+          <w:lang w:val="en-US"/>
+        </w:rPr>
+        <w:t>i</w:t>
+      </w:r>
+      <w:proofErr w:type="spellEnd"/>
+      <w:r>
+        <w:rPr>
+          <w:rFonts w:ascii="Consolas" w:hAnsi="Consolas" w:cs="Consolas"/>
+          <w:color w:val="000000"/>
+          <w:sz w:val="19"/>
+          <w:szCs w:val="19"/>
+          <w:lang w:val="en-US"/>
+        </w:rPr>
+        <w:t xml:space="preserve"> = 0; </w:t>
+      </w:r>
+      <w:proofErr w:type="spellStart"/>
+      <w:r>
+        <w:rPr>
+          <w:rFonts w:ascii="Consolas" w:hAnsi="Consolas" w:cs="Consolas"/>
+          <w:color w:val="000000"/>
+          <w:sz w:val="19"/>
+          <w:szCs w:val="19"/>
+          <w:lang w:val="en-US"/>
+        </w:rPr>
+        <w:t>i</w:t>
+      </w:r>
+      <w:proofErr w:type="spellEnd"/>
+      <w:r>
+        <w:rPr>
+          <w:rFonts w:ascii="Consolas" w:hAnsi="Consolas" w:cs="Consolas"/>
+          <w:color w:val="000000"/>
+          <w:sz w:val="19"/>
+          <w:szCs w:val="19"/>
+          <w:lang w:val="en-US"/>
+        </w:rPr>
+        <w:t xml:space="preserve"> &lt; </w:t>
+      </w:r>
+      <w:proofErr w:type="spellStart"/>
+      <w:r>
+        <w:rPr>
+          <w:rFonts w:ascii="Consolas" w:hAnsi="Consolas" w:cs="Consolas"/>
+          <w:color w:val="000000"/>
+          <w:sz w:val="19"/>
+          <w:szCs w:val="19"/>
+          <w:lang w:val="en-US"/>
+        </w:rPr>
+        <w:t>max_size</w:t>
+      </w:r>
+      <w:proofErr w:type="spellEnd"/>
+      <w:r>
+        <w:rPr>
+          <w:rFonts w:ascii="Consolas" w:hAnsi="Consolas" w:cs="Consolas"/>
+          <w:color w:val="000000"/>
+          <w:sz w:val="19"/>
+          <w:szCs w:val="19"/>
+          <w:lang w:val="en-US"/>
+        </w:rPr>
+        <w:t xml:space="preserve">; </w:t>
+      </w:r>
+      <w:proofErr w:type="spellStart"/>
+      <w:r>
+        <w:rPr>
+          <w:rFonts w:ascii="Consolas" w:hAnsi="Consolas" w:cs="Consolas"/>
+          <w:color w:val="000000"/>
+          <w:sz w:val="19"/>
+          <w:szCs w:val="19"/>
+          <w:lang w:val="en-US"/>
+        </w:rPr>
+        <w:t>i</w:t>
+      </w:r>
+      <w:proofErr w:type="spellEnd"/>
+      <w:r>
+        <w:rPr>
+          <w:rFonts w:ascii="Consolas" w:hAnsi="Consolas" w:cs="Consolas"/>
+          <w:color w:val="000000"/>
+          <w:sz w:val="19"/>
+          <w:szCs w:val="19"/>
+          <w:lang w:val="en-US"/>
+        </w:rPr>
+        <w:t>++)</w:t>
       </w:r>
     </w:p>
     <w:p>
@@ -3367,26 +4034,7 @@
           <w:lang w:val="en-US"/>
         </w:rPr>
         <w:tab/>
-      </w:r>
-      <w:r>
-        <w:rPr>
-          <w:rFonts w:ascii="Consolas" w:hAnsi="Consolas" w:cs="Consolas"/>
-          <w:color w:val="0000FF"/>
-          <w:sz w:val="19"/>
-          <w:szCs w:val="19"/>
-          <w:lang w:val="en-US"/>
-        </w:rPr>
-        <w:t>int</w:t>
-      </w:r>
-      <w:r>
-        <w:rPr>
-          <w:rFonts w:ascii="Consolas" w:hAnsi="Consolas" w:cs="Consolas"/>
-          <w:color w:val="000000"/>
-          <w:sz w:val="19"/>
-          <w:szCs w:val="19"/>
-          <w:lang w:val="en-US"/>
-        </w:rPr>
-        <w:t xml:space="preserve"> t;</w:t>
+        <w:t>{</w:t>
       </w:r>
     </w:p>
     <w:p>
@@ -3403,6 +4051,69 @@
           <w:lang w:val="en-US"/>
         </w:rPr>
       </w:pPr>
+      <w:r>
+        <w:rPr>
+          <w:rFonts w:ascii="Consolas" w:hAnsi="Consolas" w:cs="Consolas"/>
+          <w:color w:val="000000"/>
+          <w:sz w:val="19"/>
+          <w:szCs w:val="19"/>
+          <w:lang w:val="en-US"/>
+        </w:rPr>
+        <w:tab/>
+      </w:r>
+      <w:r>
+        <w:rPr>
+          <w:rFonts w:ascii="Consolas" w:hAnsi="Consolas" w:cs="Consolas"/>
+          <w:color w:val="000000"/>
+          <w:sz w:val="19"/>
+          <w:szCs w:val="19"/>
+          <w:lang w:val="en-US"/>
+        </w:rPr>
+        <w:tab/>
+        <w:t>visited[</w:t>
+      </w:r>
+      <w:proofErr w:type="spellStart"/>
+      <w:r>
+        <w:rPr>
+          <w:rFonts w:ascii="Consolas" w:hAnsi="Consolas" w:cs="Consolas"/>
+          <w:color w:val="000000"/>
+          <w:sz w:val="19"/>
+          <w:szCs w:val="19"/>
+          <w:lang w:val="en-US"/>
+        </w:rPr>
+        <w:t>i</w:t>
+      </w:r>
+      <w:proofErr w:type="spellEnd"/>
+      <w:r>
+        <w:rPr>
+          <w:rFonts w:ascii="Consolas" w:hAnsi="Consolas" w:cs="Consolas"/>
+          <w:color w:val="000000"/>
+          <w:sz w:val="19"/>
+          <w:szCs w:val="19"/>
+          <w:lang w:val="en-US"/>
+        </w:rPr>
+        <w:t xml:space="preserve">] = </w:t>
+      </w:r>
+      <w:r>
+        <w:rPr>
+          <w:rFonts w:ascii="Consolas" w:hAnsi="Consolas" w:cs="Consolas"/>
+          <w:color w:val="0000FF"/>
+          <w:sz w:val="19"/>
+          <w:szCs w:val="19"/>
+          <w:lang w:val="en-US"/>
+        </w:rPr>
+        <w:t>false</w:t>
+      </w:r>
+      <w:r>
+        <w:rPr>
+          <w:rFonts w:ascii="Consolas" w:hAnsi="Consolas" w:cs="Consolas"/>
+          <w:color w:val="000000"/>
+          <w:sz w:val="19"/>
+          <w:szCs w:val="19"/>
+          <w:lang w:val="en-US"/>
+        </w:rPr>
+        <w:t>;</w:t>
+      </w:r>
     </w:p>
     <w:p>
       <w:pPr>
@@ -3427,87 +4138,7 @@
           <w:lang w:val="en-US"/>
         </w:rPr>
         <w:tab/>
-        <w:t>mass = (</w:t>
-      </w:r>
-      <w:r>
-        <w:rPr>
-          <w:rFonts w:ascii="Consolas" w:hAnsi="Consolas" w:cs="Consolas"/>
-          <w:color w:val="0000FF"/>
-          <w:sz w:val="19"/>
-          <w:szCs w:val="19"/>
-          <w:lang w:val="en-US"/>
-        </w:rPr>
-        <w:t>int</w:t>
-      </w:r>
-      <w:r>
-        <w:rPr>
-          <w:rFonts w:ascii="Consolas" w:hAnsi="Consolas" w:cs="Consolas"/>
-          <w:color w:val="000000"/>
-          <w:sz w:val="19"/>
-          <w:szCs w:val="19"/>
-          <w:lang w:val="en-US"/>
-        </w:rPr>
-        <w:t>*)malloc(</w:t>
-      </w:r>
-      <w:r>
-        <w:rPr>
-          <w:rFonts w:ascii="Consolas" w:hAnsi="Consolas" w:cs="Consolas"/>
-          <w:color w:val="808080"/>
-          <w:sz w:val="19"/>
-          <w:szCs w:val="19"/>
-          <w:lang w:val="en-US"/>
-        </w:rPr>
-        <w:t>num_of_elem</w:t>
-      </w:r>
-      <w:r>
-        <w:rPr>
-          <w:rFonts w:ascii="Consolas" w:hAnsi="Consolas" w:cs="Consolas"/>
-          <w:color w:val="000000"/>
-          <w:sz w:val="19"/>
-          <w:szCs w:val="19"/>
-          <w:lang w:val="en-US"/>
-        </w:rPr>
-        <w:t xml:space="preserve"> * </w:t>
-      </w:r>
-      <w:r>
-        <w:rPr>
-          <w:rFonts w:ascii="Consolas" w:hAnsi="Consolas" w:cs="Consolas"/>
-          <w:color w:val="0000FF"/>
-          <w:sz w:val="19"/>
-          <w:szCs w:val="19"/>
-          <w:lang w:val="en-US"/>
-        </w:rPr>
-        <w:t>sizeof</w:t>
-      </w:r>
-      <w:r>
-        <w:rPr>
-          <w:rFonts w:ascii="Consolas" w:hAnsi="Consolas" w:cs="Consolas"/>
-          <w:color w:val="000000"/>
-          <w:sz w:val="19"/>
-          <w:szCs w:val="19"/>
-          <w:lang w:val="en-US"/>
-        </w:rPr>
-        <w:t>(</w:t>
-      </w:r>
-      <w:r>
-        <w:rPr>
-          <w:rFonts w:ascii="Consolas" w:hAnsi="Consolas" w:cs="Consolas"/>
-          <w:color w:val="0000FF"/>
-          <w:sz w:val="19"/>
-          <w:szCs w:val="19"/>
-          <w:lang w:val="en-US"/>
-        </w:rPr>
-        <w:t>int</w:t>
-      </w:r>
-      <w:r>
-        <w:rPr>
-          <w:rFonts w:ascii="Consolas" w:hAnsi="Consolas" w:cs="Consolas"/>
-          <w:color w:val="000000"/>
-          <w:sz w:val="19"/>
-          <w:szCs w:val="19"/>
-          <w:lang w:val="en-US"/>
-        </w:rPr>
-        <w:t>));</w:t>
+        <w:t>}</w:t>
       </w:r>
     </w:p>
     <w:p>
@@ -3534,65 +4165,51 @@
         </w:rPr>
         <w:tab/>
       </w:r>
-      <w:r>
-        <w:rPr>
-          <w:rFonts w:ascii="Consolas" w:hAnsi="Consolas" w:cs="Consolas"/>
-          <w:color w:val="0000FF"/>
-          <w:sz w:val="19"/>
-          <w:szCs w:val="19"/>
-          <w:lang w:val="en-US"/>
-        </w:rPr>
-        <w:t>for</w:t>
-      </w:r>
-      <w:r>
-        <w:rPr>
-          <w:rFonts w:ascii="Consolas" w:hAnsi="Consolas" w:cs="Consolas"/>
-          <w:color w:val="000000"/>
-          <w:sz w:val="19"/>
-          <w:szCs w:val="19"/>
-          <w:lang w:val="en-US"/>
-        </w:rPr>
-        <w:t xml:space="preserve"> (</w:t>
-      </w:r>
-      <w:r>
-        <w:rPr>
-          <w:rFonts w:ascii="Consolas" w:hAnsi="Consolas" w:cs="Consolas"/>
-          <w:color w:val="0000FF"/>
-          <w:sz w:val="19"/>
-          <w:szCs w:val="19"/>
-          <w:lang w:val="en-US"/>
-        </w:rPr>
-        <w:t>int</w:t>
-      </w:r>
-      <w:r>
-        <w:rPr>
-          <w:rFonts w:ascii="Consolas" w:hAnsi="Consolas" w:cs="Consolas"/>
-          <w:color w:val="000000"/>
-          <w:sz w:val="19"/>
-          <w:szCs w:val="19"/>
-          <w:lang w:val="en-US"/>
-        </w:rPr>
-        <w:t xml:space="preserve"> i = 0; i &lt; </w:t>
-      </w:r>
-      <w:r>
-        <w:rPr>
-          <w:rFonts w:ascii="Consolas" w:hAnsi="Consolas" w:cs="Consolas"/>
-          <w:color w:val="808080"/>
-          <w:sz w:val="19"/>
-          <w:szCs w:val="19"/>
-          <w:lang w:val="en-US"/>
-        </w:rPr>
-        <w:t>num_of_elem</w:t>
-      </w:r>
-      <w:r>
-        <w:rPr>
-          <w:rFonts w:ascii="Consolas" w:hAnsi="Consolas" w:cs="Consolas"/>
-          <w:color w:val="000000"/>
-          <w:sz w:val="19"/>
-          <w:szCs w:val="19"/>
-          <w:lang w:val="en-US"/>
-        </w:rPr>
-        <w:t>; i++) {</w:t>
+      <w:proofErr w:type="spellStart"/>
+      <w:proofErr w:type="gramStart"/>
+      <w:r>
+        <w:rPr>
+          <w:rFonts w:ascii="Consolas" w:hAnsi="Consolas" w:cs="Consolas"/>
+          <w:color w:val="000000"/>
+          <w:sz w:val="19"/>
+          <w:szCs w:val="19"/>
+          <w:lang w:val="en-US"/>
+        </w:rPr>
+        <w:t>Q.push</w:t>
+      </w:r>
+      <w:proofErr w:type="spellEnd"/>
+      <w:proofErr w:type="gramEnd"/>
+      <w:r>
+        <w:rPr>
+          <w:rFonts w:ascii="Consolas" w:hAnsi="Consolas" w:cs="Consolas"/>
+          <w:color w:val="000000"/>
+          <w:sz w:val="19"/>
+          <w:szCs w:val="19"/>
+          <w:lang w:val="en-US"/>
+        </w:rPr>
+        <w:t>(</w:t>
+      </w:r>
+      <w:proofErr w:type="spellStart"/>
+      <w:r>
+        <w:rPr>
+          <w:rFonts w:ascii="Consolas" w:hAnsi="Consolas" w:cs="Consolas"/>
+          <w:color w:val="000000"/>
+          <w:sz w:val="19"/>
+          <w:szCs w:val="19"/>
+          <w:lang w:val="en-US"/>
+        </w:rPr>
+        <w:t>st</w:t>
+      </w:r>
+      <w:proofErr w:type="spellEnd"/>
+      <w:r>
+        <w:rPr>
+          <w:rFonts w:ascii="Consolas" w:hAnsi="Consolas" w:cs="Consolas"/>
+          <w:color w:val="000000"/>
+          <w:sz w:val="19"/>
+          <w:szCs w:val="19"/>
+          <w:lang w:val="en-US"/>
+        </w:rPr>
+        <w:t>);</w:t>
       </w:r>
     </w:p>
     <w:p>
@@ -3618,17 +4235,49 @@
           <w:lang w:val="en-US"/>
         </w:rPr>
         <w:tab/>
-      </w:r>
-      <w:r>
-        <w:rPr>
-          <w:rFonts w:ascii="Consolas" w:hAnsi="Consolas" w:cs="Consolas"/>
-          <w:color w:val="000000"/>
-          <w:sz w:val="19"/>
-          <w:szCs w:val="19"/>
-          <w:lang w:val="en-US"/>
-        </w:rPr>
-        <w:tab/>
-        <w:t>mass[i] = 0;</w:t>
+        <w:t>visited[</w:t>
+      </w:r>
+      <w:proofErr w:type="spellStart"/>
+      <w:r>
+        <w:rPr>
+          <w:rFonts w:ascii="Consolas" w:hAnsi="Consolas" w:cs="Consolas"/>
+          <w:color w:val="000000"/>
+          <w:sz w:val="19"/>
+          <w:szCs w:val="19"/>
+          <w:lang w:val="en-US"/>
+        </w:rPr>
+        <w:t>st</w:t>
+      </w:r>
+      <w:proofErr w:type="spellEnd"/>
+      <w:r>
+        <w:rPr>
+          <w:rFonts w:ascii="Consolas" w:hAnsi="Consolas" w:cs="Consolas"/>
+          <w:color w:val="000000"/>
+          <w:sz w:val="19"/>
+          <w:szCs w:val="19"/>
+          <w:lang w:val="en-US"/>
+        </w:rPr>
+        <w:t xml:space="preserve">] = </w:t>
+      </w:r>
+      <w:r>
+        <w:rPr>
+          <w:rFonts w:ascii="Consolas" w:hAnsi="Consolas" w:cs="Consolas"/>
+          <w:color w:val="0000FF"/>
+          <w:sz w:val="19"/>
+          <w:szCs w:val="19"/>
+          <w:lang w:val="en-US"/>
+        </w:rPr>
+        <w:t>true</w:t>
+      </w:r>
+      <w:r>
+        <w:rPr>
+          <w:rFonts w:ascii="Consolas" w:hAnsi="Consolas" w:cs="Consolas"/>
+          <w:color w:val="000000"/>
+          <w:sz w:val="19"/>
+          <w:szCs w:val="19"/>
+          <w:lang w:val="en-US"/>
+        </w:rPr>
+        <w:t>;</w:t>
       </w:r>
     </w:p>
     <w:p>
@@ -3654,7 +4303,70 @@
           <w:lang w:val="en-US"/>
         </w:rPr>
         <w:tab/>
-        <w:t>}</w:t>
+      </w:r>
+      <w:r>
+        <w:rPr>
+          <w:rFonts w:ascii="Consolas" w:hAnsi="Consolas" w:cs="Consolas"/>
+          <w:color w:val="0000FF"/>
+          <w:sz w:val="19"/>
+          <w:szCs w:val="19"/>
+          <w:lang w:val="en-US"/>
+        </w:rPr>
+        <w:t>while</w:t>
+      </w:r>
+      <w:r>
+        <w:rPr>
+          <w:rFonts w:ascii="Consolas" w:hAnsi="Consolas" w:cs="Consolas"/>
+          <w:color w:val="000000"/>
+          <w:sz w:val="19"/>
+          <w:szCs w:val="19"/>
+          <w:lang w:val="en-US"/>
+        </w:rPr>
+        <w:t xml:space="preserve"> </w:t>
+      </w:r>
+      <w:proofErr w:type="gramStart"/>
+      <w:r>
+        <w:rPr>
+          <w:rFonts w:ascii="Consolas" w:hAnsi="Consolas" w:cs="Consolas"/>
+          <w:color w:val="000000"/>
+          <w:sz w:val="19"/>
+          <w:szCs w:val="19"/>
+          <w:lang w:val="en-US"/>
+        </w:rPr>
+        <w:t>(!</w:t>
+      </w:r>
+      <w:proofErr w:type="spellStart"/>
+      <w:r>
+        <w:rPr>
+          <w:rFonts w:ascii="Consolas" w:hAnsi="Consolas" w:cs="Consolas"/>
+          <w:color w:val="000000"/>
+          <w:sz w:val="19"/>
+          <w:szCs w:val="19"/>
+          <w:lang w:val="en-US"/>
+        </w:rPr>
+        <w:t>Q</w:t>
+      </w:r>
+      <w:proofErr w:type="gramEnd"/>
+      <w:r>
+        <w:rPr>
+          <w:rFonts w:ascii="Consolas" w:hAnsi="Consolas" w:cs="Consolas"/>
+          <w:color w:val="000000"/>
+          <w:sz w:val="19"/>
+          <w:szCs w:val="19"/>
+          <w:lang w:val="en-US"/>
+        </w:rPr>
+        <w:t>.empty</w:t>
+      </w:r>
+      <w:proofErr w:type="spellEnd"/>
+      <w:r>
+        <w:rPr>
+          <w:rFonts w:ascii="Consolas" w:hAnsi="Consolas" w:cs="Consolas"/>
+          <w:color w:val="000000"/>
+          <w:sz w:val="19"/>
+          <w:szCs w:val="19"/>
+          <w:lang w:val="en-US"/>
+        </w:rPr>
+        <w:t>())</w:t>
       </w:r>
     </w:p>
     <w:p>
@@ -3680,27 +4392,7 @@
           <w:lang w:val="en-US"/>
         </w:rPr>
         <w:tab/>
-        <w:t>Q.push(</w:t>
-      </w:r>
-      <w:r>
-        <w:rPr>
-          <w:rFonts w:ascii="Consolas" w:hAnsi="Consolas" w:cs="Consolas"/>
-          <w:color w:val="808080"/>
-          <w:sz w:val="19"/>
-          <w:szCs w:val="19"/>
-          <w:lang w:val="en-US"/>
-        </w:rPr>
-        <w:t>st</w:t>
-      </w:r>
-      <w:r>
-        <w:rPr>
-          <w:rFonts w:ascii="Consolas" w:hAnsi="Consolas" w:cs="Consolas"/>
-          <w:color w:val="000000"/>
-          <w:sz w:val="19"/>
-          <w:szCs w:val="19"/>
-          <w:lang w:val="en-US"/>
-        </w:rPr>
-        <w:t>);</w:t>
+        <w:t>{</w:t>
       </w:r>
     </w:p>
     <w:p>
@@ -3726,27 +4418,51 @@
           <w:lang w:val="en-US"/>
         </w:rPr>
         <w:tab/>
-        <w:t>mass[</w:t>
-      </w:r>
-      <w:r>
-        <w:rPr>
-          <w:rFonts w:ascii="Consolas" w:hAnsi="Consolas" w:cs="Consolas"/>
-          <w:color w:val="808080"/>
-          <w:sz w:val="19"/>
-          <w:szCs w:val="19"/>
-          <w:lang w:val="en-US"/>
-        </w:rPr>
-        <w:t>st</w:t>
-      </w:r>
-      <w:r>
-        <w:rPr>
-          <w:rFonts w:ascii="Consolas" w:hAnsi="Consolas" w:cs="Consolas"/>
-          <w:color w:val="000000"/>
-          <w:sz w:val="19"/>
-          <w:szCs w:val="19"/>
-          <w:lang w:val="en-US"/>
-        </w:rPr>
-        <w:t>] += 1;</w:t>
+      </w:r>
+      <w:r>
+        <w:rPr>
+          <w:rFonts w:ascii="Consolas" w:hAnsi="Consolas" w:cs="Consolas"/>
+          <w:color w:val="000000"/>
+          <w:sz w:val="19"/>
+          <w:szCs w:val="19"/>
+          <w:lang w:val="en-US"/>
+        </w:rPr>
+        <w:tab/>
+        <w:t xml:space="preserve">t = </w:t>
+      </w:r>
+      <w:proofErr w:type="spellStart"/>
+      <w:proofErr w:type="gramStart"/>
+      <w:r>
+        <w:rPr>
+          <w:rFonts w:ascii="Consolas" w:hAnsi="Consolas" w:cs="Consolas"/>
+          <w:color w:val="000000"/>
+          <w:sz w:val="19"/>
+          <w:szCs w:val="19"/>
+          <w:lang w:val="en-US"/>
+        </w:rPr>
+        <w:t>Q.top</w:t>
+      </w:r>
+      <w:proofErr w:type="spellEnd"/>
+      <w:r>
+        <w:rPr>
+          <w:rFonts w:ascii="Consolas" w:hAnsi="Consolas" w:cs="Consolas"/>
+          <w:color w:val="000000"/>
+          <w:sz w:val="19"/>
+          <w:szCs w:val="19"/>
+          <w:lang w:val="en-US"/>
+        </w:rPr>
+        <w:t>(</w:t>
+      </w:r>
+      <w:proofErr w:type="gramEnd"/>
+      <w:r>
+        <w:rPr>
+          <w:rFonts w:ascii="Consolas" w:hAnsi="Consolas" w:cs="Consolas"/>
+          <w:color w:val="000000"/>
+          <w:sz w:val="19"/>
+          <w:szCs w:val="19"/>
+          <w:lang w:val="en-US"/>
+        </w:rPr>
+        <w:t>);</w:t>
       </w:r>
     </w:p>
     <w:p>
@@ -3776,22 +4492,46 @@
       <w:r>
         <w:rPr>
           <w:rFonts w:ascii="Consolas" w:hAnsi="Consolas" w:cs="Consolas"/>
-          <w:color w:val="0000FF"/>
-          <w:sz w:val="19"/>
-          <w:szCs w:val="19"/>
-          <w:lang w:val="en-US"/>
-        </w:rPr>
-        <w:t>while</w:t>
-      </w:r>
-      <w:r>
-        <w:rPr>
-          <w:rFonts w:ascii="Consolas" w:hAnsi="Consolas" w:cs="Consolas"/>
-          <w:color w:val="000000"/>
-          <w:sz w:val="19"/>
-          <w:szCs w:val="19"/>
-          <w:lang w:val="en-US"/>
-        </w:rPr>
-        <w:t xml:space="preserve"> (!Q.empty())</w:t>
+          <w:color w:val="000000"/>
+          <w:sz w:val="19"/>
+          <w:szCs w:val="19"/>
+          <w:lang w:val="en-US"/>
+        </w:rPr>
+        <w:tab/>
+      </w:r>
+      <w:proofErr w:type="spellStart"/>
+      <w:proofErr w:type="gramStart"/>
+      <w:r>
+        <w:rPr>
+          <w:rFonts w:ascii="Consolas" w:hAnsi="Consolas" w:cs="Consolas"/>
+          <w:color w:val="000000"/>
+          <w:sz w:val="19"/>
+          <w:szCs w:val="19"/>
+          <w:lang w:val="en-US"/>
+        </w:rPr>
+        <w:t>Q.pop</w:t>
+      </w:r>
+      <w:proofErr w:type="spellEnd"/>
+      <w:r>
+        <w:rPr>
+          <w:rFonts w:ascii="Consolas" w:hAnsi="Consolas" w:cs="Consolas"/>
+          <w:color w:val="000000"/>
+          <w:sz w:val="19"/>
+          <w:szCs w:val="19"/>
+          <w:lang w:val="en-US"/>
+        </w:rPr>
+        <w:t>(</w:t>
+      </w:r>
+      <w:proofErr w:type="gramEnd"/>
+      <w:r>
+        <w:rPr>
+          <w:rFonts w:ascii="Consolas" w:hAnsi="Consolas" w:cs="Consolas"/>
+          <w:color w:val="000000"/>
+          <w:sz w:val="19"/>
+          <w:szCs w:val="19"/>
+          <w:lang w:val="en-US"/>
+        </w:rPr>
+        <w:t>);</w:t>
       </w:r>
     </w:p>
     <w:p>
@@ -3817,7 +4557,60 @@
           <w:lang w:val="en-US"/>
         </w:rPr>
         <w:tab/>
-        <w:t>{</w:t>
+      </w:r>
+      <w:r>
+        <w:rPr>
+          <w:rFonts w:ascii="Consolas" w:hAnsi="Consolas" w:cs="Consolas"/>
+          <w:color w:val="000000"/>
+          <w:sz w:val="19"/>
+          <w:szCs w:val="19"/>
+          <w:lang w:val="en-US"/>
+        </w:rPr>
+        <w:tab/>
+      </w:r>
+      <w:proofErr w:type="spellStart"/>
+      <w:proofErr w:type="gramStart"/>
+      <w:r>
+        <w:rPr>
+          <w:rFonts w:ascii="Consolas" w:hAnsi="Consolas" w:cs="Consolas"/>
+          <w:color w:val="000000"/>
+          <w:sz w:val="19"/>
+          <w:szCs w:val="19"/>
+          <w:lang w:val="en-US"/>
+        </w:rPr>
+        <w:t>printf</w:t>
+      </w:r>
+      <w:proofErr w:type="spellEnd"/>
+      <w:r>
+        <w:rPr>
+          <w:rFonts w:ascii="Consolas" w:hAnsi="Consolas" w:cs="Consolas"/>
+          <w:color w:val="000000"/>
+          <w:sz w:val="19"/>
+          <w:szCs w:val="19"/>
+          <w:lang w:val="en-US"/>
+        </w:rPr>
+        <w:t>(</w:t>
+      </w:r>
+      <w:proofErr w:type="gramEnd"/>
+      <w:r>
+        <w:rPr>
+          <w:rFonts w:ascii="Consolas" w:hAnsi="Consolas" w:cs="Consolas"/>
+          <w:color w:val="A31515"/>
+          <w:sz w:val="19"/>
+          <w:szCs w:val="19"/>
+          <w:lang w:val="en-US"/>
+        </w:rPr>
+        <w:t>"%d "</w:t>
+      </w:r>
+      <w:r>
+        <w:rPr>
+          <w:rFonts w:ascii="Consolas" w:hAnsi="Consolas" w:cs="Consolas"/>
+          <w:color w:val="000000"/>
+          <w:sz w:val="19"/>
+          <w:szCs w:val="19"/>
+          <w:lang w:val="en-US"/>
+        </w:rPr>
+        <w:t>, t + 1);</w:t>
       </w:r>
     </w:p>
     <w:p>
@@ -3853,7 +4646,134 @@
           <w:lang w:val="en-US"/>
         </w:rPr>
         <w:tab/>
-        <w:t>t = Q.front();</w:t>
+      </w:r>
+      <w:r>
+        <w:rPr>
+          <w:rFonts w:ascii="Consolas" w:hAnsi="Consolas" w:cs="Consolas"/>
+          <w:color w:val="0000FF"/>
+          <w:sz w:val="19"/>
+          <w:szCs w:val="19"/>
+          <w:lang w:val="en-US"/>
+        </w:rPr>
+        <w:t>for</w:t>
+      </w:r>
+      <w:r>
+        <w:rPr>
+          <w:rFonts w:ascii="Consolas" w:hAnsi="Consolas" w:cs="Consolas"/>
+          <w:color w:val="000000"/>
+          <w:sz w:val="19"/>
+          <w:szCs w:val="19"/>
+          <w:lang w:val="en-US"/>
+        </w:rPr>
+        <w:t xml:space="preserve"> (</w:t>
+      </w:r>
+      <w:r>
+        <w:rPr>
+          <w:rFonts w:ascii="Consolas" w:hAnsi="Consolas" w:cs="Consolas"/>
+          <w:color w:val="0000FF"/>
+          <w:sz w:val="19"/>
+          <w:szCs w:val="19"/>
+          <w:lang w:val="en-US"/>
+        </w:rPr>
+        <w:t>int</w:t>
+      </w:r>
+      <w:r>
+        <w:rPr>
+          <w:rFonts w:ascii="Consolas" w:hAnsi="Consolas" w:cs="Consolas"/>
+          <w:color w:val="000000"/>
+          <w:sz w:val="19"/>
+          <w:szCs w:val="19"/>
+          <w:lang w:val="en-US"/>
+        </w:rPr>
+        <w:t xml:space="preserve"> </w:t>
+      </w:r>
+      <w:proofErr w:type="spellStart"/>
+      <w:r>
+        <w:rPr>
+          <w:rFonts w:ascii="Consolas" w:hAnsi="Consolas" w:cs="Consolas"/>
+          <w:color w:val="000000"/>
+          <w:sz w:val="19"/>
+          <w:szCs w:val="19"/>
+          <w:lang w:val="en-US"/>
+        </w:rPr>
+        <w:t>i</w:t>
+      </w:r>
+      <w:proofErr w:type="spellEnd"/>
+      <w:r>
+        <w:rPr>
+          <w:rFonts w:ascii="Consolas" w:hAnsi="Consolas" w:cs="Consolas"/>
+          <w:color w:val="000000"/>
+          <w:sz w:val="19"/>
+          <w:szCs w:val="19"/>
+          <w:lang w:val="en-US"/>
+        </w:rPr>
+        <w:t xml:space="preserve"> = 0; </w:t>
+      </w:r>
+      <w:proofErr w:type="spellStart"/>
+      <w:r>
+        <w:rPr>
+          <w:rFonts w:ascii="Consolas" w:hAnsi="Consolas" w:cs="Consolas"/>
+          <w:color w:val="000000"/>
+          <w:sz w:val="19"/>
+          <w:szCs w:val="19"/>
+          <w:lang w:val="en-US"/>
+        </w:rPr>
+        <w:t>i</w:t>
+      </w:r>
+      <w:proofErr w:type="spellEnd"/>
+      <w:r>
+        <w:rPr>
+          <w:rFonts w:ascii="Consolas" w:hAnsi="Consolas" w:cs="Consolas"/>
+          <w:color w:val="000000"/>
+          <w:sz w:val="19"/>
+          <w:szCs w:val="19"/>
+          <w:lang w:val="en-US"/>
+        </w:rPr>
+        <w:t xml:space="preserve"> &lt; </w:t>
+      </w:r>
+      <w:proofErr w:type="spellStart"/>
+      <w:r>
+        <w:rPr>
+          <w:rFonts w:ascii="Consolas" w:hAnsi="Consolas" w:cs="Consolas"/>
+          <w:color w:val="000000"/>
+          <w:sz w:val="19"/>
+          <w:szCs w:val="19"/>
+          <w:lang w:val="en-US"/>
+        </w:rPr>
+        <w:t>num_of_elem</w:t>
+      </w:r>
+      <w:proofErr w:type="spellEnd"/>
+      <w:r>
+        <w:rPr>
+          <w:rFonts w:ascii="Consolas" w:hAnsi="Consolas" w:cs="Consolas"/>
+          <w:color w:val="000000"/>
+          <w:sz w:val="19"/>
+          <w:szCs w:val="19"/>
+          <w:lang w:val="en-US"/>
+        </w:rPr>
+        <w:t xml:space="preserve">; </w:t>
+      </w:r>
+      <w:proofErr w:type="spellStart"/>
+      <w:r>
+        <w:rPr>
+          <w:rFonts w:ascii="Consolas" w:hAnsi="Consolas" w:cs="Consolas"/>
+          <w:color w:val="000000"/>
+          <w:sz w:val="19"/>
+          <w:szCs w:val="19"/>
+          <w:lang w:val="en-US"/>
+        </w:rPr>
+        <w:t>i</w:t>
+      </w:r>
+      <w:proofErr w:type="spellEnd"/>
+      <w:r>
+        <w:rPr>
+          <w:rFonts w:ascii="Consolas" w:hAnsi="Consolas" w:cs="Consolas"/>
+          <w:color w:val="000000"/>
+          <w:sz w:val="19"/>
+          <w:szCs w:val="19"/>
+          <w:lang w:val="en-US"/>
+        </w:rPr>
+        <w:t>++)</w:t>
       </w:r>
     </w:p>
     <w:p>
@@ -3889,7 +4809,7 @@
           <w:lang w:val="en-US"/>
         </w:rPr>
         <w:tab/>
-        <w:t>Q.pop();</w:t>
+        <w:t>{</w:t>
       </w:r>
     </w:p>
     <w:p>
@@ -3925,27 +4845,102 @@
           <w:lang w:val="en-US"/>
         </w:rPr>
         <w:tab/>
-        <w:t>printf(</w:t>
-      </w:r>
-      <w:r>
-        <w:rPr>
-          <w:rFonts w:ascii="Consolas" w:hAnsi="Consolas" w:cs="Consolas"/>
-          <w:color w:val="A31515"/>
-          <w:sz w:val="19"/>
-          <w:szCs w:val="19"/>
-          <w:lang w:val="en-US"/>
-        </w:rPr>
-        <w:t>"%d "</w:t>
-      </w:r>
-      <w:r>
-        <w:rPr>
-          <w:rFonts w:ascii="Consolas" w:hAnsi="Consolas" w:cs="Consolas"/>
-          <w:color w:val="000000"/>
-          <w:sz w:val="19"/>
-          <w:szCs w:val="19"/>
-          <w:lang w:val="en-US"/>
-        </w:rPr>
-        <w:t>, t + 1);</w:t>
+      </w:r>
+      <w:r>
+        <w:rPr>
+          <w:rFonts w:ascii="Consolas" w:hAnsi="Consolas" w:cs="Consolas"/>
+          <w:color w:val="000000"/>
+          <w:sz w:val="19"/>
+          <w:szCs w:val="19"/>
+          <w:lang w:val="en-US"/>
+        </w:rPr>
+        <w:tab/>
+      </w:r>
+      <w:r>
+        <w:rPr>
+          <w:rFonts w:ascii="Consolas" w:hAnsi="Consolas" w:cs="Consolas"/>
+          <w:color w:val="0000FF"/>
+          <w:sz w:val="19"/>
+          <w:szCs w:val="19"/>
+          <w:lang w:val="en-US"/>
+        </w:rPr>
+        <w:t>if</w:t>
+      </w:r>
+      <w:r>
+        <w:rPr>
+          <w:rFonts w:ascii="Consolas" w:hAnsi="Consolas" w:cs="Consolas"/>
+          <w:color w:val="000000"/>
+          <w:sz w:val="19"/>
+          <w:szCs w:val="19"/>
+          <w:lang w:val="en-US"/>
+        </w:rPr>
+        <w:t xml:space="preserve"> (b[t][</w:t>
+      </w:r>
+      <w:proofErr w:type="spellStart"/>
+      <w:r>
+        <w:rPr>
+          <w:rFonts w:ascii="Consolas" w:hAnsi="Consolas" w:cs="Consolas"/>
+          <w:color w:val="000000"/>
+          <w:sz w:val="19"/>
+          <w:szCs w:val="19"/>
+          <w:lang w:val="en-US"/>
+        </w:rPr>
+        <w:t>i</w:t>
+      </w:r>
+      <w:proofErr w:type="spellEnd"/>
+      <w:r>
+        <w:rPr>
+          <w:rFonts w:ascii="Consolas" w:hAnsi="Consolas" w:cs="Consolas"/>
+          <w:color w:val="000000"/>
+          <w:sz w:val="19"/>
+          <w:szCs w:val="19"/>
+          <w:lang w:val="en-US"/>
+        </w:rPr>
+        <w:t>] == 1 &amp;</w:t>
+      </w:r>
+      <w:proofErr w:type="gramStart"/>
+      <w:r>
+        <w:rPr>
+          <w:rFonts w:ascii="Consolas" w:hAnsi="Consolas" w:cs="Consolas"/>
+          <w:color w:val="000000"/>
+          <w:sz w:val="19"/>
+          <w:szCs w:val="19"/>
+          <w:lang w:val="en-US"/>
+        </w:rPr>
+        <w:t>&amp; !visited</w:t>
+      </w:r>
+      <w:proofErr w:type="gramEnd"/>
+      <w:r>
+        <w:rPr>
+          <w:rFonts w:ascii="Consolas" w:hAnsi="Consolas" w:cs="Consolas"/>
+          <w:color w:val="000000"/>
+          <w:sz w:val="19"/>
+          <w:szCs w:val="19"/>
+          <w:lang w:val="en-US"/>
+        </w:rPr>
+        <w:t>[</w:t>
+      </w:r>
+      <w:proofErr w:type="spellStart"/>
+      <w:r>
+        <w:rPr>
+          <w:rFonts w:ascii="Consolas" w:hAnsi="Consolas" w:cs="Consolas"/>
+          <w:color w:val="000000"/>
+          <w:sz w:val="19"/>
+          <w:szCs w:val="19"/>
+          <w:lang w:val="en-US"/>
+        </w:rPr>
+        <w:t>i</w:t>
+      </w:r>
+      <w:proofErr w:type="spellEnd"/>
+      <w:r>
+        <w:rPr>
+          <w:rFonts w:ascii="Consolas" w:hAnsi="Consolas" w:cs="Consolas"/>
+          <w:color w:val="000000"/>
+          <w:sz w:val="19"/>
+          <w:szCs w:val="19"/>
+          <w:lang w:val="en-US"/>
+        </w:rPr>
+        <w:t>])</w:t>
       </w:r>
     </w:p>
     <w:p>
@@ -3985,62 +4980,13 @@
       <w:r>
         <w:rPr>
           <w:rFonts w:ascii="Consolas" w:hAnsi="Consolas" w:cs="Consolas"/>
-          <w:color w:val="0000FF"/>
-          <w:sz w:val="19"/>
-          <w:szCs w:val="19"/>
-          <w:lang w:val="en-US"/>
-        </w:rPr>
-        <w:t>for</w:t>
-      </w:r>
-      <w:r>
-        <w:rPr>
-          <w:rFonts w:ascii="Consolas" w:hAnsi="Consolas" w:cs="Consolas"/>
-          <w:color w:val="000000"/>
-          <w:sz w:val="19"/>
-          <w:szCs w:val="19"/>
-          <w:lang w:val="en-US"/>
-        </w:rPr>
-        <w:t xml:space="preserve"> (</w:t>
-      </w:r>
-      <w:r>
-        <w:rPr>
-          <w:rFonts w:ascii="Consolas" w:hAnsi="Consolas" w:cs="Consolas"/>
-          <w:color w:val="0000FF"/>
-          <w:sz w:val="19"/>
-          <w:szCs w:val="19"/>
-          <w:lang w:val="en-US"/>
-        </w:rPr>
-        <w:t>int</w:t>
-      </w:r>
-      <w:r>
-        <w:rPr>
-          <w:rFonts w:ascii="Consolas" w:hAnsi="Consolas" w:cs="Consolas"/>
-          <w:color w:val="000000"/>
-          <w:sz w:val="19"/>
-          <w:szCs w:val="19"/>
-          <w:lang w:val="en-US"/>
-        </w:rPr>
-        <w:t xml:space="preserve"> i = 0; i &lt; </w:t>
-      </w:r>
-      <w:r>
-        <w:rPr>
-          <w:rFonts w:ascii="Consolas" w:hAnsi="Consolas" w:cs="Consolas"/>
-          <w:color w:val="808080"/>
-          <w:sz w:val="19"/>
-          <w:szCs w:val="19"/>
-          <w:lang w:val="en-US"/>
-        </w:rPr>
-        <w:t>num_of_elem</w:t>
-      </w:r>
-      <w:r>
-        <w:rPr>
-          <w:rFonts w:ascii="Consolas" w:hAnsi="Consolas" w:cs="Consolas"/>
-          <w:color w:val="000000"/>
-          <w:sz w:val="19"/>
-          <w:szCs w:val="19"/>
-          <w:lang w:val="en-US"/>
-        </w:rPr>
-        <w:t>; i++)</w:t>
+          <w:color w:val="000000"/>
+          <w:sz w:val="19"/>
+          <w:szCs w:val="19"/>
+          <w:lang w:val="en-US"/>
+        </w:rPr>
+        <w:tab/>
+        <w:t>{</w:t>
       </w:r>
     </w:p>
     <w:p>
@@ -4091,42 +5037,58 @@
       <w:r>
         <w:rPr>
           <w:rFonts w:ascii="Consolas" w:hAnsi="Consolas" w:cs="Consolas"/>
-          <w:color w:val="0000FF"/>
-          <w:sz w:val="19"/>
-          <w:szCs w:val="19"/>
-          <w:lang w:val="en-US"/>
-        </w:rPr>
-        <w:t>if</w:t>
-      </w:r>
-      <w:r>
-        <w:rPr>
-          <w:rFonts w:ascii="Consolas" w:hAnsi="Consolas" w:cs="Consolas"/>
-          <w:color w:val="000000"/>
-          <w:sz w:val="19"/>
-          <w:szCs w:val="19"/>
-          <w:lang w:val="en-US"/>
-        </w:rPr>
-        <w:t xml:space="preserve"> (</w:t>
-      </w:r>
-      <w:r>
-        <w:rPr>
-          <w:rFonts w:ascii="Consolas" w:hAnsi="Consolas" w:cs="Consolas"/>
-          <w:color w:val="808080"/>
-          <w:sz w:val="19"/>
-          <w:szCs w:val="19"/>
-          <w:lang w:val="en-US"/>
-        </w:rPr>
-        <w:t>b</w:t>
-      </w:r>
-      <w:r>
-        <w:rPr>
-          <w:rFonts w:ascii="Consolas" w:hAnsi="Consolas" w:cs="Consolas"/>
-          <w:color w:val="000000"/>
-          <w:sz w:val="19"/>
-          <w:szCs w:val="19"/>
-          <w:lang w:val="en-US"/>
-        </w:rPr>
-        <w:t>[t][i] &amp;&amp; !mass[i])</w:t>
+          <w:color w:val="000000"/>
+          <w:sz w:val="19"/>
+          <w:szCs w:val="19"/>
+          <w:lang w:val="en-US"/>
+        </w:rPr>
+        <w:tab/>
+      </w:r>
+      <w:proofErr w:type="spellStart"/>
+      <w:proofErr w:type="gramStart"/>
+      <w:r>
+        <w:rPr>
+          <w:rFonts w:ascii="Consolas" w:hAnsi="Consolas" w:cs="Consolas"/>
+          <w:color w:val="000000"/>
+          <w:sz w:val="19"/>
+          <w:szCs w:val="19"/>
+          <w:lang w:val="en-US"/>
+        </w:rPr>
+        <w:t>Q.push</w:t>
+      </w:r>
+      <w:proofErr w:type="spellEnd"/>
+      <w:proofErr w:type="gramEnd"/>
+      <w:r>
+        <w:rPr>
+          <w:rFonts w:ascii="Consolas" w:hAnsi="Consolas" w:cs="Consolas"/>
+          <w:color w:val="000000"/>
+          <w:sz w:val="19"/>
+          <w:szCs w:val="19"/>
+          <w:lang w:val="en-US"/>
+        </w:rPr>
+        <w:t>(</w:t>
+      </w:r>
+      <w:proofErr w:type="spellStart"/>
+      <w:r>
+        <w:rPr>
+          <w:rFonts w:ascii="Consolas" w:hAnsi="Consolas" w:cs="Consolas"/>
+          <w:color w:val="000000"/>
+          <w:sz w:val="19"/>
+          <w:szCs w:val="19"/>
+          <w:lang w:val="en-US"/>
+        </w:rPr>
+        <w:t>i</w:t>
+      </w:r>
+      <w:proofErr w:type="spellEnd"/>
+      <w:r>
+        <w:rPr>
+          <w:rFonts w:ascii="Consolas" w:hAnsi="Consolas" w:cs="Consolas"/>
+          <w:color w:val="000000"/>
+          <w:sz w:val="19"/>
+          <w:szCs w:val="19"/>
+          <w:lang w:val="en-US"/>
+        </w:rPr>
+        <w:t>);</w:t>
       </w:r>
     </w:p>
     <w:p>
@@ -4172,7 +5134,59 @@
           <w:lang w:val="en-US"/>
         </w:rPr>
         <w:tab/>
-        <w:t>{</w:t>
+      </w:r>
+      <w:r>
+        <w:rPr>
+          <w:rFonts w:ascii="Consolas" w:hAnsi="Consolas" w:cs="Consolas"/>
+          <w:color w:val="000000"/>
+          <w:sz w:val="19"/>
+          <w:szCs w:val="19"/>
+          <w:lang w:val="en-US"/>
+        </w:rPr>
+        <w:tab/>
+        <w:t>visited[</w:t>
+      </w:r>
+      <w:proofErr w:type="spellStart"/>
+      <w:r>
+        <w:rPr>
+          <w:rFonts w:ascii="Consolas" w:hAnsi="Consolas" w:cs="Consolas"/>
+          <w:color w:val="000000"/>
+          <w:sz w:val="19"/>
+          <w:szCs w:val="19"/>
+          <w:lang w:val="en-US"/>
+        </w:rPr>
+        <w:t>i</w:t>
+      </w:r>
+      <w:proofErr w:type="spellEnd"/>
+      <w:r>
+        <w:rPr>
+          <w:rFonts w:ascii="Consolas" w:hAnsi="Consolas" w:cs="Consolas"/>
+          <w:color w:val="000000"/>
+          <w:sz w:val="19"/>
+          <w:szCs w:val="19"/>
+          <w:lang w:val="en-US"/>
+        </w:rPr>
+        <w:t xml:space="preserve">] = </w:t>
+      </w:r>
+      <w:r>
+        <w:rPr>
+          <w:rFonts w:ascii="Consolas" w:hAnsi="Consolas" w:cs="Consolas"/>
+          <w:color w:val="0000FF"/>
+          <w:sz w:val="19"/>
+          <w:szCs w:val="19"/>
+          <w:lang w:val="en-US"/>
+        </w:rPr>
+        <w:t>true</w:t>
+      </w:r>
+      <w:r>
+        <w:rPr>
+          <w:rFonts w:ascii="Consolas" w:hAnsi="Consolas" w:cs="Consolas"/>
+          <w:color w:val="000000"/>
+          <w:sz w:val="19"/>
+          <w:szCs w:val="19"/>
+          <w:lang w:val="en-US"/>
+        </w:rPr>
+        <w:t>;</w:t>
       </w:r>
     </w:p>
     <w:p>
@@ -4186,49 +5200,46 @@
           <w:color w:val="000000"/>
           <w:sz w:val="19"/>
           <w:szCs w:val="19"/>
-          <w:lang w:val="en-US"/>
-        </w:rPr>
-      </w:pPr>
-      <w:r>
-        <w:rPr>
-          <w:rFonts w:ascii="Consolas" w:hAnsi="Consolas" w:cs="Consolas"/>
-          <w:color w:val="000000"/>
-          <w:sz w:val="19"/>
-          <w:szCs w:val="19"/>
-          <w:lang w:val="en-US"/>
-        </w:rPr>
-        <w:tab/>
-      </w:r>
-      <w:r>
-        <w:rPr>
-          <w:rFonts w:ascii="Consolas" w:hAnsi="Consolas" w:cs="Consolas"/>
-          <w:color w:val="000000"/>
-          <w:sz w:val="19"/>
-          <w:szCs w:val="19"/>
-          <w:lang w:val="en-US"/>
-        </w:rPr>
-        <w:tab/>
-      </w:r>
-      <w:r>
-        <w:rPr>
-          <w:rFonts w:ascii="Consolas" w:hAnsi="Consolas" w:cs="Consolas"/>
-          <w:color w:val="000000"/>
-          <w:sz w:val="19"/>
-          <w:szCs w:val="19"/>
-          <w:lang w:val="en-US"/>
-        </w:rPr>
-        <w:tab/>
-      </w:r>
-      <w:r>
-        <w:rPr>
-          <w:rFonts w:ascii="Consolas" w:hAnsi="Consolas" w:cs="Consolas"/>
-          <w:color w:val="000000"/>
-          <w:sz w:val="19"/>
-          <w:szCs w:val="19"/>
-          <w:lang w:val="en-US"/>
-        </w:rPr>
-        <w:tab/>
-        <w:t>Q.push(i);</w:t>
+        </w:rPr>
+      </w:pPr>
+      <w:r>
+        <w:rPr>
+          <w:rFonts w:ascii="Consolas" w:hAnsi="Consolas" w:cs="Consolas"/>
+          <w:color w:val="000000"/>
+          <w:sz w:val="19"/>
+          <w:szCs w:val="19"/>
+          <w:lang w:val="en-US"/>
+        </w:rPr>
+        <w:tab/>
+      </w:r>
+      <w:r>
+        <w:rPr>
+          <w:rFonts w:ascii="Consolas" w:hAnsi="Consolas" w:cs="Consolas"/>
+          <w:color w:val="000000"/>
+          <w:sz w:val="19"/>
+          <w:szCs w:val="19"/>
+          <w:lang w:val="en-US"/>
+        </w:rPr>
+        <w:tab/>
+      </w:r>
+      <w:r>
+        <w:rPr>
+          <w:rFonts w:ascii="Consolas" w:hAnsi="Consolas" w:cs="Consolas"/>
+          <w:color w:val="000000"/>
+          <w:sz w:val="19"/>
+          <w:szCs w:val="19"/>
+          <w:lang w:val="en-US"/>
+        </w:rPr>
+        <w:tab/>
+      </w:r>
+      <w:r>
+        <w:rPr>
+          <w:rFonts w:ascii="Consolas" w:hAnsi="Consolas" w:cs="Consolas"/>
+          <w:color w:val="000000"/>
+          <w:sz w:val="19"/>
+          <w:szCs w:val="19"/>
+        </w:rPr>
+        <w:t>}</w:t>
       </w:r>
     </w:p>
     <w:p>
@@ -4242,49 +5253,26 @@
           <w:color w:val="000000"/>
           <w:sz w:val="19"/>
           <w:szCs w:val="19"/>
-          <w:lang w:val="en-US"/>
-        </w:rPr>
-      </w:pPr>
-      <w:r>
-        <w:rPr>
-          <w:rFonts w:ascii="Consolas" w:hAnsi="Consolas" w:cs="Consolas"/>
-          <w:color w:val="000000"/>
-          <w:sz w:val="19"/>
-          <w:szCs w:val="19"/>
-          <w:lang w:val="en-US"/>
-        </w:rPr>
-        <w:tab/>
-      </w:r>
-      <w:r>
-        <w:rPr>
-          <w:rFonts w:ascii="Consolas" w:hAnsi="Consolas" w:cs="Consolas"/>
-          <w:color w:val="000000"/>
-          <w:sz w:val="19"/>
-          <w:szCs w:val="19"/>
-          <w:lang w:val="en-US"/>
-        </w:rPr>
-        <w:tab/>
-      </w:r>
-      <w:r>
-        <w:rPr>
-          <w:rFonts w:ascii="Consolas" w:hAnsi="Consolas" w:cs="Consolas"/>
-          <w:color w:val="000000"/>
-          <w:sz w:val="19"/>
-          <w:szCs w:val="19"/>
-          <w:lang w:val="en-US"/>
-        </w:rPr>
-        <w:tab/>
-      </w:r>
-      <w:r>
-        <w:rPr>
-          <w:rFonts w:ascii="Consolas" w:hAnsi="Consolas" w:cs="Consolas"/>
-          <w:color w:val="000000"/>
-          <w:sz w:val="19"/>
-          <w:szCs w:val="19"/>
-          <w:lang w:val="en-US"/>
-        </w:rPr>
-        <w:tab/>
-        <w:t>mass[i] += 1;</w:t>
+        </w:rPr>
+      </w:pPr>
+      <w:r>
+        <w:rPr>
+          <w:rFonts w:ascii="Consolas" w:hAnsi="Consolas" w:cs="Consolas"/>
+          <w:color w:val="000000"/>
+          <w:sz w:val="19"/>
+          <w:szCs w:val="19"/>
+        </w:rPr>
+        <w:tab/>
+      </w:r>
+      <w:r>
+        <w:rPr>
+          <w:rFonts w:ascii="Consolas" w:hAnsi="Consolas" w:cs="Consolas"/>
+          <w:color w:val="000000"/>
+          <w:sz w:val="19"/>
+          <w:szCs w:val="19"/>
+        </w:rPr>
+        <w:tab/>
+        <w:t>}</w:t>
       </w:r>
     </w:p>
     <w:p>
@@ -4307,29 +5295,18 @@
           <w:color w:val="000000"/>
           <w:sz w:val="19"/>
           <w:szCs w:val="19"/>
-          <w:lang w:val="en-US"/>
-        </w:rPr>
-        <w:tab/>
-      </w:r>
-      <w:r>
-        <w:rPr>
-          <w:rFonts w:ascii="Consolas" w:hAnsi="Consolas" w:cs="Consolas"/>
-          <w:color w:val="000000"/>
-          <w:sz w:val="19"/>
-          <w:szCs w:val="19"/>
-          <w:lang w:val="en-US"/>
-        </w:rPr>
-        <w:tab/>
-      </w:r>
-      <w:r>
-        <w:rPr>
-          <w:rFonts w:ascii="Consolas" w:hAnsi="Consolas" w:cs="Consolas"/>
-          <w:color w:val="000000"/>
-          <w:sz w:val="19"/>
-          <w:szCs w:val="19"/>
-          <w:lang w:val="en-US"/>
-        </w:rPr>
-        <w:tab/>
+        </w:rPr>
+        <w:tab/>
+        <w:t>}</w:t>
+      </w:r>
+      <w:r>
+        <w:rPr>
+          <w:rFonts w:ascii="Consolas" w:hAnsi="Consolas" w:cs="Consolas"/>
+          <w:color w:val="000000"/>
+          <w:sz w:val="19"/>
+          <w:szCs w:val="19"/>
+          <w:lang w:val="en-US"/>
+        </w:rPr>
         <w:t>}</w:t>
       </w:r>
     </w:p>
@@ -4347,17 +5324,6 @@
           <w:lang w:val="en-US"/>
         </w:rPr>
       </w:pPr>
-      <w:r>
-        <w:rPr>
-          <w:rFonts w:ascii="Consolas" w:hAnsi="Consolas" w:cs="Consolas"/>
-          <w:color w:val="000000"/>
-          <w:sz w:val="19"/>
-          <w:szCs w:val="19"/>
-          <w:lang w:val="en-US"/>
-        </w:rPr>
-        <w:tab/>
-        <w:t>}</w:t>
-      </w:r>
     </w:p>
     <w:p>
       <w:pPr>
@@ -4376,12 +5342,44 @@
       <w:r>
         <w:rPr>
           <w:rFonts w:ascii="Consolas" w:hAnsi="Consolas" w:cs="Consolas"/>
-          <w:color w:val="000000"/>
-          <w:sz w:val="19"/>
-          <w:szCs w:val="19"/>
-          <w:lang w:val="en-US"/>
-        </w:rPr>
-        <w:t>}</w:t>
+          <w:color w:val="0000FF"/>
+          <w:sz w:val="19"/>
+          <w:szCs w:val="19"/>
+          <w:lang w:val="en-US"/>
+        </w:rPr>
+        <w:t>int</w:t>
+      </w:r>
+      <w:r>
+        <w:rPr>
+          <w:rFonts w:ascii="Consolas" w:hAnsi="Consolas" w:cs="Consolas"/>
+          <w:color w:val="000000"/>
+          <w:sz w:val="19"/>
+          <w:szCs w:val="19"/>
+          <w:lang w:val="en-US"/>
+        </w:rPr>
+        <w:t xml:space="preserve"> </w:t>
+      </w:r>
+      <w:proofErr w:type="gramStart"/>
+      <w:r>
+        <w:rPr>
+          <w:rFonts w:ascii="Consolas" w:hAnsi="Consolas" w:cs="Consolas"/>
+          <w:color w:val="000000"/>
+          <w:sz w:val="19"/>
+          <w:szCs w:val="19"/>
+          <w:lang w:val="en-US"/>
+        </w:rPr>
+        <w:t>main(</w:t>
+      </w:r>
+      <w:proofErr w:type="gramEnd"/>
+      <w:r>
+        <w:rPr>
+          <w:rFonts w:ascii="Consolas" w:hAnsi="Consolas" w:cs="Consolas"/>
+          <w:color w:val="000000"/>
+          <w:sz w:val="19"/>
+          <w:szCs w:val="19"/>
+          <w:lang w:val="en-US"/>
+        </w:rPr>
+        <w:t>) {</w:t>
       </w:r>
     </w:p>
     <w:p>
@@ -4398,6 +5396,16 @@
           <w:lang w:val="en-US"/>
         </w:rPr>
       </w:pPr>
+      <w:r>
+        <w:rPr>
+          <w:rFonts w:ascii="Consolas" w:hAnsi="Consolas" w:cs="Consolas"/>
+          <w:color w:val="000000"/>
+          <w:sz w:val="19"/>
+          <w:szCs w:val="19"/>
+          <w:lang w:val="en-US"/>
+        </w:rPr>
+        <w:tab/>
+      </w:r>
     </w:p>
     <w:p>
       <w:pPr>
@@ -4416,22 +5424,76 @@
       <w:r>
         <w:rPr>
           <w:rFonts w:ascii="Consolas" w:hAnsi="Consolas" w:cs="Consolas"/>
-          <w:color w:val="0000FF"/>
-          <w:sz w:val="19"/>
-          <w:szCs w:val="19"/>
-          <w:lang w:val="en-US"/>
-        </w:rPr>
-        <w:t>int</w:t>
-      </w:r>
-      <w:r>
-        <w:rPr>
-          <w:rFonts w:ascii="Consolas" w:hAnsi="Consolas" w:cs="Consolas"/>
-          <w:color w:val="000000"/>
-          <w:sz w:val="19"/>
-          <w:szCs w:val="19"/>
-          <w:lang w:val="en-US"/>
-        </w:rPr>
-        <w:t xml:space="preserve"> main() {</w:t>
+          <w:color w:val="000000"/>
+          <w:sz w:val="19"/>
+          <w:szCs w:val="19"/>
+          <w:lang w:val="en-US"/>
+        </w:rPr>
+        <w:tab/>
+      </w:r>
+      <w:proofErr w:type="spellStart"/>
+      <w:proofErr w:type="gramStart"/>
+      <w:r>
+        <w:rPr>
+          <w:rFonts w:ascii="Consolas" w:hAnsi="Consolas" w:cs="Consolas"/>
+          <w:color w:val="000000"/>
+          <w:sz w:val="19"/>
+          <w:szCs w:val="19"/>
+          <w:lang w:val="en-US"/>
+        </w:rPr>
+        <w:t>setlocale</w:t>
+      </w:r>
+      <w:proofErr w:type="spellEnd"/>
+      <w:r>
+        <w:rPr>
+          <w:rFonts w:ascii="Consolas" w:hAnsi="Consolas" w:cs="Consolas"/>
+          <w:color w:val="000000"/>
+          <w:sz w:val="19"/>
+          <w:szCs w:val="19"/>
+          <w:lang w:val="en-US"/>
+        </w:rPr>
+        <w:t>(</w:t>
+      </w:r>
+      <w:proofErr w:type="gramEnd"/>
+      <w:r>
+        <w:rPr>
+          <w:rFonts w:ascii="Consolas" w:hAnsi="Consolas" w:cs="Consolas"/>
+          <w:color w:val="6F008A"/>
+          <w:sz w:val="19"/>
+          <w:szCs w:val="19"/>
+          <w:lang w:val="en-US"/>
+        </w:rPr>
+        <w:t>LC_ALL</w:t>
+      </w:r>
+      <w:r>
+        <w:rPr>
+          <w:rFonts w:ascii="Consolas" w:hAnsi="Consolas" w:cs="Consolas"/>
+          <w:color w:val="000000"/>
+          <w:sz w:val="19"/>
+          <w:szCs w:val="19"/>
+          <w:lang w:val="en-US"/>
+        </w:rPr>
+        <w:t xml:space="preserve">, </w:t>
+      </w:r>
+      <w:r>
+        <w:rPr>
+          <w:rFonts w:ascii="Consolas" w:hAnsi="Consolas" w:cs="Consolas"/>
+          <w:color w:val="A31515"/>
+          <w:sz w:val="19"/>
+          <w:szCs w:val="19"/>
+          <w:lang w:val="en-US"/>
+        </w:rPr>
+        <w:t>"Rus"</w:t>
+      </w:r>
+      <w:r>
+        <w:rPr>
+          <w:rFonts w:ascii="Consolas" w:hAnsi="Consolas" w:cs="Consolas"/>
+          <w:color w:val="000000"/>
+          <w:sz w:val="19"/>
+          <w:szCs w:val="19"/>
+          <w:lang w:val="en-US"/>
+        </w:rPr>
+        <w:t>);</w:t>
       </w:r>
     </w:p>
     <w:p>
@@ -4458,6 +5520,60 @@
         </w:rPr>
         <w:tab/>
       </w:r>
+      <w:proofErr w:type="spellStart"/>
+      <w:r>
+        <w:rPr>
+          <w:rFonts w:ascii="Consolas" w:hAnsi="Consolas" w:cs="Consolas"/>
+          <w:color w:val="000000"/>
+          <w:sz w:val="19"/>
+          <w:szCs w:val="19"/>
+          <w:lang w:val="en-US"/>
+        </w:rPr>
+        <w:t>srand</w:t>
+      </w:r>
+      <w:proofErr w:type="spellEnd"/>
+      <w:r>
+        <w:rPr>
+          <w:rFonts w:ascii="Consolas" w:hAnsi="Consolas" w:cs="Consolas"/>
+          <w:color w:val="000000"/>
+          <w:sz w:val="19"/>
+          <w:szCs w:val="19"/>
+          <w:lang w:val="en-US"/>
+        </w:rPr>
+        <w:t>(</w:t>
+      </w:r>
+      <w:proofErr w:type="gramStart"/>
+      <w:r>
+        <w:rPr>
+          <w:rFonts w:ascii="Consolas" w:hAnsi="Consolas" w:cs="Consolas"/>
+          <w:color w:val="000000"/>
+          <w:sz w:val="19"/>
+          <w:szCs w:val="19"/>
+          <w:lang w:val="en-US"/>
+        </w:rPr>
+        <w:t>time(</w:t>
+      </w:r>
+      <w:proofErr w:type="gramEnd"/>
+      <w:r>
+        <w:rPr>
+          <w:rFonts w:ascii="Consolas" w:hAnsi="Consolas" w:cs="Consolas"/>
+          <w:color w:val="6F008A"/>
+          <w:sz w:val="19"/>
+          <w:szCs w:val="19"/>
+          <w:lang w:val="en-US"/>
+        </w:rPr>
+        <w:t>NULL</w:t>
+      </w:r>
+      <w:r>
+        <w:rPr>
+          <w:rFonts w:ascii="Consolas" w:hAnsi="Consolas" w:cs="Consolas"/>
+          <w:color w:val="000000"/>
+          <w:sz w:val="19"/>
+          <w:szCs w:val="19"/>
+          <w:lang w:val="en-US"/>
+        </w:rPr>
+        <w:t>));</w:t>
+      </w:r>
     </w:p>
     <w:p>
       <w:pPr>
@@ -4482,47 +5598,6 @@
           <w:lang w:val="en-US"/>
         </w:rPr>
         <w:tab/>
-        <w:t>setlocale(</w:t>
-      </w:r>
-      <w:r>
-        <w:rPr>
-          <w:rFonts w:ascii="Consolas" w:hAnsi="Consolas" w:cs="Consolas"/>
-          <w:color w:val="6F008A"/>
-          <w:sz w:val="19"/>
-          <w:szCs w:val="19"/>
-          <w:lang w:val="en-US"/>
-        </w:rPr>
-        <w:t>LC_ALL</w:t>
-      </w:r>
-      <w:r>
-        <w:rPr>
-          <w:rFonts w:ascii="Consolas" w:hAnsi="Consolas" w:cs="Consolas"/>
-          <w:color w:val="000000"/>
-          <w:sz w:val="19"/>
-          <w:szCs w:val="19"/>
-          <w:lang w:val="en-US"/>
-        </w:rPr>
-        <w:t xml:space="preserve">, </w:t>
-      </w:r>
-      <w:r>
-        <w:rPr>
-          <w:rFonts w:ascii="Consolas" w:hAnsi="Consolas" w:cs="Consolas"/>
-          <w:color w:val="A31515"/>
-          <w:sz w:val="19"/>
-          <w:szCs w:val="19"/>
-          <w:lang w:val="en-US"/>
-        </w:rPr>
-        <w:t>"Rus"</w:t>
-      </w:r>
-      <w:r>
-        <w:rPr>
-          <w:rFonts w:ascii="Consolas" w:hAnsi="Consolas" w:cs="Consolas"/>
-          <w:color w:val="000000"/>
-          <w:sz w:val="19"/>
-          <w:szCs w:val="19"/>
-          <w:lang w:val="en-US"/>
-        </w:rPr>
-        <w:t>);</w:t>
       </w:r>
     </w:p>
     <w:p>
@@ -4539,37 +5614,6 @@
           <w:lang w:val="en-US"/>
         </w:rPr>
       </w:pPr>
-      <w:r>
-        <w:rPr>
-          <w:rFonts w:ascii="Consolas" w:hAnsi="Consolas" w:cs="Consolas"/>
-          <w:color w:val="000000"/>
-          <w:sz w:val="19"/>
-          <w:szCs w:val="19"/>
-          <w:lang w:val="en-US"/>
-        </w:rPr>
-        <w:tab/>
-        <w:t>srand(time(</w:t>
-      </w:r>
-      <w:r>
-        <w:rPr>
-          <w:rFonts w:ascii="Consolas" w:hAnsi="Consolas" w:cs="Consolas"/>
-          <w:color w:val="6F008A"/>
-          <w:sz w:val="19"/>
-          <w:szCs w:val="19"/>
-          <w:lang w:val="en-US"/>
-        </w:rPr>
-        <w:t>NULL</w:t>
-      </w:r>
-      <w:r>
-        <w:rPr>
-          <w:rFonts w:ascii="Consolas" w:hAnsi="Consolas" w:cs="Consolas"/>
-          <w:color w:val="000000"/>
-          <w:sz w:val="19"/>
-          <w:szCs w:val="19"/>
-          <w:lang w:val="en-US"/>
-        </w:rPr>
-        <w:t>));</w:t>
-      </w:r>
     </w:p>
     <w:p>
       <w:pPr>
@@ -4595,6 +5639,88 @@
         </w:rPr>
         <w:tab/>
       </w:r>
+      <w:r>
+        <w:rPr>
+          <w:rFonts w:ascii="Consolas" w:hAnsi="Consolas" w:cs="Consolas"/>
+          <w:color w:val="0000FF"/>
+          <w:sz w:val="19"/>
+          <w:szCs w:val="19"/>
+          <w:lang w:val="en-US"/>
+        </w:rPr>
+        <w:t>int</w:t>
+      </w:r>
+      <w:r>
+        <w:rPr>
+          <w:rFonts w:ascii="Consolas" w:hAnsi="Consolas" w:cs="Consolas"/>
+          <w:color w:val="000000"/>
+          <w:sz w:val="19"/>
+          <w:szCs w:val="19"/>
+          <w:lang w:val="en-US"/>
+        </w:rPr>
+        <w:t xml:space="preserve">** a = </w:t>
+      </w:r>
+      <w:r>
+        <w:rPr>
+          <w:rFonts w:ascii="Consolas" w:hAnsi="Consolas" w:cs="Consolas"/>
+          <w:color w:val="0000FF"/>
+          <w:sz w:val="19"/>
+          <w:szCs w:val="19"/>
+          <w:lang w:val="en-US"/>
+        </w:rPr>
+        <w:t>new</w:t>
+      </w:r>
+      <w:r>
+        <w:rPr>
+          <w:rFonts w:ascii="Consolas" w:hAnsi="Consolas" w:cs="Consolas"/>
+          <w:color w:val="000000"/>
+          <w:sz w:val="19"/>
+          <w:szCs w:val="19"/>
+          <w:lang w:val="en-US"/>
+        </w:rPr>
+        <w:t xml:space="preserve"> </w:t>
+      </w:r>
+      <w:r>
+        <w:rPr>
+          <w:rFonts w:ascii="Consolas" w:hAnsi="Consolas" w:cs="Consolas"/>
+          <w:color w:val="0000FF"/>
+          <w:sz w:val="19"/>
+          <w:szCs w:val="19"/>
+          <w:lang w:val="en-US"/>
+        </w:rPr>
+        <w:t>int</w:t>
+      </w:r>
+      <w:r>
+        <w:rPr>
+          <w:rFonts w:ascii="Consolas" w:hAnsi="Consolas" w:cs="Consolas"/>
+          <w:color w:val="000000"/>
+          <w:sz w:val="19"/>
+          <w:szCs w:val="19"/>
+          <w:lang w:val="en-US"/>
+        </w:rPr>
+        <w:t>* [</w:t>
+      </w:r>
+      <w:proofErr w:type="spellStart"/>
+      <w:r>
+        <w:rPr>
+          <w:rFonts w:ascii="Consolas" w:hAnsi="Consolas" w:cs="Consolas"/>
+          <w:color w:val="000000"/>
+          <w:sz w:val="19"/>
+          <w:szCs w:val="19"/>
+          <w:lang w:val="en-US"/>
+        </w:rPr>
+        <w:t>max_size</w:t>
+      </w:r>
+      <w:proofErr w:type="spellEnd"/>
+      <w:r>
+        <w:rPr>
+          <w:rFonts w:ascii="Consolas" w:hAnsi="Consolas" w:cs="Consolas"/>
+          <w:color w:val="000000"/>
+          <w:sz w:val="19"/>
+          <w:szCs w:val="19"/>
+          <w:lang w:val="en-US"/>
+        </w:rPr>
+        <w:t>];</w:t>
+      </w:r>
     </w:p>
     <w:p>
       <w:pPr>
@@ -4610,6 +5736,124 @@
           <w:lang w:val="en-US"/>
         </w:rPr>
       </w:pPr>
+      <w:r>
+        <w:rPr>
+          <w:rFonts w:ascii="Consolas" w:hAnsi="Consolas" w:cs="Consolas"/>
+          <w:color w:val="000000"/>
+          <w:sz w:val="19"/>
+          <w:szCs w:val="19"/>
+          <w:lang w:val="en-US"/>
+        </w:rPr>
+        <w:tab/>
+      </w:r>
+      <w:r>
+        <w:rPr>
+          <w:rFonts w:ascii="Consolas" w:hAnsi="Consolas" w:cs="Consolas"/>
+          <w:color w:val="0000FF"/>
+          <w:sz w:val="19"/>
+          <w:szCs w:val="19"/>
+          <w:lang w:val="en-US"/>
+        </w:rPr>
+        <w:t>for</w:t>
+      </w:r>
+      <w:r>
+        <w:rPr>
+          <w:rFonts w:ascii="Consolas" w:hAnsi="Consolas" w:cs="Consolas"/>
+          <w:color w:val="000000"/>
+          <w:sz w:val="19"/>
+          <w:szCs w:val="19"/>
+          <w:lang w:val="en-US"/>
+        </w:rPr>
+        <w:t xml:space="preserve"> (</w:t>
+      </w:r>
+      <w:proofErr w:type="spellStart"/>
+      <w:r>
+        <w:rPr>
+          <w:rFonts w:ascii="Consolas" w:hAnsi="Consolas" w:cs="Consolas"/>
+          <w:color w:val="000000"/>
+          <w:sz w:val="19"/>
+          <w:szCs w:val="19"/>
+          <w:lang w:val="en-US"/>
+        </w:rPr>
+        <w:t>i</w:t>
+      </w:r>
+      <w:proofErr w:type="spellEnd"/>
+      <w:r>
+        <w:rPr>
+          <w:rFonts w:ascii="Consolas" w:hAnsi="Consolas" w:cs="Consolas"/>
+          <w:color w:val="000000"/>
+          <w:sz w:val="19"/>
+          <w:szCs w:val="19"/>
+          <w:lang w:val="en-US"/>
+        </w:rPr>
+        <w:t xml:space="preserve"> = 0; </w:t>
+      </w:r>
+      <w:proofErr w:type="spellStart"/>
+      <w:r>
+        <w:rPr>
+          <w:rFonts w:ascii="Consolas" w:hAnsi="Consolas" w:cs="Consolas"/>
+          <w:color w:val="000000"/>
+          <w:sz w:val="19"/>
+          <w:szCs w:val="19"/>
+          <w:lang w:val="en-US"/>
+        </w:rPr>
+        <w:t>i</w:t>
+      </w:r>
+      <w:proofErr w:type="spellEnd"/>
+      <w:r>
+        <w:rPr>
+          <w:rFonts w:ascii="Consolas" w:hAnsi="Consolas" w:cs="Consolas"/>
+          <w:color w:val="000000"/>
+          <w:sz w:val="19"/>
+          <w:szCs w:val="19"/>
+          <w:lang w:val="en-US"/>
+        </w:rPr>
+        <w:t xml:space="preserve"> &lt; </w:t>
+      </w:r>
+      <w:proofErr w:type="spellStart"/>
+      <w:r>
+        <w:rPr>
+          <w:rFonts w:ascii="Consolas" w:hAnsi="Consolas" w:cs="Consolas"/>
+          <w:color w:val="000000"/>
+          <w:sz w:val="19"/>
+          <w:szCs w:val="19"/>
+          <w:lang w:val="en-US"/>
+        </w:rPr>
+        <w:t>max_size</w:t>
+      </w:r>
+      <w:proofErr w:type="spellEnd"/>
+      <w:r>
+        <w:rPr>
+          <w:rFonts w:ascii="Consolas" w:hAnsi="Consolas" w:cs="Consolas"/>
+          <w:color w:val="000000"/>
+          <w:sz w:val="19"/>
+          <w:szCs w:val="19"/>
+          <w:lang w:val="en-US"/>
+        </w:rPr>
+        <w:t xml:space="preserve">; </w:t>
+      </w:r>
+      <w:proofErr w:type="spellStart"/>
+      <w:r>
+        <w:rPr>
+          <w:rFonts w:ascii="Consolas" w:hAnsi="Consolas" w:cs="Consolas"/>
+          <w:color w:val="000000"/>
+          <w:sz w:val="19"/>
+          <w:szCs w:val="19"/>
+          <w:lang w:val="en-US"/>
+        </w:rPr>
+        <w:t>i</w:t>
+      </w:r>
+      <w:proofErr w:type="spellEnd"/>
+      <w:r>
+        <w:rPr>
+          <w:rFonts w:ascii="Consolas" w:hAnsi="Consolas" w:cs="Consolas"/>
+          <w:color w:val="000000"/>
+          <w:sz w:val="19"/>
+          <w:szCs w:val="19"/>
+          <w:lang w:val="en-US"/>
+        </w:rPr>
+        <w:t>++)</w:t>
+      </w:r>
     </w:p>
     <w:p>
       <w:pPr>
@@ -4634,66 +5878,7 @@
           <w:lang w:val="en-US"/>
         </w:rPr>
         <w:tab/>
-      </w:r>
-      <w:r>
-        <w:rPr>
-          <w:rFonts w:ascii="Consolas" w:hAnsi="Consolas" w:cs="Consolas"/>
-          <w:color w:val="0000FF"/>
-          <w:sz w:val="19"/>
-          <w:szCs w:val="19"/>
-          <w:lang w:val="en-US"/>
-        </w:rPr>
-        <w:t>int</w:t>
-      </w:r>
-      <w:r>
-        <w:rPr>
-          <w:rFonts w:ascii="Consolas" w:hAnsi="Consolas" w:cs="Consolas"/>
-          <w:color w:val="000000"/>
-          <w:sz w:val="19"/>
-          <w:szCs w:val="19"/>
-          <w:lang w:val="en-US"/>
-        </w:rPr>
-        <w:t xml:space="preserve">** a = </w:t>
-      </w:r>
-      <w:r>
-        <w:rPr>
-          <w:rFonts w:ascii="Consolas" w:hAnsi="Consolas" w:cs="Consolas"/>
-          <w:color w:val="0000FF"/>
-          <w:sz w:val="19"/>
-          <w:szCs w:val="19"/>
-          <w:lang w:val="en-US"/>
-        </w:rPr>
-        <w:t>new</w:t>
-      </w:r>
-      <w:r>
-        <w:rPr>
-          <w:rFonts w:ascii="Consolas" w:hAnsi="Consolas" w:cs="Consolas"/>
-          <w:color w:val="000000"/>
-          <w:sz w:val="19"/>
-          <w:szCs w:val="19"/>
-          <w:lang w:val="en-US"/>
-        </w:rPr>
-        <w:t xml:space="preserve"> </w:t>
-      </w:r>
-      <w:r>
-        <w:rPr>
-          <w:rFonts w:ascii="Consolas" w:hAnsi="Consolas" w:cs="Consolas"/>
-          <w:color w:val="0000FF"/>
-          <w:sz w:val="19"/>
-          <w:szCs w:val="19"/>
-          <w:lang w:val="en-US"/>
-        </w:rPr>
-        <w:t>int</w:t>
-      </w:r>
-      <w:r>
-        <w:rPr>
-          <w:rFonts w:ascii="Consolas" w:hAnsi="Consolas" w:cs="Consolas"/>
-          <w:color w:val="000000"/>
-          <w:sz w:val="19"/>
-          <w:szCs w:val="19"/>
-          <w:lang w:val="en-US"/>
-        </w:rPr>
-        <w:t>* [max_size];</w:t>
+        <w:t>{</w:t>
       </w:r>
     </w:p>
     <w:p>
@@ -4723,22 +5908,97 @@
       <w:r>
         <w:rPr>
           <w:rFonts w:ascii="Consolas" w:hAnsi="Consolas" w:cs="Consolas"/>
+          <w:color w:val="000000"/>
+          <w:sz w:val="19"/>
+          <w:szCs w:val="19"/>
+          <w:lang w:val="en-US"/>
+        </w:rPr>
+        <w:tab/>
+        <w:t>a[</w:t>
+      </w:r>
+      <w:proofErr w:type="spellStart"/>
+      <w:r>
+        <w:rPr>
+          <w:rFonts w:ascii="Consolas" w:hAnsi="Consolas" w:cs="Consolas"/>
+          <w:color w:val="000000"/>
+          <w:sz w:val="19"/>
+          <w:szCs w:val="19"/>
+          <w:lang w:val="en-US"/>
+        </w:rPr>
+        <w:t>i</w:t>
+      </w:r>
+      <w:proofErr w:type="spellEnd"/>
+      <w:r>
+        <w:rPr>
+          <w:rFonts w:ascii="Consolas" w:hAnsi="Consolas" w:cs="Consolas"/>
+          <w:color w:val="000000"/>
+          <w:sz w:val="19"/>
+          <w:szCs w:val="19"/>
+          <w:lang w:val="en-US"/>
+        </w:rPr>
+        <w:t xml:space="preserve">] = </w:t>
+      </w:r>
+      <w:r>
+        <w:rPr>
+          <w:rFonts w:ascii="Consolas" w:hAnsi="Consolas" w:cs="Consolas"/>
           <w:color w:val="0000FF"/>
           <w:sz w:val="19"/>
           <w:szCs w:val="19"/>
           <w:lang w:val="en-US"/>
         </w:rPr>
-        <w:t>for</w:t>
-      </w:r>
-      <w:r>
-        <w:rPr>
-          <w:rFonts w:ascii="Consolas" w:hAnsi="Consolas" w:cs="Consolas"/>
-          <w:color w:val="000000"/>
-          <w:sz w:val="19"/>
-          <w:szCs w:val="19"/>
-          <w:lang w:val="en-US"/>
-        </w:rPr>
-        <w:t xml:space="preserve"> (i = 0; i &lt; max_size; i++)</w:t>
+        <w:t>new</w:t>
+      </w:r>
+      <w:r>
+        <w:rPr>
+          <w:rFonts w:ascii="Consolas" w:hAnsi="Consolas" w:cs="Consolas"/>
+          <w:color w:val="000000"/>
+          <w:sz w:val="19"/>
+          <w:szCs w:val="19"/>
+          <w:lang w:val="en-US"/>
+        </w:rPr>
+        <w:t xml:space="preserve"> </w:t>
+      </w:r>
+      <w:r>
+        <w:rPr>
+          <w:rFonts w:ascii="Consolas" w:hAnsi="Consolas" w:cs="Consolas"/>
+          <w:color w:val="0000FF"/>
+          <w:sz w:val="19"/>
+          <w:szCs w:val="19"/>
+          <w:lang w:val="en-US"/>
+        </w:rPr>
+        <w:t>int</w:t>
+      </w:r>
+      <w:r>
+        <w:rPr>
+          <w:rFonts w:ascii="Consolas" w:hAnsi="Consolas" w:cs="Consolas"/>
+          <w:color w:val="000000"/>
+          <w:sz w:val="19"/>
+          <w:szCs w:val="19"/>
+          <w:lang w:val="en-US"/>
+        </w:rPr>
+        <w:t>[</w:t>
+      </w:r>
+      <w:proofErr w:type="spellStart"/>
+      <w:r>
+        <w:rPr>
+          <w:rFonts w:ascii="Consolas" w:hAnsi="Consolas" w:cs="Consolas"/>
+          <w:color w:val="000000"/>
+          <w:sz w:val="19"/>
+          <w:szCs w:val="19"/>
+          <w:lang w:val="en-US"/>
+        </w:rPr>
+        <w:t>max_size</w:t>
+      </w:r>
+      <w:proofErr w:type="spellEnd"/>
+      <w:r>
+        <w:rPr>
+          <w:rFonts w:ascii="Consolas" w:hAnsi="Consolas" w:cs="Consolas"/>
+          <w:color w:val="000000"/>
+          <w:sz w:val="19"/>
+          <w:szCs w:val="19"/>
+          <w:lang w:val="en-US"/>
+        </w:rPr>
+        <w:t>];</w:t>
       </w:r>
     </w:p>
     <w:p>
@@ -4764,7 +6024,7 @@
           <w:lang w:val="en-US"/>
         </w:rPr>
         <w:tab/>
-        <w:t>{</w:t>
+        <w:t>}</w:t>
       </w:r>
     </w:p>
     <w:p>
@@ -4781,67 +6041,6 @@
           <w:lang w:val="en-US"/>
         </w:rPr>
       </w:pPr>
-      <w:r>
-        <w:rPr>
-          <w:rFonts w:ascii="Consolas" w:hAnsi="Consolas" w:cs="Consolas"/>
-          <w:color w:val="000000"/>
-          <w:sz w:val="19"/>
-          <w:szCs w:val="19"/>
-          <w:lang w:val="en-US"/>
-        </w:rPr>
-        <w:tab/>
-      </w:r>
-      <w:r>
-        <w:rPr>
-          <w:rFonts w:ascii="Consolas" w:hAnsi="Consolas" w:cs="Consolas"/>
-          <w:color w:val="000000"/>
-          <w:sz w:val="19"/>
-          <w:szCs w:val="19"/>
-          <w:lang w:val="en-US"/>
-        </w:rPr>
-        <w:tab/>
-        <w:t xml:space="preserve">a[i] = </w:t>
-      </w:r>
-      <w:r>
-        <w:rPr>
-          <w:rFonts w:ascii="Consolas" w:hAnsi="Consolas" w:cs="Consolas"/>
-          <w:color w:val="0000FF"/>
-          <w:sz w:val="19"/>
-          <w:szCs w:val="19"/>
-          <w:lang w:val="en-US"/>
-        </w:rPr>
-        <w:t>new</w:t>
-      </w:r>
-      <w:r>
-        <w:rPr>
-          <w:rFonts w:ascii="Consolas" w:hAnsi="Consolas" w:cs="Consolas"/>
-          <w:color w:val="000000"/>
-          <w:sz w:val="19"/>
-          <w:szCs w:val="19"/>
-          <w:lang w:val="en-US"/>
-        </w:rPr>
-        <w:t xml:space="preserve"> </w:t>
-      </w:r>
-      <w:r>
-        <w:rPr>
-          <w:rFonts w:ascii="Consolas" w:hAnsi="Consolas" w:cs="Consolas"/>
-          <w:color w:val="0000FF"/>
-          <w:sz w:val="19"/>
-          <w:szCs w:val="19"/>
-          <w:lang w:val="en-US"/>
-        </w:rPr>
-        <w:t>int</w:t>
-      </w:r>
-      <w:r>
-        <w:rPr>
-          <w:rFonts w:ascii="Consolas" w:hAnsi="Consolas" w:cs="Consolas"/>
-          <w:color w:val="000000"/>
-          <w:sz w:val="19"/>
-          <w:szCs w:val="19"/>
-          <w:lang w:val="en-US"/>
-        </w:rPr>
-        <w:t>[max_size];</w:t>
-      </w:r>
     </w:p>
     <w:p>
       <w:pPr>
@@ -4866,7 +6065,114 @@
           <w:lang w:val="en-US"/>
         </w:rPr>
         <w:tab/>
-        <w:t>}</w:t>
+      </w:r>
+      <w:r>
+        <w:rPr>
+          <w:rFonts w:ascii="Consolas" w:hAnsi="Consolas" w:cs="Consolas"/>
+          <w:color w:val="0000FF"/>
+          <w:sz w:val="19"/>
+          <w:szCs w:val="19"/>
+          <w:lang w:val="en-US"/>
+        </w:rPr>
+        <w:t>for</w:t>
+      </w:r>
+      <w:r>
+        <w:rPr>
+          <w:rFonts w:ascii="Consolas" w:hAnsi="Consolas" w:cs="Consolas"/>
+          <w:color w:val="000000"/>
+          <w:sz w:val="19"/>
+          <w:szCs w:val="19"/>
+          <w:lang w:val="en-US"/>
+        </w:rPr>
+        <w:t xml:space="preserve"> (</w:t>
+      </w:r>
+      <w:proofErr w:type="spellStart"/>
+      <w:r>
+        <w:rPr>
+          <w:rFonts w:ascii="Consolas" w:hAnsi="Consolas" w:cs="Consolas"/>
+          <w:color w:val="000000"/>
+          <w:sz w:val="19"/>
+          <w:szCs w:val="19"/>
+          <w:lang w:val="en-US"/>
+        </w:rPr>
+        <w:t>i</w:t>
+      </w:r>
+      <w:proofErr w:type="spellEnd"/>
+      <w:r>
+        <w:rPr>
+          <w:rFonts w:ascii="Consolas" w:hAnsi="Consolas" w:cs="Consolas"/>
+          <w:color w:val="000000"/>
+          <w:sz w:val="19"/>
+          <w:szCs w:val="19"/>
+          <w:lang w:val="en-US"/>
+        </w:rPr>
+        <w:t xml:space="preserve"> = 0; </w:t>
+      </w:r>
+      <w:proofErr w:type="spellStart"/>
+      <w:r>
+        <w:rPr>
+          <w:rFonts w:ascii="Consolas" w:hAnsi="Consolas" w:cs="Consolas"/>
+          <w:color w:val="000000"/>
+          <w:sz w:val="19"/>
+          <w:szCs w:val="19"/>
+          <w:lang w:val="en-US"/>
+        </w:rPr>
+        <w:t>i</w:t>
+      </w:r>
+      <w:proofErr w:type="spellEnd"/>
+      <w:r>
+        <w:rPr>
+          <w:rFonts w:ascii="Consolas" w:hAnsi="Consolas" w:cs="Consolas"/>
+          <w:color w:val="000000"/>
+          <w:sz w:val="19"/>
+          <w:szCs w:val="19"/>
+          <w:lang w:val="en-US"/>
+        </w:rPr>
+        <w:t xml:space="preserve"> &lt; </w:t>
+      </w:r>
+      <w:proofErr w:type="spellStart"/>
+      <w:r>
+        <w:rPr>
+          <w:rFonts w:ascii="Consolas" w:hAnsi="Consolas" w:cs="Consolas"/>
+          <w:color w:val="000000"/>
+          <w:sz w:val="19"/>
+          <w:szCs w:val="19"/>
+          <w:lang w:val="en-US"/>
+        </w:rPr>
+        <w:t>max_size</w:t>
+      </w:r>
+      <w:proofErr w:type="spellEnd"/>
+      <w:r>
+        <w:rPr>
+          <w:rFonts w:ascii="Consolas" w:hAnsi="Consolas" w:cs="Consolas"/>
+          <w:color w:val="000000"/>
+          <w:sz w:val="19"/>
+          <w:szCs w:val="19"/>
+          <w:lang w:val="en-US"/>
+        </w:rPr>
+        <w:t xml:space="preserve">; </w:t>
+      </w:r>
+      <w:proofErr w:type="spellStart"/>
+      <w:r>
+        <w:rPr>
+          <w:rFonts w:ascii="Consolas" w:hAnsi="Consolas" w:cs="Consolas"/>
+          <w:color w:val="000000"/>
+          <w:sz w:val="19"/>
+          <w:szCs w:val="19"/>
+          <w:lang w:val="en-US"/>
+        </w:rPr>
+        <w:t>i</w:t>
+      </w:r>
+      <w:proofErr w:type="spellEnd"/>
+      <w:r>
+        <w:rPr>
+          <w:rFonts w:ascii="Consolas" w:hAnsi="Consolas" w:cs="Consolas"/>
+          <w:color w:val="000000"/>
+          <w:sz w:val="19"/>
+          <w:szCs w:val="19"/>
+          <w:lang w:val="en-US"/>
+        </w:rPr>
+        <w:t>++)</w:t>
       </w:r>
     </w:p>
     <w:p>
@@ -4883,6 +6189,17 @@
           <w:lang w:val="en-US"/>
         </w:rPr>
       </w:pPr>
+      <w:r>
+        <w:rPr>
+          <w:rFonts w:ascii="Consolas" w:hAnsi="Consolas" w:cs="Consolas"/>
+          <w:color w:val="000000"/>
+          <w:sz w:val="19"/>
+          <w:szCs w:val="19"/>
+          <w:lang w:val="en-US"/>
+        </w:rPr>
+        <w:tab/>
+        <w:t>{</w:t>
+      </w:r>
     </w:p>
     <w:p>
       <w:pPr>
@@ -4911,6 +6228,16 @@
       <w:r>
         <w:rPr>
           <w:rFonts w:ascii="Consolas" w:hAnsi="Consolas" w:cs="Consolas"/>
+          <w:color w:val="000000"/>
+          <w:sz w:val="19"/>
+          <w:szCs w:val="19"/>
+          <w:lang w:val="en-US"/>
+        </w:rPr>
+        <w:tab/>
+      </w:r>
+      <w:r>
+        <w:rPr>
+          <w:rFonts w:ascii="Consolas" w:hAnsi="Consolas" w:cs="Consolas"/>
           <w:color w:val="0000FF"/>
           <w:sz w:val="19"/>
           <w:szCs w:val="19"/>
@@ -4926,7 +6253,73 @@
           <w:szCs w:val="19"/>
           <w:lang w:val="en-US"/>
         </w:rPr>
-        <w:t xml:space="preserve"> (i = 0; i &lt; max_size; i++)</w:t>
+        <w:t xml:space="preserve"> (j = </w:t>
+      </w:r>
+      <w:proofErr w:type="spellStart"/>
+      <w:r>
+        <w:rPr>
+          <w:rFonts w:ascii="Consolas" w:hAnsi="Consolas" w:cs="Consolas"/>
+          <w:color w:val="000000"/>
+          <w:sz w:val="19"/>
+          <w:szCs w:val="19"/>
+          <w:lang w:val="en-US"/>
+        </w:rPr>
+        <w:t>i</w:t>
+      </w:r>
+      <w:proofErr w:type="spellEnd"/>
+      <w:r>
+        <w:rPr>
+          <w:rFonts w:ascii="Consolas" w:hAnsi="Consolas" w:cs="Consolas"/>
+          <w:color w:val="000000"/>
+          <w:sz w:val="19"/>
+          <w:szCs w:val="19"/>
+          <w:lang w:val="en-US"/>
+        </w:rPr>
+        <w:t xml:space="preserve"> + 1; j &lt; </w:t>
+      </w:r>
+      <w:proofErr w:type="spellStart"/>
+      <w:r>
+        <w:rPr>
+          <w:rFonts w:ascii="Consolas" w:hAnsi="Consolas" w:cs="Consolas"/>
+          <w:color w:val="000000"/>
+          <w:sz w:val="19"/>
+          <w:szCs w:val="19"/>
+          <w:lang w:val="en-US"/>
+        </w:rPr>
+        <w:t>max_size</w:t>
+      </w:r>
+      <w:proofErr w:type="spellEnd"/>
+      <w:r>
+        <w:rPr>
+          <w:rFonts w:ascii="Consolas" w:hAnsi="Consolas" w:cs="Consolas"/>
+          <w:color w:val="000000"/>
+          <w:sz w:val="19"/>
+          <w:szCs w:val="19"/>
+          <w:lang w:val="en-US"/>
+        </w:rPr>
+        <w:t xml:space="preserve">; </w:t>
+      </w:r>
+      <w:proofErr w:type="spellStart"/>
+      <w:r>
+        <w:rPr>
+          <w:rFonts w:ascii="Consolas" w:hAnsi="Consolas" w:cs="Consolas"/>
+          <w:color w:val="000000"/>
+          <w:sz w:val="19"/>
+          <w:szCs w:val="19"/>
+          <w:lang w:val="en-US"/>
+        </w:rPr>
+        <w:t>j++</w:t>
+      </w:r>
+      <w:proofErr w:type="spellEnd"/>
+      <w:r>
+        <w:rPr>
+          <w:rFonts w:ascii="Consolas" w:hAnsi="Consolas" w:cs="Consolas"/>
+          <w:color w:val="000000"/>
+          <w:sz w:val="19"/>
+          <w:szCs w:val="19"/>
+          <w:lang w:val="en-US"/>
+        </w:rPr>
+        <w:t>)</w:t>
       </w:r>
     </w:p>
     <w:p>
@@ -4952,6 +6345,16 @@
           <w:lang w:val="en-US"/>
         </w:rPr>
         <w:tab/>
+      </w:r>
+      <w:r>
+        <w:rPr>
+          <w:rFonts w:ascii="Consolas" w:hAnsi="Consolas" w:cs="Consolas"/>
+          <w:color w:val="000000"/>
+          <w:sz w:val="19"/>
+          <w:szCs w:val="19"/>
+          <w:lang w:val="en-US"/>
+        </w:rPr>
+        <w:tab/>
         <w:t>{</w:t>
       </w:r>
     </w:p>
@@ -4992,22 +6395,57 @@
       <w:r>
         <w:rPr>
           <w:rFonts w:ascii="Consolas" w:hAnsi="Consolas" w:cs="Consolas"/>
-          <w:color w:val="0000FF"/>
-          <w:sz w:val="19"/>
-          <w:szCs w:val="19"/>
-          <w:lang w:val="en-US"/>
-        </w:rPr>
-        <w:t>for</w:t>
-      </w:r>
-      <w:r>
-        <w:rPr>
-          <w:rFonts w:ascii="Consolas" w:hAnsi="Consolas" w:cs="Consolas"/>
-          <w:color w:val="000000"/>
-          <w:sz w:val="19"/>
-          <w:szCs w:val="19"/>
-          <w:lang w:val="en-US"/>
-        </w:rPr>
-        <w:t xml:space="preserve"> (j = i + 1; j &lt; max_size; j++)</w:t>
+          <w:color w:val="000000"/>
+          <w:sz w:val="19"/>
+          <w:szCs w:val="19"/>
+          <w:lang w:val="en-US"/>
+        </w:rPr>
+        <w:tab/>
+        <w:t>a[</w:t>
+      </w:r>
+      <w:proofErr w:type="spellStart"/>
+      <w:r>
+        <w:rPr>
+          <w:rFonts w:ascii="Consolas" w:hAnsi="Consolas" w:cs="Consolas"/>
+          <w:color w:val="000000"/>
+          <w:sz w:val="19"/>
+          <w:szCs w:val="19"/>
+          <w:lang w:val="en-US"/>
+        </w:rPr>
+        <w:t>i</w:t>
+      </w:r>
+      <w:proofErr w:type="spellEnd"/>
+      <w:r>
+        <w:rPr>
+          <w:rFonts w:ascii="Consolas" w:hAnsi="Consolas" w:cs="Consolas"/>
+          <w:color w:val="000000"/>
+          <w:sz w:val="19"/>
+          <w:szCs w:val="19"/>
+          <w:lang w:val="en-US"/>
+        </w:rPr>
+        <w:t xml:space="preserve">][j] = </w:t>
+      </w:r>
+      <w:proofErr w:type="gramStart"/>
+      <w:r>
+        <w:rPr>
+          <w:rFonts w:ascii="Consolas" w:hAnsi="Consolas" w:cs="Consolas"/>
+          <w:color w:val="000000"/>
+          <w:sz w:val="19"/>
+          <w:szCs w:val="19"/>
+          <w:lang w:val="en-US"/>
+        </w:rPr>
+        <w:t>rand(</w:t>
+      </w:r>
+      <w:proofErr w:type="gramEnd"/>
+      <w:r>
+        <w:rPr>
+          <w:rFonts w:ascii="Consolas" w:hAnsi="Consolas" w:cs="Consolas"/>
+          <w:color w:val="000000"/>
+          <w:sz w:val="19"/>
+          <w:szCs w:val="19"/>
+          <w:lang w:val="en-US"/>
+        </w:rPr>
+        <w:t>) % 2;</w:t>
       </w:r>
     </w:p>
     <w:p>
@@ -5043,7 +6481,61 @@
           <w:lang w:val="en-US"/>
         </w:rPr>
         <w:tab/>
-        <w:t>{</w:t>
+      </w:r>
+      <w:r>
+        <w:rPr>
+          <w:rFonts w:ascii="Consolas" w:hAnsi="Consolas" w:cs="Consolas"/>
+          <w:color w:val="000000"/>
+          <w:sz w:val="19"/>
+          <w:szCs w:val="19"/>
+          <w:lang w:val="en-US"/>
+        </w:rPr>
+        <w:tab/>
+        <w:t>a[j][</w:t>
+      </w:r>
+      <w:proofErr w:type="spellStart"/>
+      <w:r>
+        <w:rPr>
+          <w:rFonts w:ascii="Consolas" w:hAnsi="Consolas" w:cs="Consolas"/>
+          <w:color w:val="000000"/>
+          <w:sz w:val="19"/>
+          <w:szCs w:val="19"/>
+          <w:lang w:val="en-US"/>
+        </w:rPr>
+        <w:t>i</w:t>
+      </w:r>
+      <w:proofErr w:type="spellEnd"/>
+      <w:r>
+        <w:rPr>
+          <w:rFonts w:ascii="Consolas" w:hAnsi="Consolas" w:cs="Consolas"/>
+          <w:color w:val="000000"/>
+          <w:sz w:val="19"/>
+          <w:szCs w:val="19"/>
+          <w:lang w:val="en-US"/>
+        </w:rPr>
+        <w:t>] = a[</w:t>
+      </w:r>
+      <w:proofErr w:type="spellStart"/>
+      <w:r>
+        <w:rPr>
+          <w:rFonts w:ascii="Consolas" w:hAnsi="Consolas" w:cs="Consolas"/>
+          <w:color w:val="000000"/>
+          <w:sz w:val="19"/>
+          <w:szCs w:val="19"/>
+          <w:lang w:val="en-US"/>
+        </w:rPr>
+        <w:t>i</w:t>
+      </w:r>
+      <w:proofErr w:type="spellEnd"/>
+      <w:r>
+        <w:rPr>
+          <w:rFonts w:ascii="Consolas" w:hAnsi="Consolas" w:cs="Consolas"/>
+          <w:color w:val="000000"/>
+          <w:sz w:val="19"/>
+          <w:szCs w:val="19"/>
+          <w:lang w:val="en-US"/>
+        </w:rPr>
+        <w:t>][j];</w:t>
       </w:r>
     </w:p>
     <w:p>
@@ -5079,17 +6571,7 @@
           <w:lang w:val="en-US"/>
         </w:rPr>
         <w:tab/>
-      </w:r>
-      <w:r>
-        <w:rPr>
-          <w:rFonts w:ascii="Consolas" w:hAnsi="Consolas" w:cs="Consolas"/>
-          <w:color w:val="000000"/>
-          <w:sz w:val="19"/>
-          <w:szCs w:val="19"/>
-          <w:lang w:val="en-US"/>
-        </w:rPr>
-        <w:tab/>
-        <w:t>a[i][j] = rand() % 2;</w:t>
+        <w:t>}</w:t>
       </w:r>
     </w:p>
     <w:p>
@@ -5115,27 +6597,7 @@
           <w:lang w:val="en-US"/>
         </w:rPr>
         <w:tab/>
-      </w:r>
-      <w:r>
-        <w:rPr>
-          <w:rFonts w:ascii="Consolas" w:hAnsi="Consolas" w:cs="Consolas"/>
-          <w:color w:val="000000"/>
-          <w:sz w:val="19"/>
-          <w:szCs w:val="19"/>
-          <w:lang w:val="en-US"/>
-        </w:rPr>
-        <w:tab/>
-      </w:r>
-      <w:r>
-        <w:rPr>
-          <w:rFonts w:ascii="Consolas" w:hAnsi="Consolas" w:cs="Consolas"/>
-          <w:color w:val="000000"/>
-          <w:sz w:val="19"/>
-          <w:szCs w:val="19"/>
-          <w:lang w:val="en-US"/>
-        </w:rPr>
-        <w:tab/>
-        <w:t>a[j][i] = a[i][j];</w:t>
+        <w:t>}</w:t>
       </w:r>
     </w:p>
     <w:p>
@@ -5152,27 +6614,6 @@
           <w:lang w:val="en-US"/>
         </w:rPr>
       </w:pPr>
-      <w:r>
-        <w:rPr>
-          <w:rFonts w:ascii="Consolas" w:hAnsi="Consolas" w:cs="Consolas"/>
-          <w:color w:val="000000"/>
-          <w:sz w:val="19"/>
-          <w:szCs w:val="19"/>
-          <w:lang w:val="en-US"/>
-        </w:rPr>
-        <w:tab/>
-      </w:r>
-      <w:r>
-        <w:rPr>
-          <w:rFonts w:ascii="Consolas" w:hAnsi="Consolas" w:cs="Consolas"/>
-          <w:color w:val="000000"/>
-          <w:sz w:val="19"/>
-          <w:szCs w:val="19"/>
-          <w:lang w:val="en-US"/>
-        </w:rPr>
-        <w:tab/>
-        <w:t>}</w:t>
-      </w:r>
     </w:p>
     <w:p>
       <w:pPr>
@@ -5197,7 +6638,114 @@
           <w:lang w:val="en-US"/>
         </w:rPr>
         <w:tab/>
-        <w:t>}</w:t>
+      </w:r>
+      <w:r>
+        <w:rPr>
+          <w:rFonts w:ascii="Consolas" w:hAnsi="Consolas" w:cs="Consolas"/>
+          <w:color w:val="0000FF"/>
+          <w:sz w:val="19"/>
+          <w:szCs w:val="19"/>
+          <w:lang w:val="en-US"/>
+        </w:rPr>
+        <w:t>for</w:t>
+      </w:r>
+      <w:r>
+        <w:rPr>
+          <w:rFonts w:ascii="Consolas" w:hAnsi="Consolas" w:cs="Consolas"/>
+          <w:color w:val="000000"/>
+          <w:sz w:val="19"/>
+          <w:szCs w:val="19"/>
+          <w:lang w:val="en-US"/>
+        </w:rPr>
+        <w:t xml:space="preserve"> (</w:t>
+      </w:r>
+      <w:proofErr w:type="spellStart"/>
+      <w:r>
+        <w:rPr>
+          <w:rFonts w:ascii="Consolas" w:hAnsi="Consolas" w:cs="Consolas"/>
+          <w:color w:val="000000"/>
+          <w:sz w:val="19"/>
+          <w:szCs w:val="19"/>
+          <w:lang w:val="en-US"/>
+        </w:rPr>
+        <w:t>i</w:t>
+      </w:r>
+      <w:proofErr w:type="spellEnd"/>
+      <w:r>
+        <w:rPr>
+          <w:rFonts w:ascii="Consolas" w:hAnsi="Consolas" w:cs="Consolas"/>
+          <w:color w:val="000000"/>
+          <w:sz w:val="19"/>
+          <w:szCs w:val="19"/>
+          <w:lang w:val="en-US"/>
+        </w:rPr>
+        <w:t xml:space="preserve"> = 0; </w:t>
+      </w:r>
+      <w:proofErr w:type="spellStart"/>
+      <w:r>
+        <w:rPr>
+          <w:rFonts w:ascii="Consolas" w:hAnsi="Consolas" w:cs="Consolas"/>
+          <w:color w:val="000000"/>
+          <w:sz w:val="19"/>
+          <w:szCs w:val="19"/>
+          <w:lang w:val="en-US"/>
+        </w:rPr>
+        <w:t>i</w:t>
+      </w:r>
+      <w:proofErr w:type="spellEnd"/>
+      <w:r>
+        <w:rPr>
+          <w:rFonts w:ascii="Consolas" w:hAnsi="Consolas" w:cs="Consolas"/>
+          <w:color w:val="000000"/>
+          <w:sz w:val="19"/>
+          <w:szCs w:val="19"/>
+          <w:lang w:val="en-US"/>
+        </w:rPr>
+        <w:t xml:space="preserve"> &lt; </w:t>
+      </w:r>
+      <w:proofErr w:type="spellStart"/>
+      <w:r>
+        <w:rPr>
+          <w:rFonts w:ascii="Consolas" w:hAnsi="Consolas" w:cs="Consolas"/>
+          <w:color w:val="000000"/>
+          <w:sz w:val="19"/>
+          <w:szCs w:val="19"/>
+          <w:lang w:val="en-US"/>
+        </w:rPr>
+        <w:t>max_size</w:t>
+      </w:r>
+      <w:proofErr w:type="spellEnd"/>
+      <w:r>
+        <w:rPr>
+          <w:rFonts w:ascii="Consolas" w:hAnsi="Consolas" w:cs="Consolas"/>
+          <w:color w:val="000000"/>
+          <w:sz w:val="19"/>
+          <w:szCs w:val="19"/>
+          <w:lang w:val="en-US"/>
+        </w:rPr>
+        <w:t xml:space="preserve">; </w:t>
+      </w:r>
+      <w:proofErr w:type="spellStart"/>
+      <w:r>
+        <w:rPr>
+          <w:rFonts w:ascii="Consolas" w:hAnsi="Consolas" w:cs="Consolas"/>
+          <w:color w:val="000000"/>
+          <w:sz w:val="19"/>
+          <w:szCs w:val="19"/>
+          <w:lang w:val="en-US"/>
+        </w:rPr>
+        <w:t>i</w:t>
+      </w:r>
+      <w:proofErr w:type="spellEnd"/>
+      <w:r>
+        <w:rPr>
+          <w:rFonts w:ascii="Consolas" w:hAnsi="Consolas" w:cs="Consolas"/>
+          <w:color w:val="000000"/>
+          <w:sz w:val="19"/>
+          <w:szCs w:val="19"/>
+          <w:lang w:val="en-US"/>
+        </w:rPr>
+        <w:t>++)</w:t>
       </w:r>
     </w:p>
     <w:p>
@@ -5214,6 +6762,17 @@
           <w:lang w:val="en-US"/>
         </w:rPr>
       </w:pPr>
+      <w:r>
+        <w:rPr>
+          <w:rFonts w:ascii="Consolas" w:hAnsi="Consolas" w:cs="Consolas"/>
+          <w:color w:val="000000"/>
+          <w:sz w:val="19"/>
+          <w:szCs w:val="19"/>
+          <w:lang w:val="en-US"/>
+        </w:rPr>
+        <w:tab/>
+        <w:t>{</w:t>
+      </w:r>
     </w:p>
     <w:p>
       <w:pPr>
@@ -5242,22 +6801,76 @@
       <w:r>
         <w:rPr>
           <w:rFonts w:ascii="Consolas" w:hAnsi="Consolas" w:cs="Consolas"/>
+          <w:color w:val="000000"/>
+          <w:sz w:val="19"/>
+          <w:szCs w:val="19"/>
+          <w:lang w:val="en-US"/>
+        </w:rPr>
+        <w:tab/>
+      </w:r>
+      <w:proofErr w:type="spellStart"/>
+      <w:r>
+        <w:rPr>
+          <w:rFonts w:ascii="Consolas" w:hAnsi="Consolas" w:cs="Consolas"/>
+          <w:color w:val="000000"/>
+          <w:sz w:val="19"/>
+          <w:szCs w:val="19"/>
+          <w:lang w:val="en-US"/>
+        </w:rPr>
+        <w:t>vektor</w:t>
+      </w:r>
+      <w:proofErr w:type="spellEnd"/>
+      <w:r>
+        <w:rPr>
+          <w:rFonts w:ascii="Consolas" w:hAnsi="Consolas" w:cs="Consolas"/>
+          <w:color w:val="000000"/>
+          <w:sz w:val="19"/>
+          <w:szCs w:val="19"/>
+          <w:lang w:val="en-US"/>
+        </w:rPr>
+        <w:t>[</w:t>
+      </w:r>
+      <w:proofErr w:type="spellStart"/>
+      <w:r>
+        <w:rPr>
+          <w:rFonts w:ascii="Consolas" w:hAnsi="Consolas" w:cs="Consolas"/>
+          <w:color w:val="000000"/>
+          <w:sz w:val="19"/>
+          <w:szCs w:val="19"/>
+          <w:lang w:val="en-US"/>
+        </w:rPr>
+        <w:t>i</w:t>
+      </w:r>
+      <w:proofErr w:type="spellEnd"/>
+      <w:r>
+        <w:rPr>
+          <w:rFonts w:ascii="Consolas" w:hAnsi="Consolas" w:cs="Consolas"/>
+          <w:color w:val="000000"/>
+          <w:sz w:val="19"/>
+          <w:szCs w:val="19"/>
+          <w:lang w:val="en-US"/>
+        </w:rPr>
+        <w:t xml:space="preserve">] = </w:t>
+      </w:r>
+      <w:r>
+        <w:rPr>
+          <w:rFonts w:ascii="Consolas" w:hAnsi="Consolas" w:cs="Consolas"/>
           <w:color w:val="0000FF"/>
           <w:sz w:val="19"/>
           <w:szCs w:val="19"/>
           <w:lang w:val="en-US"/>
         </w:rPr>
-        <w:t>for</w:t>
-      </w:r>
-      <w:r>
-        <w:rPr>
-          <w:rFonts w:ascii="Consolas" w:hAnsi="Consolas" w:cs="Consolas"/>
-          <w:color w:val="000000"/>
-          <w:sz w:val="19"/>
-          <w:szCs w:val="19"/>
-          <w:lang w:val="en-US"/>
-        </w:rPr>
-        <w:t xml:space="preserve"> (i = 0; i &lt; max_size; i++)</w:t>
+        <w:t>false</w:t>
+      </w:r>
+      <w:r>
+        <w:rPr>
+          <w:rFonts w:ascii="Consolas" w:hAnsi="Consolas" w:cs="Consolas"/>
+          <w:color w:val="000000"/>
+          <w:sz w:val="19"/>
+          <w:szCs w:val="19"/>
+          <w:lang w:val="en-US"/>
+        </w:rPr>
+        <w:t>;</w:t>
       </w:r>
     </w:p>
     <w:p>
@@ -5283,7 +6896,80 @@
           <w:lang w:val="en-US"/>
         </w:rPr>
         <w:tab/>
-        <w:t>{</w:t>
+      </w:r>
+      <w:r>
+        <w:rPr>
+          <w:rFonts w:ascii="Consolas" w:hAnsi="Consolas" w:cs="Consolas"/>
+          <w:color w:val="000000"/>
+          <w:sz w:val="19"/>
+          <w:szCs w:val="19"/>
+          <w:lang w:val="en-US"/>
+        </w:rPr>
+        <w:tab/>
+      </w:r>
+      <w:r>
+        <w:rPr>
+          <w:rFonts w:ascii="Consolas" w:hAnsi="Consolas" w:cs="Consolas"/>
+          <w:color w:val="0000FF"/>
+          <w:sz w:val="19"/>
+          <w:szCs w:val="19"/>
+          <w:lang w:val="en-US"/>
+        </w:rPr>
+        <w:t>for</w:t>
+      </w:r>
+      <w:r>
+        <w:rPr>
+          <w:rFonts w:ascii="Consolas" w:hAnsi="Consolas" w:cs="Consolas"/>
+          <w:color w:val="000000"/>
+          <w:sz w:val="19"/>
+          <w:szCs w:val="19"/>
+          <w:lang w:val="en-US"/>
+        </w:rPr>
+        <w:t xml:space="preserve"> (j = 0; j &lt; </w:t>
+      </w:r>
+      <w:proofErr w:type="spellStart"/>
+      <w:r>
+        <w:rPr>
+          <w:rFonts w:ascii="Consolas" w:hAnsi="Consolas" w:cs="Consolas"/>
+          <w:color w:val="000000"/>
+          <w:sz w:val="19"/>
+          <w:szCs w:val="19"/>
+          <w:lang w:val="en-US"/>
+        </w:rPr>
+        <w:t>max_size</w:t>
+      </w:r>
+      <w:proofErr w:type="spellEnd"/>
+      <w:r>
+        <w:rPr>
+          <w:rFonts w:ascii="Consolas" w:hAnsi="Consolas" w:cs="Consolas"/>
+          <w:color w:val="000000"/>
+          <w:sz w:val="19"/>
+          <w:szCs w:val="19"/>
+          <w:lang w:val="en-US"/>
+        </w:rPr>
+        <w:t xml:space="preserve">; </w:t>
+      </w:r>
+      <w:proofErr w:type="spellStart"/>
+      <w:r>
+        <w:rPr>
+          <w:rFonts w:ascii="Consolas" w:hAnsi="Consolas" w:cs="Consolas"/>
+          <w:color w:val="000000"/>
+          <w:sz w:val="19"/>
+          <w:szCs w:val="19"/>
+          <w:lang w:val="en-US"/>
+        </w:rPr>
+        <w:t>j++</w:t>
+      </w:r>
+      <w:proofErr w:type="spellEnd"/>
+      <w:r>
+        <w:rPr>
+          <w:rFonts w:ascii="Consolas" w:hAnsi="Consolas" w:cs="Consolas"/>
+          <w:color w:val="000000"/>
+          <w:sz w:val="19"/>
+          <w:szCs w:val="19"/>
+          <w:lang w:val="en-US"/>
+        </w:rPr>
+        <w:t>)</w:t>
       </w:r>
     </w:p>
     <w:p>
@@ -5319,27 +7005,7 @@
           <w:lang w:val="en-US"/>
         </w:rPr>
         <w:tab/>
-        <w:t xml:space="preserve">vektor[i] = </w:t>
-      </w:r>
-      <w:r>
-        <w:rPr>
-          <w:rFonts w:ascii="Consolas" w:hAnsi="Consolas" w:cs="Consolas"/>
-          <w:color w:val="0000FF"/>
-          <w:sz w:val="19"/>
-          <w:szCs w:val="19"/>
-          <w:lang w:val="en-US"/>
-        </w:rPr>
-        <w:t>false</w:t>
-      </w:r>
-      <w:r>
-        <w:rPr>
-          <w:rFonts w:ascii="Consolas" w:hAnsi="Consolas" w:cs="Consolas"/>
-          <w:color w:val="000000"/>
-          <w:sz w:val="19"/>
-          <w:szCs w:val="19"/>
-          <w:lang w:val="en-US"/>
-        </w:rPr>
-        <w:t>;</w:t>
+        <w:t>{</w:t>
       </w:r>
     </w:p>
     <w:p>
@@ -5379,22 +7045,54 @@
       <w:r>
         <w:rPr>
           <w:rFonts w:ascii="Consolas" w:hAnsi="Consolas" w:cs="Consolas"/>
+          <w:color w:val="000000"/>
+          <w:sz w:val="19"/>
+          <w:szCs w:val="19"/>
+          <w:lang w:val="en-US"/>
+        </w:rPr>
+        <w:tab/>
+      </w:r>
+      <w:r>
+        <w:rPr>
+          <w:rFonts w:ascii="Consolas" w:hAnsi="Consolas" w:cs="Consolas"/>
           <w:color w:val="0000FF"/>
           <w:sz w:val="19"/>
           <w:szCs w:val="19"/>
           <w:lang w:val="en-US"/>
         </w:rPr>
-        <w:t>for</w:t>
-      </w:r>
-      <w:r>
-        <w:rPr>
-          <w:rFonts w:ascii="Consolas" w:hAnsi="Consolas" w:cs="Consolas"/>
-          <w:color w:val="000000"/>
-          <w:sz w:val="19"/>
-          <w:szCs w:val="19"/>
-          <w:lang w:val="en-US"/>
-        </w:rPr>
-        <w:t xml:space="preserve"> (j = 0; j &lt; max_size; j++)</w:t>
+        <w:t>if</w:t>
+      </w:r>
+      <w:r>
+        <w:rPr>
+          <w:rFonts w:ascii="Consolas" w:hAnsi="Consolas" w:cs="Consolas"/>
+          <w:color w:val="000000"/>
+          <w:sz w:val="19"/>
+          <w:szCs w:val="19"/>
+          <w:lang w:val="en-US"/>
+        </w:rPr>
+        <w:t xml:space="preserve"> (</w:t>
+      </w:r>
+      <w:proofErr w:type="spellStart"/>
+      <w:r>
+        <w:rPr>
+          <w:rFonts w:ascii="Consolas" w:hAnsi="Consolas" w:cs="Consolas"/>
+          <w:color w:val="000000"/>
+          <w:sz w:val="19"/>
+          <w:szCs w:val="19"/>
+          <w:lang w:val="en-US"/>
+        </w:rPr>
+        <w:t>i</w:t>
+      </w:r>
+      <w:proofErr w:type="spellEnd"/>
+      <w:r>
+        <w:rPr>
+          <w:rFonts w:ascii="Consolas" w:hAnsi="Consolas" w:cs="Consolas"/>
+          <w:color w:val="000000"/>
+          <w:sz w:val="19"/>
+          <w:szCs w:val="19"/>
+          <w:lang w:val="en-US"/>
+        </w:rPr>
+        <w:t xml:space="preserve"> == j)</w:t>
       </w:r>
     </w:p>
     <w:p>
@@ -5430,7 +7128,49 @@
           <w:lang w:val="en-US"/>
         </w:rPr>
         <w:tab/>
-        <w:t>{</w:t>
+      </w:r>
+      <w:r>
+        <w:rPr>
+          <w:rFonts w:ascii="Consolas" w:hAnsi="Consolas" w:cs="Consolas"/>
+          <w:color w:val="000000"/>
+          <w:sz w:val="19"/>
+          <w:szCs w:val="19"/>
+          <w:lang w:val="en-US"/>
+        </w:rPr>
+        <w:tab/>
+      </w:r>
+      <w:r>
+        <w:rPr>
+          <w:rFonts w:ascii="Consolas" w:hAnsi="Consolas" w:cs="Consolas"/>
+          <w:color w:val="000000"/>
+          <w:sz w:val="19"/>
+          <w:szCs w:val="19"/>
+          <w:lang w:val="en-US"/>
+        </w:rPr>
+        <w:tab/>
+        <w:t>a[</w:t>
+      </w:r>
+      <w:proofErr w:type="spellStart"/>
+      <w:r>
+        <w:rPr>
+          <w:rFonts w:ascii="Consolas" w:hAnsi="Consolas" w:cs="Consolas"/>
+          <w:color w:val="000000"/>
+          <w:sz w:val="19"/>
+          <w:szCs w:val="19"/>
+          <w:lang w:val="en-US"/>
+        </w:rPr>
+        <w:t>i</w:t>
+      </w:r>
+      <w:proofErr w:type="spellEnd"/>
+      <w:r>
+        <w:rPr>
+          <w:rFonts w:ascii="Consolas" w:hAnsi="Consolas" w:cs="Consolas"/>
+          <w:color w:val="000000"/>
+          <w:sz w:val="19"/>
+          <w:szCs w:val="19"/>
+          <w:lang w:val="en-US"/>
+        </w:rPr>
+        <w:t>][j] = 0;</w:t>
       </w:r>
     </w:p>
     <w:p>
@@ -5477,25 +7217,71 @@
         </w:rPr>
         <w:tab/>
       </w:r>
-      <w:r>
-        <w:rPr>
-          <w:rFonts w:ascii="Consolas" w:hAnsi="Consolas" w:cs="Consolas"/>
-          <w:color w:val="0000FF"/>
-          <w:sz w:val="19"/>
-          <w:szCs w:val="19"/>
-          <w:lang w:val="en-US"/>
-        </w:rPr>
-        <w:t>if</w:t>
-      </w:r>
-      <w:r>
-        <w:rPr>
-          <w:rFonts w:ascii="Consolas" w:hAnsi="Consolas" w:cs="Consolas"/>
-          <w:color w:val="000000"/>
-          <w:sz w:val="19"/>
-          <w:szCs w:val="19"/>
-          <w:lang w:val="en-US"/>
-        </w:rPr>
-        <w:t xml:space="preserve"> (i == j)</w:t>
+      <w:proofErr w:type="spellStart"/>
+      <w:proofErr w:type="gramStart"/>
+      <w:r>
+        <w:rPr>
+          <w:rFonts w:ascii="Consolas" w:hAnsi="Consolas" w:cs="Consolas"/>
+          <w:color w:val="000000"/>
+          <w:sz w:val="19"/>
+          <w:szCs w:val="19"/>
+          <w:lang w:val="en-US"/>
+        </w:rPr>
+        <w:t>printf</w:t>
+      </w:r>
+      <w:proofErr w:type="spellEnd"/>
+      <w:r>
+        <w:rPr>
+          <w:rFonts w:ascii="Consolas" w:hAnsi="Consolas" w:cs="Consolas"/>
+          <w:color w:val="000000"/>
+          <w:sz w:val="19"/>
+          <w:szCs w:val="19"/>
+          <w:lang w:val="en-US"/>
+        </w:rPr>
+        <w:t>(</w:t>
+      </w:r>
+      <w:proofErr w:type="gramEnd"/>
+      <w:r>
+        <w:rPr>
+          <w:rFonts w:ascii="Consolas" w:hAnsi="Consolas" w:cs="Consolas"/>
+          <w:color w:val="A31515"/>
+          <w:sz w:val="19"/>
+          <w:szCs w:val="19"/>
+          <w:lang w:val="en-US"/>
+        </w:rPr>
+        <w:t>"%2d"</w:t>
+      </w:r>
+      <w:r>
+        <w:rPr>
+          <w:rFonts w:ascii="Consolas" w:hAnsi="Consolas" w:cs="Consolas"/>
+          <w:color w:val="000000"/>
+          <w:sz w:val="19"/>
+          <w:szCs w:val="19"/>
+          <w:lang w:val="en-US"/>
+        </w:rPr>
+        <w:t>, a[</w:t>
+      </w:r>
+      <w:proofErr w:type="spellStart"/>
+      <w:r>
+        <w:rPr>
+          <w:rFonts w:ascii="Consolas" w:hAnsi="Consolas" w:cs="Consolas"/>
+          <w:color w:val="000000"/>
+          <w:sz w:val="19"/>
+          <w:szCs w:val="19"/>
+          <w:lang w:val="en-US"/>
+        </w:rPr>
+        <w:t>i</w:t>
+      </w:r>
+      <w:proofErr w:type="spellEnd"/>
+      <w:r>
+        <w:rPr>
+          <w:rFonts w:ascii="Consolas" w:hAnsi="Consolas" w:cs="Consolas"/>
+          <w:color w:val="000000"/>
+          <w:sz w:val="19"/>
+          <w:szCs w:val="19"/>
+          <w:lang w:val="en-US"/>
+        </w:rPr>
+        <w:t>][j]);</w:t>
       </w:r>
     </w:p>
     <w:p>
@@ -5509,49 +7295,36 @@
           <w:color w:val="000000"/>
           <w:sz w:val="19"/>
           <w:szCs w:val="19"/>
-          <w:lang w:val="en-US"/>
-        </w:rPr>
-      </w:pPr>
-      <w:r>
-        <w:rPr>
-          <w:rFonts w:ascii="Consolas" w:hAnsi="Consolas" w:cs="Consolas"/>
-          <w:color w:val="000000"/>
-          <w:sz w:val="19"/>
-          <w:szCs w:val="19"/>
-          <w:lang w:val="en-US"/>
-        </w:rPr>
-        <w:tab/>
-      </w:r>
-      <w:r>
-        <w:rPr>
-          <w:rFonts w:ascii="Consolas" w:hAnsi="Consolas" w:cs="Consolas"/>
-          <w:color w:val="000000"/>
-          <w:sz w:val="19"/>
-          <w:szCs w:val="19"/>
-          <w:lang w:val="en-US"/>
-        </w:rPr>
-        <w:tab/>
-      </w:r>
-      <w:r>
-        <w:rPr>
-          <w:rFonts w:ascii="Consolas" w:hAnsi="Consolas" w:cs="Consolas"/>
-          <w:color w:val="000000"/>
-          <w:sz w:val="19"/>
-          <w:szCs w:val="19"/>
-          <w:lang w:val="en-US"/>
-        </w:rPr>
-        <w:tab/>
-      </w:r>
-      <w:r>
-        <w:rPr>
-          <w:rFonts w:ascii="Consolas" w:hAnsi="Consolas" w:cs="Consolas"/>
-          <w:color w:val="000000"/>
-          <w:sz w:val="19"/>
-          <w:szCs w:val="19"/>
-          <w:lang w:val="en-US"/>
-        </w:rPr>
-        <w:tab/>
-        <w:t>a[i][j] = 0;</w:t>
+        </w:rPr>
+      </w:pPr>
+      <w:r>
+        <w:rPr>
+          <w:rFonts w:ascii="Consolas" w:hAnsi="Consolas" w:cs="Consolas"/>
+          <w:color w:val="000000"/>
+          <w:sz w:val="19"/>
+          <w:szCs w:val="19"/>
+          <w:lang w:val="en-US"/>
+        </w:rPr>
+        <w:tab/>
+      </w:r>
+      <w:r>
+        <w:rPr>
+          <w:rFonts w:ascii="Consolas" w:hAnsi="Consolas" w:cs="Consolas"/>
+          <w:color w:val="000000"/>
+          <w:sz w:val="19"/>
+          <w:szCs w:val="19"/>
+          <w:lang w:val="en-US"/>
+        </w:rPr>
+        <w:tab/>
+      </w:r>
+      <w:r>
+        <w:rPr>
+          <w:rFonts w:ascii="Consolas" w:hAnsi="Consolas" w:cs="Consolas"/>
+          <w:color w:val="000000"/>
+          <w:sz w:val="19"/>
+          <w:szCs w:val="19"/>
+        </w:rPr>
+        <w:t>}</w:t>
       </w:r>
     </w:p>
     <w:p>
@@ -5565,39 +7338,45 @@
           <w:color w:val="000000"/>
           <w:sz w:val="19"/>
           <w:szCs w:val="19"/>
-          <w:lang w:val="en-US"/>
-        </w:rPr>
-      </w:pPr>
-      <w:r>
-        <w:rPr>
-          <w:rFonts w:ascii="Consolas" w:hAnsi="Consolas" w:cs="Consolas"/>
-          <w:color w:val="000000"/>
-          <w:sz w:val="19"/>
-          <w:szCs w:val="19"/>
-          <w:lang w:val="en-US"/>
-        </w:rPr>
-        <w:tab/>
-      </w:r>
-      <w:r>
-        <w:rPr>
-          <w:rFonts w:ascii="Consolas" w:hAnsi="Consolas" w:cs="Consolas"/>
-          <w:color w:val="000000"/>
-          <w:sz w:val="19"/>
-          <w:szCs w:val="19"/>
-          <w:lang w:val="en-US"/>
-        </w:rPr>
-        <w:tab/>
-      </w:r>
-      <w:r>
-        <w:rPr>
-          <w:rFonts w:ascii="Consolas" w:hAnsi="Consolas" w:cs="Consolas"/>
-          <w:color w:val="000000"/>
-          <w:sz w:val="19"/>
-          <w:szCs w:val="19"/>
-          <w:lang w:val="en-US"/>
-        </w:rPr>
-        <w:tab/>
-        <w:t>printf(</w:t>
+        </w:rPr>
+      </w:pPr>
+      <w:r>
+        <w:rPr>
+          <w:rFonts w:ascii="Consolas" w:hAnsi="Consolas" w:cs="Consolas"/>
+          <w:color w:val="000000"/>
+          <w:sz w:val="19"/>
+          <w:szCs w:val="19"/>
+        </w:rPr>
+        <w:tab/>
+      </w:r>
+      <w:r>
+        <w:rPr>
+          <w:rFonts w:ascii="Consolas" w:hAnsi="Consolas" w:cs="Consolas"/>
+          <w:color w:val="000000"/>
+          <w:sz w:val="19"/>
+          <w:szCs w:val="19"/>
+        </w:rPr>
+        <w:tab/>
+      </w:r>
+      <w:proofErr w:type="spellStart"/>
+      <w:r>
+        <w:rPr>
+          <w:rFonts w:ascii="Consolas" w:hAnsi="Consolas" w:cs="Consolas"/>
+          <w:color w:val="000000"/>
+          <w:sz w:val="19"/>
+          <w:szCs w:val="19"/>
+        </w:rPr>
+        <w:t>printf</w:t>
+      </w:r>
+      <w:proofErr w:type="spellEnd"/>
+      <w:r>
+        <w:rPr>
+          <w:rFonts w:ascii="Consolas" w:hAnsi="Consolas" w:cs="Consolas"/>
+          <w:color w:val="000000"/>
+          <w:sz w:val="19"/>
+          <w:szCs w:val="19"/>
+        </w:rPr>
+        <w:t>(</w:t>
       </w:r>
       <w:r>
         <w:rPr>
@@ -5605,19 +7384,17 @@
           <w:color w:val="A31515"/>
           <w:sz w:val="19"/>
           <w:szCs w:val="19"/>
-          <w:lang w:val="en-US"/>
-        </w:rPr>
-        <w:t>"%2d"</w:t>
-      </w:r>
-      <w:r>
-        <w:rPr>
-          <w:rFonts w:ascii="Consolas" w:hAnsi="Consolas" w:cs="Consolas"/>
-          <w:color w:val="000000"/>
-          <w:sz w:val="19"/>
-          <w:szCs w:val="19"/>
-          <w:lang w:val="en-US"/>
-        </w:rPr>
-        <w:t>, a[i][j]);</w:t>
+        </w:rPr>
+        <w:t>"\n"</w:t>
+      </w:r>
+      <w:r>
+        <w:rPr>
+          <w:rFonts w:ascii="Consolas" w:hAnsi="Consolas" w:cs="Consolas"/>
+          <w:color w:val="000000"/>
+          <w:sz w:val="19"/>
+          <w:szCs w:val="19"/>
+        </w:rPr>
+        <w:t>);</w:t>
       </w:r>
     </w:p>
     <w:p>
@@ -5639,27 +7416,8 @@
           <w:color w:val="000000"/>
           <w:sz w:val="19"/>
           <w:szCs w:val="19"/>
-          <w:lang w:val="en-US"/>
-        </w:rPr>
-        <w:tab/>
-      </w:r>
-      <w:r>
-        <w:rPr>
-          <w:rFonts w:ascii="Consolas" w:hAnsi="Consolas" w:cs="Consolas"/>
-          <w:color w:val="000000"/>
-          <w:sz w:val="19"/>
-          <w:szCs w:val="19"/>
-          <w:lang w:val="en-US"/>
-        </w:rPr>
-        <w:tab/>
-      </w:r>
-      <w:r>
-        <w:rPr>
-          <w:rFonts w:ascii="Consolas" w:hAnsi="Consolas" w:cs="Consolas"/>
-          <w:color w:val="000000"/>
-          <w:sz w:val="19"/>
-          <w:szCs w:val="19"/>
-        </w:rPr>
+        </w:rPr>
+        <w:tab/>
         <w:t>}</w:t>
       </w:r>
     </w:p>
@@ -5685,34 +7443,6 @@
         </w:rPr>
         <w:tab/>
       </w:r>
-      <w:r>
-        <w:rPr>
-          <w:rFonts w:ascii="Consolas" w:hAnsi="Consolas" w:cs="Consolas"/>
-          <w:color w:val="000000"/>
-          <w:sz w:val="19"/>
-          <w:szCs w:val="19"/>
-        </w:rPr>
-        <w:tab/>
-        <w:t>printf(</w:t>
-      </w:r>
-      <w:r>
-        <w:rPr>
-          <w:rFonts w:ascii="Consolas" w:hAnsi="Consolas" w:cs="Consolas"/>
-          <w:color w:val="A31515"/>
-          <w:sz w:val="19"/>
-          <w:szCs w:val="19"/>
-        </w:rPr>
-        <w:t>"\n"</w:t>
-      </w:r>
-      <w:r>
-        <w:rPr>
-          <w:rFonts w:ascii="Consolas" w:hAnsi="Consolas" w:cs="Consolas"/>
-          <w:color w:val="000000"/>
-          <w:sz w:val="19"/>
-          <w:szCs w:val="19"/>
-        </w:rPr>
-        <w:t>);</w:t>
-      </w:r>
     </w:p>
     <w:p>
       <w:pPr>
@@ -5735,7 +7465,6 @@
           <w:szCs w:val="19"/>
         </w:rPr>
         <w:tab/>
-        <w:t>}</w:t>
       </w:r>
     </w:p>
     <w:p>
@@ -5760,6 +7489,15 @@
         </w:rPr>
         <w:tab/>
       </w:r>
+      <w:r>
+        <w:rPr>
+          <w:rFonts w:ascii="Consolas" w:hAnsi="Consolas" w:cs="Consolas"/>
+          <w:color w:val="008000"/>
+          <w:sz w:val="19"/>
+          <w:szCs w:val="19"/>
+        </w:rPr>
+        <w:t>///////////////////////////////////////</w:t>
+      </w:r>
     </w:p>
     <w:p>
       <w:pPr>
@@ -5774,15 +7512,6 @@
           <w:szCs w:val="19"/>
         </w:rPr>
       </w:pPr>
-      <w:r>
-        <w:rPr>
-          <w:rFonts w:ascii="Consolas" w:hAnsi="Consolas" w:cs="Consolas"/>
-          <w:color w:val="000000"/>
-          <w:sz w:val="19"/>
-          <w:szCs w:val="19"/>
-        </w:rPr>
-        <w:tab/>
-      </w:r>
     </w:p>
     <w:p>
       <w:pPr>
@@ -5806,14 +7535,85 @@
         </w:rPr>
         <w:tab/>
       </w:r>
-      <w:r>
-        <w:rPr>
-          <w:rFonts w:ascii="Consolas" w:hAnsi="Consolas" w:cs="Consolas"/>
-          <w:color w:val="008000"/>
-          <w:sz w:val="19"/>
-          <w:szCs w:val="19"/>
-        </w:rPr>
-        <w:t>///////////////////////////////////////</w:t>
+      <w:proofErr w:type="spellStart"/>
+      <w:proofErr w:type="gramStart"/>
+      <w:r>
+        <w:rPr>
+          <w:rFonts w:ascii="Consolas" w:hAnsi="Consolas" w:cs="Consolas"/>
+          <w:color w:val="000000"/>
+          <w:sz w:val="19"/>
+          <w:szCs w:val="19"/>
+        </w:rPr>
+        <w:t>printf</w:t>
+      </w:r>
+      <w:proofErr w:type="spellEnd"/>
+      <w:r>
+        <w:rPr>
+          <w:rFonts w:ascii="Consolas" w:hAnsi="Consolas" w:cs="Consolas"/>
+          <w:color w:val="000000"/>
+          <w:sz w:val="19"/>
+          <w:szCs w:val="19"/>
+        </w:rPr>
+        <w:t>(</w:t>
+      </w:r>
+      <w:proofErr w:type="gramEnd"/>
+      <w:r>
+        <w:rPr>
+          <w:rFonts w:ascii="Consolas" w:hAnsi="Consolas" w:cs="Consolas"/>
+          <w:color w:val="A31515"/>
+          <w:sz w:val="19"/>
+          <w:szCs w:val="19"/>
+        </w:rPr>
+        <w:t>"\</w:t>
+      </w:r>
+      <w:proofErr w:type="spellStart"/>
+      <w:r>
+        <w:rPr>
+          <w:rFonts w:ascii="Consolas" w:hAnsi="Consolas" w:cs="Consolas"/>
+          <w:color w:val="A31515"/>
+          <w:sz w:val="19"/>
+          <w:szCs w:val="19"/>
+        </w:rPr>
+        <w:t>nОбход</w:t>
+      </w:r>
+      <w:proofErr w:type="spellEnd"/>
+      <w:r>
+        <w:rPr>
+          <w:rFonts w:ascii="Consolas" w:hAnsi="Consolas" w:cs="Consolas"/>
+          <w:color w:val="A31515"/>
+          <w:sz w:val="19"/>
+          <w:szCs w:val="19"/>
+        </w:rPr>
+        <w:t xml:space="preserve"> графа в глубину методом рекурсии\</w:t>
+      </w:r>
+      <w:proofErr w:type="spellStart"/>
+      <w:r>
+        <w:rPr>
+          <w:rFonts w:ascii="Consolas" w:hAnsi="Consolas" w:cs="Consolas"/>
+          <w:color w:val="A31515"/>
+          <w:sz w:val="19"/>
+          <w:szCs w:val="19"/>
+        </w:rPr>
+        <w:t>ncтартовая</w:t>
+      </w:r>
+      <w:proofErr w:type="spellEnd"/>
+      <w:r>
+        <w:rPr>
+          <w:rFonts w:ascii="Consolas" w:hAnsi="Consolas" w:cs="Consolas"/>
+          <w:color w:val="A31515"/>
+          <w:sz w:val="19"/>
+          <w:szCs w:val="19"/>
+        </w:rPr>
+        <w:t xml:space="preserve"> вершина - "</w:t>
+      </w:r>
+      <w:r>
+        <w:rPr>
+          <w:rFonts w:ascii="Consolas" w:hAnsi="Consolas" w:cs="Consolas"/>
+          <w:color w:val="000000"/>
+          <w:sz w:val="19"/>
+          <w:szCs w:val="19"/>
+        </w:rPr>
+        <w:t>);</w:t>
       </w:r>
     </w:p>
     <w:p>
@@ -5827,8 +7627,72 @@
           <w:color w:val="000000"/>
           <w:sz w:val="19"/>
           <w:szCs w:val="19"/>
-        </w:rPr>
-      </w:pPr>
+          <w:lang w:val="en-US"/>
+        </w:rPr>
+      </w:pPr>
+      <w:r>
+        <w:rPr>
+          <w:rFonts w:ascii="Consolas" w:hAnsi="Consolas" w:cs="Consolas"/>
+          <w:color w:val="000000"/>
+          <w:sz w:val="19"/>
+          <w:szCs w:val="19"/>
+        </w:rPr>
+        <w:tab/>
+      </w:r>
+      <w:proofErr w:type="spellStart"/>
+      <w:r>
+        <w:rPr>
+          <w:rFonts w:ascii="Consolas" w:hAnsi="Consolas" w:cs="Consolas"/>
+          <w:color w:val="000000"/>
+          <w:sz w:val="19"/>
+          <w:szCs w:val="19"/>
+          <w:lang w:val="en-US"/>
+        </w:rPr>
+        <w:t>scanf_</w:t>
+      </w:r>
+      <w:proofErr w:type="gramStart"/>
+      <w:r>
+        <w:rPr>
+          <w:rFonts w:ascii="Consolas" w:hAnsi="Consolas" w:cs="Consolas"/>
+          <w:color w:val="000000"/>
+          <w:sz w:val="19"/>
+          <w:szCs w:val="19"/>
+          <w:lang w:val="en-US"/>
+        </w:rPr>
+        <w:t>s</w:t>
+      </w:r>
+      <w:proofErr w:type="spellEnd"/>
+      <w:r>
+        <w:rPr>
+          <w:rFonts w:ascii="Consolas" w:hAnsi="Consolas" w:cs="Consolas"/>
+          <w:color w:val="000000"/>
+          <w:sz w:val="19"/>
+          <w:szCs w:val="19"/>
+          <w:lang w:val="en-US"/>
+        </w:rPr>
+        <w:t>(</w:t>
+      </w:r>
+      <w:proofErr w:type="gramEnd"/>
+      <w:r>
+        <w:rPr>
+          <w:rFonts w:ascii="Consolas" w:hAnsi="Consolas" w:cs="Consolas"/>
+          <w:color w:val="A31515"/>
+          <w:sz w:val="19"/>
+          <w:szCs w:val="19"/>
+          <w:lang w:val="en-US"/>
+        </w:rPr>
+        <w:t>"%d"</w:t>
+      </w:r>
+      <w:r>
+        <w:rPr>
+          <w:rFonts w:ascii="Consolas" w:hAnsi="Consolas" w:cs="Consolas"/>
+          <w:color w:val="000000"/>
+          <w:sz w:val="19"/>
+          <w:szCs w:val="19"/>
+          <w:lang w:val="en-US"/>
+        </w:rPr>
+        <w:t>, &amp;start);</w:t>
+      </w:r>
     </w:p>
     <w:p>
       <w:pPr>
@@ -5841,33 +7705,79 @@
           <w:color w:val="000000"/>
           <w:sz w:val="19"/>
           <w:szCs w:val="19"/>
-        </w:rPr>
-      </w:pPr>
-      <w:r>
-        <w:rPr>
-          <w:rFonts w:ascii="Consolas" w:hAnsi="Consolas" w:cs="Consolas"/>
-          <w:color w:val="000000"/>
-          <w:sz w:val="19"/>
-          <w:szCs w:val="19"/>
-        </w:rPr>
-        <w:tab/>
-        <w:t>printf(</w:t>
-      </w:r>
+          <w:lang w:val="en-US"/>
+        </w:rPr>
+      </w:pPr>
+      <w:r>
+        <w:rPr>
+          <w:rFonts w:ascii="Consolas" w:hAnsi="Consolas" w:cs="Consolas"/>
+          <w:color w:val="000000"/>
+          <w:sz w:val="19"/>
+          <w:szCs w:val="19"/>
+          <w:lang w:val="en-US"/>
+        </w:rPr>
+        <w:tab/>
+      </w:r>
+      <w:proofErr w:type="spellStart"/>
+      <w:proofErr w:type="gramStart"/>
+      <w:r>
+        <w:rPr>
+          <w:rFonts w:ascii="Consolas" w:hAnsi="Consolas" w:cs="Consolas"/>
+          <w:color w:val="000000"/>
+          <w:sz w:val="19"/>
+          <w:szCs w:val="19"/>
+          <w:lang w:val="en-US"/>
+        </w:rPr>
+        <w:t>printf</w:t>
+      </w:r>
+      <w:proofErr w:type="spellEnd"/>
+      <w:r>
+        <w:rPr>
+          <w:rFonts w:ascii="Consolas" w:hAnsi="Consolas" w:cs="Consolas"/>
+          <w:color w:val="000000"/>
+          <w:sz w:val="19"/>
+          <w:szCs w:val="19"/>
+          <w:lang w:val="en-US"/>
+        </w:rPr>
+        <w:t>(</w:t>
+      </w:r>
+      <w:proofErr w:type="gramEnd"/>
       <w:r>
         <w:rPr>
           <w:rFonts w:ascii="Consolas" w:hAnsi="Consolas" w:cs="Consolas"/>
           <w:color w:val="A31515"/>
           <w:sz w:val="19"/>
           <w:szCs w:val="19"/>
-        </w:rPr>
-        <w:t>"\nОбход графа в глубину методом рекурсии\ncтартовая вершина - "</w:t>
-      </w:r>
-      <w:r>
-        <w:rPr>
-          <w:rFonts w:ascii="Consolas" w:hAnsi="Consolas" w:cs="Consolas"/>
-          <w:color w:val="000000"/>
-          <w:sz w:val="19"/>
-          <w:szCs w:val="19"/>
+          <w:lang w:val="en-US"/>
+        </w:rPr>
+        <w:t>"</w:t>
+      </w:r>
+      <w:r>
+        <w:rPr>
+          <w:rFonts w:ascii="Consolas" w:hAnsi="Consolas" w:cs="Consolas"/>
+          <w:color w:val="A31515"/>
+          <w:sz w:val="19"/>
+          <w:szCs w:val="19"/>
+        </w:rPr>
+        <w:t>Вывод</w:t>
+      </w:r>
+      <w:r>
+        <w:rPr>
+          <w:rFonts w:ascii="Consolas" w:hAnsi="Consolas" w:cs="Consolas"/>
+          <w:color w:val="A31515"/>
+          <w:sz w:val="19"/>
+          <w:szCs w:val="19"/>
+          <w:lang w:val="en-US"/>
+        </w:rPr>
+        <w:t>: "</w:t>
+      </w:r>
+      <w:r>
+        <w:rPr>
+          <w:rFonts w:ascii="Consolas" w:hAnsi="Consolas" w:cs="Consolas"/>
+          <w:color w:val="000000"/>
+          <w:sz w:val="19"/>
+          <w:szCs w:val="19"/>
+          <w:lang w:val="en-US"/>
         </w:rPr>
         <w:t>);</w:t>
       </w:r>
@@ -5892,38 +7802,75 @@
           <w:color w:val="000000"/>
           <w:sz w:val="19"/>
           <w:szCs w:val="19"/>
-        </w:rPr>
-        <w:tab/>
-      </w:r>
-      <w:r>
-        <w:rPr>
-          <w:rFonts w:ascii="Consolas" w:hAnsi="Consolas" w:cs="Consolas"/>
-          <w:color w:val="000000"/>
-          <w:sz w:val="19"/>
-          <w:szCs w:val="19"/>
-          <w:lang w:val="en-US"/>
-        </w:rPr>
-        <w:t>scanf_s(</w:t>
-      </w:r>
-      <w:r>
-        <w:rPr>
-          <w:rFonts w:ascii="Consolas" w:hAnsi="Consolas" w:cs="Consolas"/>
-          <w:color w:val="A31515"/>
-          <w:sz w:val="19"/>
-          <w:szCs w:val="19"/>
-          <w:lang w:val="en-US"/>
-        </w:rPr>
-        <w:t>"%d"</w:t>
-      </w:r>
-      <w:r>
-        <w:rPr>
-          <w:rFonts w:ascii="Consolas" w:hAnsi="Consolas" w:cs="Consolas"/>
-          <w:color w:val="000000"/>
-          <w:sz w:val="19"/>
-          <w:szCs w:val="19"/>
-          <w:lang w:val="en-US"/>
-        </w:rPr>
-        <w:t>, &amp;start);</w:t>
+          <w:lang w:val="en-US"/>
+        </w:rPr>
+        <w:tab/>
+      </w:r>
+      <w:proofErr w:type="gramStart"/>
+      <w:r>
+        <w:rPr>
+          <w:rFonts w:ascii="Consolas" w:hAnsi="Consolas" w:cs="Consolas"/>
+          <w:color w:val="000000"/>
+          <w:sz w:val="19"/>
+          <w:szCs w:val="19"/>
+          <w:lang w:val="en-US"/>
+        </w:rPr>
+        <w:t>DFS(</w:t>
+      </w:r>
+      <w:proofErr w:type="gramEnd"/>
+      <w:r>
+        <w:rPr>
+          <w:rFonts w:ascii="Consolas" w:hAnsi="Consolas" w:cs="Consolas"/>
+          <w:color w:val="000000"/>
+          <w:sz w:val="19"/>
+          <w:szCs w:val="19"/>
+          <w:lang w:val="en-US"/>
+        </w:rPr>
+        <w:t xml:space="preserve">start-1, a, </w:t>
+      </w:r>
+      <w:proofErr w:type="spellStart"/>
+      <w:r>
+        <w:rPr>
+          <w:rFonts w:ascii="Consolas" w:hAnsi="Consolas" w:cs="Consolas"/>
+          <w:color w:val="000000"/>
+          <w:sz w:val="19"/>
+          <w:szCs w:val="19"/>
+          <w:lang w:val="en-US"/>
+        </w:rPr>
+        <w:t>max_size</w:t>
+      </w:r>
+      <w:proofErr w:type="spellEnd"/>
+      <w:r>
+        <w:rPr>
+          <w:rFonts w:ascii="Consolas" w:hAnsi="Consolas" w:cs="Consolas"/>
+          <w:color w:val="000000"/>
+          <w:sz w:val="19"/>
+          <w:szCs w:val="19"/>
+          <w:lang w:val="en-US"/>
+        </w:rPr>
+        <w:t xml:space="preserve">, </w:t>
+      </w:r>
+      <w:proofErr w:type="spellStart"/>
+      <w:r>
+        <w:rPr>
+          <w:rFonts w:ascii="Consolas" w:hAnsi="Consolas" w:cs="Consolas"/>
+          <w:color w:val="000000"/>
+          <w:sz w:val="19"/>
+          <w:szCs w:val="19"/>
+          <w:lang w:val="en-US"/>
+        </w:rPr>
+        <w:t>vektor</w:t>
+      </w:r>
+      <w:proofErr w:type="spellEnd"/>
+      <w:r>
+        <w:rPr>
+          <w:rFonts w:ascii="Consolas" w:hAnsi="Consolas" w:cs="Consolas"/>
+          <w:color w:val="000000"/>
+          <w:sz w:val="19"/>
+          <w:szCs w:val="19"/>
+          <w:lang w:val="en-US"/>
+        </w:rPr>
+        <w:t>);</w:t>
       </w:r>
     </w:p>
     <w:p>
@@ -5940,56 +7887,6 @@
           <w:lang w:val="en-US"/>
         </w:rPr>
       </w:pPr>
-      <w:r>
-        <w:rPr>
-          <w:rFonts w:ascii="Consolas" w:hAnsi="Consolas" w:cs="Consolas"/>
-          <w:color w:val="000000"/>
-          <w:sz w:val="19"/>
-          <w:szCs w:val="19"/>
-          <w:lang w:val="en-US"/>
-        </w:rPr>
-        <w:tab/>
-        <w:t>printf(</w:t>
-      </w:r>
-      <w:r>
-        <w:rPr>
-          <w:rFonts w:ascii="Consolas" w:hAnsi="Consolas" w:cs="Consolas"/>
-          <w:color w:val="A31515"/>
-          <w:sz w:val="19"/>
-          <w:szCs w:val="19"/>
-          <w:lang w:val="en-US"/>
-        </w:rPr>
-        <w:t>"</w:t>
-      </w:r>
-      <w:r>
-        <w:rPr>
-          <w:rFonts w:ascii="Consolas" w:hAnsi="Consolas" w:cs="Consolas"/>
-          <w:color w:val="A31515"/>
-          <w:sz w:val="19"/>
-          <w:szCs w:val="19"/>
-        </w:rPr>
-        <w:t>Вывод</w:t>
-      </w:r>
-      <w:r>
-        <w:rPr>
-          <w:rFonts w:ascii="Consolas" w:hAnsi="Consolas" w:cs="Consolas"/>
-          <w:color w:val="A31515"/>
-          <w:sz w:val="19"/>
-          <w:szCs w:val="19"/>
-          <w:lang w:val="en-US"/>
-        </w:rPr>
-        <w:t>: "</w:t>
-      </w:r>
-      <w:r>
-        <w:rPr>
-          <w:rFonts w:ascii="Consolas" w:hAnsi="Consolas" w:cs="Consolas"/>
-          <w:color w:val="000000"/>
-          <w:sz w:val="19"/>
-          <w:szCs w:val="19"/>
-          <w:lang w:val="en-US"/>
-        </w:rPr>
-        <w:t>);</w:t>
-      </w:r>
     </w:p>
     <w:p>
       <w:pPr>
@@ -6002,19 +7899,55 @@
           <w:color w:val="000000"/>
           <w:sz w:val="19"/>
           <w:szCs w:val="19"/>
-          <w:lang w:val="en-US"/>
-        </w:rPr>
-      </w:pPr>
-      <w:r>
-        <w:rPr>
-          <w:rFonts w:ascii="Consolas" w:hAnsi="Consolas" w:cs="Consolas"/>
-          <w:color w:val="000000"/>
-          <w:sz w:val="19"/>
-          <w:szCs w:val="19"/>
-          <w:lang w:val="en-US"/>
-        </w:rPr>
-        <w:tab/>
-        <w:t>DFS(start-1, a, max_size, vektor);</w:t>
+        </w:rPr>
+      </w:pPr>
+      <w:r>
+        <w:rPr>
+          <w:rFonts w:ascii="Consolas" w:hAnsi="Consolas" w:cs="Consolas"/>
+          <w:color w:val="000000"/>
+          <w:sz w:val="19"/>
+          <w:szCs w:val="19"/>
+          <w:lang w:val="en-US"/>
+        </w:rPr>
+        <w:tab/>
+      </w:r>
+      <w:proofErr w:type="spellStart"/>
+      <w:r>
+        <w:rPr>
+          <w:rFonts w:ascii="Consolas" w:hAnsi="Consolas" w:cs="Consolas"/>
+          <w:color w:val="000000"/>
+          <w:sz w:val="19"/>
+          <w:szCs w:val="19"/>
+        </w:rPr>
+        <w:t>printf</w:t>
+      </w:r>
+      <w:proofErr w:type="spellEnd"/>
+      <w:r>
+        <w:rPr>
+          <w:rFonts w:ascii="Consolas" w:hAnsi="Consolas" w:cs="Consolas"/>
+          <w:color w:val="000000"/>
+          <w:sz w:val="19"/>
+          <w:szCs w:val="19"/>
+        </w:rPr>
+        <w:t>(</w:t>
+      </w:r>
+      <w:r>
+        <w:rPr>
+          <w:rFonts w:ascii="Consolas" w:hAnsi="Consolas" w:cs="Consolas"/>
+          <w:color w:val="A31515"/>
+          <w:sz w:val="19"/>
+          <w:szCs w:val="19"/>
+        </w:rPr>
+        <w:t>"\n"</w:t>
+      </w:r>
+      <w:r>
+        <w:rPr>
+          <w:rFonts w:ascii="Consolas" w:hAnsi="Consolas" w:cs="Consolas"/>
+          <w:color w:val="000000"/>
+          <w:sz w:val="19"/>
+          <w:szCs w:val="19"/>
+        </w:rPr>
+        <w:t>);</w:t>
       </w:r>
     </w:p>
     <w:p>
@@ -6028,7 +7961,6 @@
           <w:color w:val="000000"/>
           <w:sz w:val="19"/>
           <w:szCs w:val="19"/>
-          <w:lang w:val="en-US"/>
         </w:rPr>
       </w:pPr>
     </w:p>
@@ -6051,19 +7983,31 @@
           <w:color w:val="000000"/>
           <w:sz w:val="19"/>
           <w:szCs w:val="19"/>
-          <w:lang w:val="en-US"/>
-        </w:rPr>
-        <w:tab/>
-      </w:r>
-      <w:r>
-        <w:rPr>
-          <w:rFonts w:ascii="Consolas" w:hAnsi="Consolas" w:cs="Consolas"/>
-          <w:color w:val="000000"/>
-          <w:sz w:val="19"/>
-          <w:szCs w:val="19"/>
-        </w:rPr>
-        <w:t>printf(</w:t>
-      </w:r>
+        </w:rPr>
+        <w:tab/>
+      </w:r>
+      <w:proofErr w:type="spellStart"/>
+      <w:proofErr w:type="gramStart"/>
+      <w:r>
+        <w:rPr>
+          <w:rFonts w:ascii="Consolas" w:hAnsi="Consolas" w:cs="Consolas"/>
+          <w:color w:val="000000"/>
+          <w:sz w:val="19"/>
+          <w:szCs w:val="19"/>
+        </w:rPr>
+        <w:t>printf</w:t>
+      </w:r>
+      <w:proofErr w:type="spellEnd"/>
+      <w:r>
+        <w:rPr>
+          <w:rFonts w:ascii="Consolas" w:hAnsi="Consolas" w:cs="Consolas"/>
+          <w:color w:val="000000"/>
+          <w:sz w:val="19"/>
+          <w:szCs w:val="19"/>
+        </w:rPr>
+        <w:t>(</w:t>
+      </w:r>
+      <w:proofErr w:type="gramEnd"/>
       <w:r>
         <w:rPr>
           <w:rFonts w:ascii="Consolas" w:hAnsi="Consolas" w:cs="Consolas"/>
@@ -6071,7 +8015,47 @@
           <w:sz w:val="19"/>
           <w:szCs w:val="19"/>
         </w:rPr>
-        <w:t>"\n"</w:t>
+        <w:t>"\</w:t>
+      </w:r>
+      <w:proofErr w:type="spellStart"/>
+      <w:r>
+        <w:rPr>
+          <w:rFonts w:ascii="Consolas" w:hAnsi="Consolas" w:cs="Consolas"/>
+          <w:color w:val="A31515"/>
+          <w:sz w:val="19"/>
+          <w:szCs w:val="19"/>
+        </w:rPr>
+        <w:t>nОбход</w:t>
+      </w:r>
+      <w:proofErr w:type="spellEnd"/>
+      <w:r>
+        <w:rPr>
+          <w:rFonts w:ascii="Consolas" w:hAnsi="Consolas" w:cs="Consolas"/>
+          <w:color w:val="A31515"/>
+          <w:sz w:val="19"/>
+          <w:szCs w:val="19"/>
+        </w:rPr>
+        <w:t xml:space="preserve"> графа в глубину методом рекурсии\</w:t>
+      </w:r>
+      <w:proofErr w:type="spellStart"/>
+      <w:r>
+        <w:rPr>
+          <w:rFonts w:ascii="Consolas" w:hAnsi="Consolas" w:cs="Consolas"/>
+          <w:color w:val="A31515"/>
+          <w:sz w:val="19"/>
+          <w:szCs w:val="19"/>
+        </w:rPr>
+        <w:t>ncтартовая</w:t>
+      </w:r>
+      <w:proofErr w:type="spellEnd"/>
+      <w:r>
+        <w:rPr>
+          <w:rFonts w:ascii="Consolas" w:hAnsi="Consolas" w:cs="Consolas"/>
+          <w:color w:val="A31515"/>
+          <w:sz w:val="19"/>
+          <w:szCs w:val="19"/>
+        </w:rPr>
+        <w:t xml:space="preserve"> вершина - "</w:t>
       </w:r>
       <w:r>
         <w:rPr>
@@ -6094,8 +8078,72 @@
           <w:color w:val="000000"/>
           <w:sz w:val="19"/>
           <w:szCs w:val="19"/>
-        </w:rPr>
-      </w:pPr>
+          <w:lang w:val="en-US"/>
+        </w:rPr>
+      </w:pPr>
+      <w:r>
+        <w:rPr>
+          <w:rFonts w:ascii="Consolas" w:hAnsi="Consolas" w:cs="Consolas"/>
+          <w:color w:val="000000"/>
+          <w:sz w:val="19"/>
+          <w:szCs w:val="19"/>
+        </w:rPr>
+        <w:tab/>
+      </w:r>
+      <w:proofErr w:type="spellStart"/>
+      <w:r>
+        <w:rPr>
+          <w:rFonts w:ascii="Consolas" w:hAnsi="Consolas" w:cs="Consolas"/>
+          <w:color w:val="000000"/>
+          <w:sz w:val="19"/>
+          <w:szCs w:val="19"/>
+          <w:lang w:val="en-US"/>
+        </w:rPr>
+        <w:t>scanf_</w:t>
+      </w:r>
+      <w:proofErr w:type="gramStart"/>
+      <w:r>
+        <w:rPr>
+          <w:rFonts w:ascii="Consolas" w:hAnsi="Consolas" w:cs="Consolas"/>
+          <w:color w:val="000000"/>
+          <w:sz w:val="19"/>
+          <w:szCs w:val="19"/>
+          <w:lang w:val="en-US"/>
+        </w:rPr>
+        <w:t>s</w:t>
+      </w:r>
+      <w:proofErr w:type="spellEnd"/>
+      <w:r>
+        <w:rPr>
+          <w:rFonts w:ascii="Consolas" w:hAnsi="Consolas" w:cs="Consolas"/>
+          <w:color w:val="000000"/>
+          <w:sz w:val="19"/>
+          <w:szCs w:val="19"/>
+          <w:lang w:val="en-US"/>
+        </w:rPr>
+        <w:t>(</w:t>
+      </w:r>
+      <w:proofErr w:type="gramEnd"/>
+      <w:r>
+        <w:rPr>
+          <w:rFonts w:ascii="Consolas" w:hAnsi="Consolas" w:cs="Consolas"/>
+          <w:color w:val="A31515"/>
+          <w:sz w:val="19"/>
+          <w:szCs w:val="19"/>
+          <w:lang w:val="en-US"/>
+        </w:rPr>
+        <w:t>"%d"</w:t>
+      </w:r>
+      <w:r>
+        <w:rPr>
+          <w:rFonts w:ascii="Consolas" w:hAnsi="Consolas" w:cs="Consolas"/>
+          <w:color w:val="000000"/>
+          <w:sz w:val="19"/>
+          <w:szCs w:val="19"/>
+          <w:lang w:val="en-US"/>
+        </w:rPr>
+        <w:t>, &amp;start);</w:t>
+      </w:r>
     </w:p>
     <w:p>
       <w:pPr>
@@ -6108,33 +8156,79 @@
           <w:color w:val="000000"/>
           <w:sz w:val="19"/>
           <w:szCs w:val="19"/>
-        </w:rPr>
-      </w:pPr>
-      <w:r>
-        <w:rPr>
-          <w:rFonts w:ascii="Consolas" w:hAnsi="Consolas" w:cs="Consolas"/>
-          <w:color w:val="000000"/>
-          <w:sz w:val="19"/>
-          <w:szCs w:val="19"/>
-        </w:rPr>
-        <w:tab/>
-        <w:t>printf(</w:t>
-      </w:r>
+          <w:lang w:val="en-US"/>
+        </w:rPr>
+      </w:pPr>
+      <w:r>
+        <w:rPr>
+          <w:rFonts w:ascii="Consolas" w:hAnsi="Consolas" w:cs="Consolas"/>
+          <w:color w:val="000000"/>
+          <w:sz w:val="19"/>
+          <w:szCs w:val="19"/>
+          <w:lang w:val="en-US"/>
+        </w:rPr>
+        <w:tab/>
+      </w:r>
+      <w:proofErr w:type="spellStart"/>
+      <w:proofErr w:type="gramStart"/>
+      <w:r>
+        <w:rPr>
+          <w:rFonts w:ascii="Consolas" w:hAnsi="Consolas" w:cs="Consolas"/>
+          <w:color w:val="000000"/>
+          <w:sz w:val="19"/>
+          <w:szCs w:val="19"/>
+          <w:lang w:val="en-US"/>
+        </w:rPr>
+        <w:t>printf</w:t>
+      </w:r>
+      <w:proofErr w:type="spellEnd"/>
+      <w:r>
+        <w:rPr>
+          <w:rFonts w:ascii="Consolas" w:hAnsi="Consolas" w:cs="Consolas"/>
+          <w:color w:val="000000"/>
+          <w:sz w:val="19"/>
+          <w:szCs w:val="19"/>
+          <w:lang w:val="en-US"/>
+        </w:rPr>
+        <w:t>(</w:t>
+      </w:r>
+      <w:proofErr w:type="gramEnd"/>
       <w:r>
         <w:rPr>
           <w:rFonts w:ascii="Consolas" w:hAnsi="Consolas" w:cs="Consolas"/>
           <w:color w:val="A31515"/>
           <w:sz w:val="19"/>
           <w:szCs w:val="19"/>
-        </w:rPr>
-        <w:t>"\nОбход графа в глубину методом рекурсии\ncтартовая вершина - "</w:t>
-      </w:r>
-      <w:r>
-        <w:rPr>
-          <w:rFonts w:ascii="Consolas" w:hAnsi="Consolas" w:cs="Consolas"/>
-          <w:color w:val="000000"/>
-          <w:sz w:val="19"/>
-          <w:szCs w:val="19"/>
+          <w:lang w:val="en-US"/>
+        </w:rPr>
+        <w:t>"</w:t>
+      </w:r>
+      <w:r>
+        <w:rPr>
+          <w:rFonts w:ascii="Consolas" w:hAnsi="Consolas" w:cs="Consolas"/>
+          <w:color w:val="A31515"/>
+          <w:sz w:val="19"/>
+          <w:szCs w:val="19"/>
+        </w:rPr>
+        <w:t>Вывод</w:t>
+      </w:r>
+      <w:r>
+        <w:rPr>
+          <w:rFonts w:ascii="Consolas" w:hAnsi="Consolas" w:cs="Consolas"/>
+          <w:color w:val="A31515"/>
+          <w:sz w:val="19"/>
+          <w:szCs w:val="19"/>
+          <w:lang w:val="en-US"/>
+        </w:rPr>
+        <w:t>: "</w:t>
+      </w:r>
+      <w:r>
+        <w:rPr>
+          <w:rFonts w:ascii="Consolas" w:hAnsi="Consolas" w:cs="Consolas"/>
+          <w:color w:val="000000"/>
+          <w:sz w:val="19"/>
+          <w:szCs w:val="19"/>
+          <w:lang w:val="en-US"/>
         </w:rPr>
         <w:t>);</w:t>
       </w:r>
@@ -6159,38 +8253,75 @@
           <w:color w:val="000000"/>
           <w:sz w:val="19"/>
           <w:szCs w:val="19"/>
-        </w:rPr>
-        <w:tab/>
-      </w:r>
-      <w:r>
-        <w:rPr>
-          <w:rFonts w:ascii="Consolas" w:hAnsi="Consolas" w:cs="Consolas"/>
-          <w:color w:val="000000"/>
-          <w:sz w:val="19"/>
-          <w:szCs w:val="19"/>
-          <w:lang w:val="en-US"/>
-        </w:rPr>
-        <w:t>scanf_s(</w:t>
-      </w:r>
-      <w:r>
-        <w:rPr>
-          <w:rFonts w:ascii="Consolas" w:hAnsi="Consolas" w:cs="Consolas"/>
-          <w:color w:val="A31515"/>
-          <w:sz w:val="19"/>
-          <w:szCs w:val="19"/>
-          <w:lang w:val="en-US"/>
-        </w:rPr>
-        <w:t>"%d"</w:t>
-      </w:r>
-      <w:r>
-        <w:rPr>
-          <w:rFonts w:ascii="Consolas" w:hAnsi="Consolas" w:cs="Consolas"/>
-          <w:color w:val="000000"/>
-          <w:sz w:val="19"/>
-          <w:szCs w:val="19"/>
-          <w:lang w:val="en-US"/>
-        </w:rPr>
-        <w:t>, &amp;start);</w:t>
+          <w:lang w:val="en-US"/>
+        </w:rPr>
+        <w:tab/>
+      </w:r>
+      <w:proofErr w:type="spellStart"/>
+      <w:r>
+        <w:rPr>
+          <w:rFonts w:ascii="Consolas" w:hAnsi="Consolas" w:cs="Consolas"/>
+          <w:color w:val="000000"/>
+          <w:sz w:val="19"/>
+          <w:szCs w:val="19"/>
+          <w:lang w:val="en-US"/>
+        </w:rPr>
+        <w:t>DFS_</w:t>
+      </w:r>
+      <w:proofErr w:type="gramStart"/>
+      <w:r>
+        <w:rPr>
+          <w:rFonts w:ascii="Consolas" w:hAnsi="Consolas" w:cs="Consolas"/>
+          <w:color w:val="000000"/>
+          <w:sz w:val="19"/>
+          <w:szCs w:val="19"/>
+          <w:lang w:val="en-US"/>
+        </w:rPr>
+        <w:t>noRekr</w:t>
+      </w:r>
+      <w:proofErr w:type="spellEnd"/>
+      <w:r>
+        <w:rPr>
+          <w:rFonts w:ascii="Consolas" w:hAnsi="Consolas" w:cs="Consolas"/>
+          <w:color w:val="000000"/>
+          <w:sz w:val="19"/>
+          <w:szCs w:val="19"/>
+          <w:lang w:val="en-US"/>
+        </w:rPr>
+        <w:t>(</w:t>
+      </w:r>
+      <w:proofErr w:type="gramEnd"/>
+      <w:r>
+        <w:rPr>
+          <w:rFonts w:ascii="Consolas" w:hAnsi="Consolas" w:cs="Consolas"/>
+          <w:color w:val="000000"/>
+          <w:sz w:val="19"/>
+          <w:szCs w:val="19"/>
+          <w:lang w:val="en-US"/>
+        </w:rPr>
+        <w:t xml:space="preserve">start-1, a, </w:t>
+      </w:r>
+      <w:proofErr w:type="spellStart"/>
+      <w:r>
+        <w:rPr>
+          <w:rFonts w:ascii="Consolas" w:hAnsi="Consolas" w:cs="Consolas"/>
+          <w:color w:val="000000"/>
+          <w:sz w:val="19"/>
+          <w:szCs w:val="19"/>
+          <w:lang w:val="en-US"/>
+        </w:rPr>
+        <w:t>max_size</w:t>
+      </w:r>
+      <w:proofErr w:type="spellEnd"/>
+      <w:r>
+        <w:rPr>
+          <w:rFonts w:ascii="Consolas" w:hAnsi="Consolas" w:cs="Consolas"/>
+          <w:color w:val="000000"/>
+          <w:sz w:val="19"/>
+          <w:szCs w:val="19"/>
+          <w:lang w:val="en-US"/>
+        </w:rPr>
+        <w:t>);</w:t>
       </w:r>
     </w:p>
     <w:p>
@@ -6207,56 +8338,6 @@
           <w:lang w:val="en-US"/>
         </w:rPr>
       </w:pPr>
-      <w:r>
-        <w:rPr>
-          <w:rFonts w:ascii="Consolas" w:hAnsi="Consolas" w:cs="Consolas"/>
-          <w:color w:val="000000"/>
-          <w:sz w:val="19"/>
-          <w:szCs w:val="19"/>
-          <w:lang w:val="en-US"/>
-        </w:rPr>
-        <w:tab/>
-        <w:t>printf(</w:t>
-      </w:r>
-      <w:r>
-        <w:rPr>
-          <w:rFonts w:ascii="Consolas" w:hAnsi="Consolas" w:cs="Consolas"/>
-          <w:color w:val="A31515"/>
-          <w:sz w:val="19"/>
-          <w:szCs w:val="19"/>
-          <w:lang w:val="en-US"/>
-        </w:rPr>
-        <w:t>"</w:t>
-      </w:r>
-      <w:r>
-        <w:rPr>
-          <w:rFonts w:ascii="Consolas" w:hAnsi="Consolas" w:cs="Consolas"/>
-          <w:color w:val="A31515"/>
-          <w:sz w:val="19"/>
-          <w:szCs w:val="19"/>
-        </w:rPr>
-        <w:t>Вывод</w:t>
-      </w:r>
-      <w:r>
-        <w:rPr>
-          <w:rFonts w:ascii="Consolas" w:hAnsi="Consolas" w:cs="Consolas"/>
-          <w:color w:val="A31515"/>
-          <w:sz w:val="19"/>
-          <w:szCs w:val="19"/>
-          <w:lang w:val="en-US"/>
-        </w:rPr>
-        <w:t>: "</w:t>
-      </w:r>
-      <w:r>
-        <w:rPr>
-          <w:rFonts w:ascii="Consolas" w:hAnsi="Consolas" w:cs="Consolas"/>
-          <w:color w:val="000000"/>
-          <w:sz w:val="19"/>
-          <w:szCs w:val="19"/>
-          <w:lang w:val="en-US"/>
-        </w:rPr>
-        <w:t>);</w:t>
-      </w:r>
     </w:p>
     <w:p>
       <w:pPr>
@@ -6269,67 +8350,57 @@
           <w:color w:val="000000"/>
           <w:sz w:val="19"/>
           <w:szCs w:val="19"/>
-          <w:lang w:val="en-US"/>
-        </w:rPr>
-      </w:pPr>
-      <w:r>
-        <w:rPr>
-          <w:rFonts w:ascii="Consolas" w:hAnsi="Consolas" w:cs="Consolas"/>
-          <w:color w:val="000000"/>
-          <w:sz w:val="19"/>
-          <w:szCs w:val="19"/>
-          <w:lang w:val="en-US"/>
-        </w:rPr>
-        <w:tab/>
-        <w:t>DFS_noRekr(start-1, a, max_size);</w:t>
-      </w:r>
-    </w:p>
-    <w:p>
-      <w:pPr>
-        <w:autoSpaceDE w:val="0"/>
-        <w:autoSpaceDN w:val="0"/>
-        <w:adjustRightInd w:val="0"/>
-        <w:spacing w:after="0" w:line="240" w:lineRule="auto"/>
-        <w:rPr>
-          <w:rFonts w:ascii="Consolas" w:hAnsi="Consolas" w:cs="Consolas"/>
-          <w:color w:val="000000"/>
-          <w:sz w:val="19"/>
-          <w:szCs w:val="19"/>
-          <w:lang w:val="en-US"/>
-        </w:rPr>
-      </w:pPr>
-    </w:p>
-    <w:p>
-      <w:pPr>
-        <w:autoSpaceDE w:val="0"/>
-        <w:autoSpaceDN w:val="0"/>
-        <w:adjustRightInd w:val="0"/>
-        <w:spacing w:after="0" w:line="240" w:lineRule="auto"/>
-        <w:rPr>
-          <w:rFonts w:ascii="Consolas" w:hAnsi="Consolas" w:cs="Consolas"/>
-          <w:color w:val="000000"/>
-          <w:sz w:val="19"/>
-          <w:szCs w:val="19"/>
-        </w:rPr>
-      </w:pPr>
-      <w:r>
-        <w:rPr>
-          <w:rFonts w:ascii="Consolas" w:hAnsi="Consolas" w:cs="Consolas"/>
-          <w:color w:val="000000"/>
-          <w:sz w:val="19"/>
-          <w:szCs w:val="19"/>
-          <w:lang w:val="en-US"/>
-        </w:rPr>
-        <w:tab/>
-      </w:r>
-      <w:r>
-        <w:rPr>
-          <w:rFonts w:ascii="Consolas" w:hAnsi="Consolas" w:cs="Consolas"/>
-          <w:color w:val="000000"/>
-          <w:sz w:val="19"/>
-          <w:szCs w:val="19"/>
-        </w:rPr>
-        <w:t>_getch();</w:t>
+        </w:rPr>
+      </w:pPr>
+      <w:r>
+        <w:rPr>
+          <w:rFonts w:ascii="Consolas" w:hAnsi="Consolas" w:cs="Consolas"/>
+          <w:color w:val="000000"/>
+          <w:sz w:val="19"/>
+          <w:szCs w:val="19"/>
+          <w:lang w:val="en-US"/>
+        </w:rPr>
+        <w:tab/>
+      </w:r>
+      <w:r>
+        <w:rPr>
+          <w:rFonts w:ascii="Consolas" w:hAnsi="Consolas" w:cs="Consolas"/>
+          <w:color w:val="000000"/>
+          <w:sz w:val="19"/>
+          <w:szCs w:val="19"/>
+        </w:rPr>
+        <w:t>_</w:t>
+      </w:r>
+      <w:proofErr w:type="spellStart"/>
+      <w:proofErr w:type="gramStart"/>
+      <w:r>
+        <w:rPr>
+          <w:rFonts w:ascii="Consolas" w:hAnsi="Consolas" w:cs="Consolas"/>
+          <w:color w:val="000000"/>
+          <w:sz w:val="19"/>
+          <w:szCs w:val="19"/>
+        </w:rPr>
+        <w:t>getch</w:t>
+      </w:r>
+      <w:proofErr w:type="spellEnd"/>
+      <w:r>
+        <w:rPr>
+          <w:rFonts w:ascii="Consolas" w:hAnsi="Consolas" w:cs="Consolas"/>
+          <w:color w:val="000000"/>
+          <w:sz w:val="19"/>
+          <w:szCs w:val="19"/>
+        </w:rPr>
+        <w:t>(</w:t>
+      </w:r>
+      <w:proofErr w:type="gramEnd"/>
+      <w:r>
+        <w:rPr>
+          <w:rFonts w:ascii="Consolas" w:hAnsi="Consolas" w:cs="Consolas"/>
+          <w:color w:val="000000"/>
+          <w:sz w:val="19"/>
+          <w:szCs w:val="19"/>
+        </w:rPr>
+        <w:t>);</w:t>
       </w:r>
     </w:p>
     <w:p>
@@ -6375,11 +8446,20 @@
           <w:bCs/>
         </w:rPr>
       </w:pPr>
-      <w:r>
+    </w:p>
+    <w:p>
+      <w:pPr>
+        <w:pStyle w:val="a3"/>
         <w:rPr>
           <w:b/>
           <w:bCs/>
         </w:rPr>
+      </w:pPr>
+      <w:r>
+        <w:rPr>
+          <w:b/>
+          <w:bCs/>
+        </w:rPr>
         <w:lastRenderedPageBreak/>
         <w:t>Результат работы программы</w:t>
       </w:r>
@@ -6397,9 +8477,9 @@
           <w:noProof/>
         </w:rPr>
         <w:drawing>
-          <wp:inline distT="0" distB="0" distL="0" distR="0" wp14:anchorId="74C30D9D" wp14:editId="4EC7E5ED">
-            <wp:extent cx="5940425" cy="3341370"/>
-            <wp:effectExtent l="0" t="0" r="3175" b="0"/>
+          <wp:inline distT="0" distB="0" distL="0" distR="0" wp14:anchorId="2C2B5E7B" wp14:editId="3821AE87">
+            <wp:extent cx="5700325" cy="3457575"/>
+            <wp:effectExtent l="0" t="0" r="0" b="0"/>
             <wp:docPr id="1" name="Рисунок 1"/>
             <wp:cNvGraphicFramePr>
               <a:graphicFrameLocks xmlns:a="http://schemas.openxmlformats.org/drawingml/2006/main" noChangeAspect="1"/>
@@ -6411,20 +8491,27 @@
                     <pic:cNvPr id="1" name=""/>
                     <pic:cNvPicPr/>
                   </pic:nvPicPr>
-                  <pic:blipFill>
+                  <pic:blipFill rotWithShape="1">
                     <a:blip r:embed="rId5"/>
-                    <a:stretch>
-                      <a:fillRect/>
-                    </a:stretch>
+                    <a:srcRect l="25815" t="25940" r="35061" b="31870"/>
+                    <a:stretch/>
                   </pic:blipFill>
-                  <pic:spPr>
+                  <pic:spPr bwMode="auto">
                     <a:xfrm>
                       <a:off x="0" y="0"/>
-                      <a:ext cx="5940425" cy="3341370"/>
+                      <a:ext cx="5726055" cy="3473181"/>
                     </a:xfrm>
                     <a:prstGeom prst="rect">
                       <a:avLst/>
                     </a:prstGeom>
+                    <a:ln>
+                      <a:noFill/>
+                    </a:ln>
+                    <a:extLst>
+                      <a:ext uri="{53640926-AAD7-44D8-BBD7-CCE9431645EC}">
+                        <a14:shadowObscured xmlns:a14="http://schemas.microsoft.com/office/drawing/2010/main"/>
+                      </a:ext>
+                    </a:extLst>
                   </pic:spPr>
                 </pic:pic>
               </a:graphicData>
@@ -7918,6 +10005,7 @@
   <w:style w:type="character" w:default="1" w:styleId="a0">
     <w:name w:val="Default Paragraph Font"/>
     <w:uiPriority w:val="1"/>
+    <w:semiHidden/>
     <w:unhideWhenUsed/>
   </w:style>
   <w:style w:type="table" w:default="1" w:styleId="a1">

--- a/Программирование Лаб_4.docx
+++ b/Программирование Лаб_4.docx
@@ -154,7 +154,7 @@
           <w:szCs w:val="27"/>
           <w:lang w:eastAsia="ru-RU"/>
         </w:rPr>
-        <w:t>3</w:t>
+        <w:t>4</w:t>
       </w:r>
       <w:r>
         <w:rPr>
